--- a/PhamHuuLoc_63130680.docx
+++ b/PhamHuuLoc_63130680.docx
@@ -771,4898 +771,6 @@
     </w:p>
     <w:p>
       <w:pPr>
-        <w:rPr>
-          <w:b/>
-          <w:noProof/>
-        </w:rPr>
-      </w:pPr>
-      <w:r>
-        <w:rPr>
-          <w:b/>
-          <w:noProof/>
-        </w:rPr>
-        <w:lastRenderedPageBreak/>
-        <w:t>TRƯỜNG ĐẠI HỌC NHA TRANG</w:t>
-      </w:r>
-    </w:p>
-    <w:p>
-      <w:pPr>
-        <w:rPr>
-          <w:noProof/>
-        </w:rPr>
-      </w:pPr>
-      <w:r>
-        <w:rPr>
-          <w:b/>
-          <w:noProof/>
-        </w:rPr>
-        <w:t>Khoa Công Nghệ Thông Tin</w:t>
-      </w:r>
-    </w:p>
-    <w:p>
-      <w:pPr>
-        <w:jc w:val="center"/>
-        <w:rPr>
-          <w:b/>
-          <w:i/>
-          <w:noProof/>
-        </w:rPr>
-      </w:pPr>
-      <w:r>
-        <w:rPr>
-          <w:b/>
-          <w:noProof/>
-        </w:rPr>
-        <w:t>PHIẾU THEO DÕI TIẾN ĐỘ VÀ ĐÁNH GIÁ CHUYÊN ĐỀ TỐT NGHIỆP</w:t>
-      </w:r>
-      <w:r>
-        <w:rPr>
-          <w:b/>
-          <w:noProof/>
-        </w:rPr>
-        <w:br/>
-      </w:r>
-      <w:r>
-        <w:rPr>
-          <w:b/>
-          <w:i/>
-          <w:noProof/>
-        </w:rPr>
-        <w:t>(Dùng cho CBHD và nộp cùng báo cáo CĐTN của sinh viên)</w:t>
-      </w:r>
-    </w:p>
-    <w:p>
-      <w:pPr>
-        <w:jc w:val="center"/>
-        <w:rPr>
-          <w:b/>
-          <w:i/>
-          <w:noProof/>
-        </w:rPr>
-      </w:pPr>
-    </w:p>
-    <w:p>
-      <w:pPr>
-        <w:tabs>
-          <w:tab w:val="left" w:pos="9355"/>
-        </w:tabs>
-        <w:jc w:val="both"/>
-        <w:rPr>
-          <w:noProof/>
-        </w:rPr>
-      </w:pPr>
-      <w:r>
-        <w:rPr>
-          <w:noProof/>
-        </w:rPr>
-        <w:t>Tên đề tài: Xây dựng app mobile chợ việc làm sinh viên NTU.</w:t>
-      </w:r>
-    </w:p>
-    <w:p>
-      <w:pPr>
-        <w:tabs>
-          <w:tab w:val="left" w:pos="9355"/>
-        </w:tabs>
-        <w:jc w:val="both"/>
-        <w:rPr>
-          <w:noProof/>
-        </w:rPr>
-      </w:pPr>
-      <w:r>
-        <w:rPr>
-          <w:noProof/>
-        </w:rPr>
-        <w:t>Chuyên ngành: Công nghệ thông tin</w:t>
-      </w:r>
-    </w:p>
-    <w:p>
-      <w:pPr>
-        <w:tabs>
-          <w:tab w:val="left" w:pos="9355"/>
-        </w:tabs>
-        <w:jc w:val="both"/>
-        <w:rPr>
-          <w:noProof/>
-        </w:rPr>
-      </w:pPr>
-      <w:r>
-        <w:rPr>
-          <w:noProof/>
-        </w:rPr>
-        <w:t>Họ và tên sinh viên: Phạm Hữu Lộc</w:t>
-      </w:r>
-    </w:p>
-    <w:p>
-      <w:pPr>
-        <w:tabs>
-          <w:tab w:val="left" w:pos="9355"/>
-        </w:tabs>
-        <w:jc w:val="both"/>
-        <w:rPr>
-          <w:noProof/>
-        </w:rPr>
-      </w:pPr>
-      <w:r>
-        <w:rPr>
-          <w:noProof/>
-        </w:rPr>
-        <w:t>Mã sinh viên: 63130680</w:t>
-      </w:r>
-    </w:p>
-    <w:p>
-      <w:pPr>
-        <w:tabs>
-          <w:tab w:val="left" w:pos="9355"/>
-        </w:tabs>
-        <w:jc w:val="both"/>
-        <w:rPr>
-          <w:noProof/>
-        </w:rPr>
-      </w:pPr>
-      <w:r>
-        <w:rPr>
-          <w:noProof/>
-        </w:rPr>
-        <w:t>Người hướng dẫn (học hàm, học vị, họ và tên) : Ths. Huỳnh Tuấn Anh</w:t>
-      </w:r>
-    </w:p>
-    <w:p>
-      <w:pPr>
-        <w:tabs>
-          <w:tab w:val="left" w:pos="9355"/>
-        </w:tabs>
-        <w:jc w:val="both"/>
-        <w:rPr>
-          <w:noProof/>
-        </w:rPr>
-      </w:pPr>
-      <w:r>
-        <w:rPr>
-          <w:noProof/>
-        </w:rPr>
-        <w:t>Cơ quan công tác: Khoa CNTT, Trường ĐH Nha Trang</w:t>
-      </w:r>
-    </w:p>
-    <w:p>
-      <w:pPr>
-        <w:tabs>
-          <w:tab w:val="center" w:pos="4510"/>
-        </w:tabs>
-        <w:spacing w:before="240" w:after="80"/>
-        <w:jc w:val="center"/>
-        <w:rPr>
-          <w:b/>
-          <w:noProof/>
-        </w:rPr>
-      </w:pPr>
-      <w:r>
-        <w:rPr>
-          <w:b/>
-          <w:noProof/>
-        </w:rPr>
-        <w:t>Phần đánh giá và cho điểm của người hướng dẫn (tính theo thang điểm 10)</w:t>
-      </w:r>
-    </w:p>
-    <w:tbl>
-      <w:tblPr>
-        <w:tblW w:w="9271" w:type="dxa"/>
-        <w:jc w:val="center"/>
-        <w:tblBorders>
-          <w:top w:val="single" w:sz="4" w:space="0" w:color="000000"/>
-          <w:left w:val="single" w:sz="4" w:space="0" w:color="000000"/>
-          <w:bottom w:val="single" w:sz="4" w:space="0" w:color="000000"/>
-          <w:right w:val="single" w:sz="4" w:space="0" w:color="000000"/>
-          <w:insideH w:val="single" w:sz="4" w:space="0" w:color="000000"/>
-          <w:insideV w:val="single" w:sz="4" w:space="0" w:color="000000"/>
-        </w:tblBorders>
-        <w:tblLayout w:type="fixed"/>
-        <w:tblLook w:val="0400" w:firstRow="0" w:lastRow="0" w:firstColumn="0" w:lastColumn="0" w:noHBand="0" w:noVBand="1"/>
-      </w:tblPr>
-      <w:tblGrid>
-        <w:gridCol w:w="2065"/>
-        <w:gridCol w:w="1350"/>
-        <w:gridCol w:w="780"/>
-        <w:gridCol w:w="1267"/>
-        <w:gridCol w:w="1477"/>
-        <w:gridCol w:w="1413"/>
-        <w:gridCol w:w="919"/>
-      </w:tblGrid>
-      <w:tr>
-        <w:trPr>
-          <w:trHeight w:val="279"/>
-          <w:jc w:val="center"/>
-        </w:trPr>
-        <w:tc>
-          <w:tcPr>
-            <w:tcW w:w="2065" w:type="dxa"/>
-            <w:vMerge w:val="restart"/>
-            <w:shd w:val="clear" w:color="auto" w:fill="auto"/>
-            <w:vAlign w:val="center"/>
-          </w:tcPr>
-          <w:p>
-            <w:pPr>
-              <w:jc w:val="center"/>
-              <w:rPr>
-                <w:b/>
-                <w:noProof/>
-              </w:rPr>
-            </w:pPr>
-            <w:r>
-              <w:rPr>
-                <w:b/>
-                <w:noProof/>
-              </w:rPr>
-              <w:t>Tiêu chí</w:t>
-            </w:r>
-          </w:p>
-          <w:p>
-            <w:pPr>
-              <w:jc w:val="center"/>
-              <w:rPr>
-                <w:b/>
-                <w:noProof/>
-              </w:rPr>
-            </w:pPr>
-            <w:r>
-              <w:rPr>
-                <w:b/>
-                <w:noProof/>
-              </w:rPr>
-              <w:t>đánh giá</w:t>
-            </w:r>
-          </w:p>
-        </w:tc>
-        <w:tc>
-          <w:tcPr>
-            <w:tcW w:w="1350" w:type="dxa"/>
-            <w:vMerge w:val="restart"/>
-            <w:shd w:val="clear" w:color="auto" w:fill="auto"/>
-            <w:vAlign w:val="center"/>
-          </w:tcPr>
-          <w:p>
-            <w:pPr>
-              <w:jc w:val="center"/>
-              <w:rPr>
-                <w:b/>
-                <w:noProof/>
-              </w:rPr>
-            </w:pPr>
-            <w:r>
-              <w:rPr>
-                <w:b/>
-                <w:noProof/>
-              </w:rPr>
-              <w:t>Trọng số</w:t>
-            </w:r>
-          </w:p>
-          <w:p>
-            <w:pPr>
-              <w:jc w:val="center"/>
-              <w:rPr>
-                <w:b/>
-                <w:noProof/>
-              </w:rPr>
-            </w:pPr>
-            <w:r>
-              <w:rPr>
-                <w:b/>
-                <w:noProof/>
-              </w:rPr>
-              <w:t>(%)</w:t>
-            </w:r>
-          </w:p>
-        </w:tc>
-        <w:tc>
-          <w:tcPr>
-            <w:tcW w:w="4937" w:type="dxa"/>
-            <w:gridSpan w:val="4"/>
-            <w:shd w:val="clear" w:color="auto" w:fill="auto"/>
-            <w:vAlign w:val="center"/>
-          </w:tcPr>
-          <w:p>
-            <w:pPr>
-              <w:jc w:val="center"/>
-              <w:rPr>
-                <w:b/>
-                <w:noProof/>
-              </w:rPr>
-            </w:pPr>
-            <w:r>
-              <w:rPr>
-                <w:b/>
-                <w:noProof/>
-              </w:rPr>
-              <w:t>Mô tả mức chất lượng</w:t>
-            </w:r>
-          </w:p>
-        </w:tc>
-        <w:tc>
-          <w:tcPr>
-            <w:tcW w:w="919" w:type="dxa"/>
-            <w:vMerge w:val="restart"/>
-            <w:shd w:val="clear" w:color="auto" w:fill="auto"/>
-            <w:vAlign w:val="center"/>
-          </w:tcPr>
-          <w:p>
-            <w:pPr>
-              <w:jc w:val="center"/>
-              <w:rPr>
-                <w:b/>
-                <w:noProof/>
-                <w:color w:val="000000"/>
-              </w:rPr>
-            </w:pPr>
-            <w:r>
-              <w:rPr>
-                <w:b/>
-                <w:noProof/>
-                <w:color w:val="000000"/>
-              </w:rPr>
-              <w:t>Điểm</w:t>
-            </w:r>
-          </w:p>
-        </w:tc>
-      </w:tr>
-      <w:tr>
-        <w:trPr>
-          <w:trHeight w:val="208"/>
-          <w:jc w:val="center"/>
-        </w:trPr>
-        <w:tc>
-          <w:tcPr>
-            <w:tcW w:w="2065" w:type="dxa"/>
-            <w:vMerge/>
-            <w:shd w:val="clear" w:color="auto" w:fill="auto"/>
-            <w:vAlign w:val="center"/>
-          </w:tcPr>
-          <w:p>
-            <w:pPr>
-              <w:widowControl w:val="0"/>
-              <w:pBdr>
-                <w:top w:val="nil"/>
-                <w:left w:val="nil"/>
-                <w:bottom w:val="nil"/>
-                <w:right w:val="nil"/>
-                <w:between w:val="nil"/>
-              </w:pBdr>
-              <w:spacing w:line="276" w:lineRule="auto"/>
-              <w:rPr>
-                <w:b/>
-                <w:noProof/>
-                <w:color w:val="000000"/>
-              </w:rPr>
-            </w:pPr>
-          </w:p>
-        </w:tc>
-        <w:tc>
-          <w:tcPr>
-            <w:tcW w:w="1350" w:type="dxa"/>
-            <w:vMerge/>
-            <w:shd w:val="clear" w:color="auto" w:fill="auto"/>
-            <w:vAlign w:val="center"/>
-          </w:tcPr>
-          <w:p>
-            <w:pPr>
-              <w:widowControl w:val="0"/>
-              <w:pBdr>
-                <w:top w:val="nil"/>
-                <w:left w:val="nil"/>
-                <w:bottom w:val="nil"/>
-                <w:right w:val="nil"/>
-                <w:between w:val="nil"/>
-              </w:pBdr>
-              <w:spacing w:line="276" w:lineRule="auto"/>
-              <w:rPr>
-                <w:b/>
-                <w:noProof/>
-                <w:color w:val="000000"/>
-              </w:rPr>
-            </w:pPr>
-          </w:p>
-        </w:tc>
-        <w:tc>
-          <w:tcPr>
-            <w:tcW w:w="780" w:type="dxa"/>
-            <w:shd w:val="clear" w:color="auto" w:fill="auto"/>
-            <w:vAlign w:val="center"/>
-          </w:tcPr>
-          <w:p>
-            <w:pPr>
-              <w:jc w:val="center"/>
-              <w:rPr>
-                <w:b/>
-                <w:noProof/>
-              </w:rPr>
-            </w:pPr>
-            <w:r>
-              <w:rPr>
-                <w:b/>
-                <w:noProof/>
-              </w:rPr>
-              <w:t>Giỏi</w:t>
-            </w:r>
-          </w:p>
-        </w:tc>
-        <w:tc>
-          <w:tcPr>
-            <w:tcW w:w="1267" w:type="dxa"/>
-            <w:shd w:val="clear" w:color="auto" w:fill="auto"/>
-            <w:vAlign w:val="center"/>
-          </w:tcPr>
-          <w:p>
-            <w:pPr>
-              <w:jc w:val="center"/>
-              <w:rPr>
-                <w:b/>
-                <w:noProof/>
-              </w:rPr>
-            </w:pPr>
-            <w:r>
-              <w:rPr>
-                <w:b/>
-                <w:noProof/>
-              </w:rPr>
-              <w:t>Khá</w:t>
-            </w:r>
-          </w:p>
-        </w:tc>
-        <w:tc>
-          <w:tcPr>
-            <w:tcW w:w="1477" w:type="dxa"/>
-            <w:shd w:val="clear" w:color="auto" w:fill="auto"/>
-            <w:vAlign w:val="center"/>
-          </w:tcPr>
-          <w:p>
-            <w:pPr>
-              <w:jc w:val="center"/>
-              <w:rPr>
-                <w:b/>
-                <w:noProof/>
-              </w:rPr>
-            </w:pPr>
-            <w:r>
-              <w:rPr>
-                <w:b/>
-                <w:noProof/>
-              </w:rPr>
-              <w:t>Đạt yêu cầu</w:t>
-            </w:r>
-          </w:p>
-        </w:tc>
-        <w:tc>
-          <w:tcPr>
-            <w:tcW w:w="1413" w:type="dxa"/>
-            <w:shd w:val="clear" w:color="auto" w:fill="auto"/>
-            <w:vAlign w:val="center"/>
-          </w:tcPr>
-          <w:p>
-            <w:pPr>
-              <w:jc w:val="center"/>
-              <w:rPr>
-                <w:b/>
-                <w:noProof/>
-              </w:rPr>
-            </w:pPr>
-            <w:r>
-              <w:rPr>
-                <w:b/>
-                <w:noProof/>
-              </w:rPr>
-              <w:t>Không đạt</w:t>
-            </w:r>
-          </w:p>
-        </w:tc>
-        <w:tc>
-          <w:tcPr>
-            <w:tcW w:w="919" w:type="dxa"/>
-            <w:vMerge/>
-            <w:shd w:val="clear" w:color="auto" w:fill="auto"/>
-            <w:vAlign w:val="center"/>
-          </w:tcPr>
-          <w:p>
-            <w:pPr>
-              <w:widowControl w:val="0"/>
-              <w:pBdr>
-                <w:top w:val="nil"/>
-                <w:left w:val="nil"/>
-                <w:bottom w:val="nil"/>
-                <w:right w:val="nil"/>
-                <w:between w:val="nil"/>
-              </w:pBdr>
-              <w:spacing w:line="276" w:lineRule="auto"/>
-              <w:rPr>
-                <w:b/>
-                <w:noProof/>
-              </w:rPr>
-            </w:pPr>
-          </w:p>
-        </w:tc>
-      </w:tr>
-      <w:tr>
-        <w:trPr>
-          <w:trHeight w:val="136"/>
-          <w:jc w:val="center"/>
-        </w:trPr>
-        <w:tc>
-          <w:tcPr>
-            <w:tcW w:w="2065" w:type="dxa"/>
-            <w:vMerge/>
-            <w:shd w:val="clear" w:color="auto" w:fill="auto"/>
-            <w:vAlign w:val="center"/>
-          </w:tcPr>
-          <w:p>
-            <w:pPr>
-              <w:widowControl w:val="0"/>
-              <w:pBdr>
-                <w:top w:val="nil"/>
-                <w:left w:val="nil"/>
-                <w:bottom w:val="nil"/>
-                <w:right w:val="nil"/>
-                <w:between w:val="nil"/>
-              </w:pBdr>
-              <w:spacing w:line="276" w:lineRule="auto"/>
-              <w:rPr>
-                <w:b/>
-                <w:noProof/>
-              </w:rPr>
-            </w:pPr>
-          </w:p>
-        </w:tc>
-        <w:tc>
-          <w:tcPr>
-            <w:tcW w:w="1350" w:type="dxa"/>
-            <w:vMerge/>
-            <w:shd w:val="clear" w:color="auto" w:fill="auto"/>
-            <w:vAlign w:val="center"/>
-          </w:tcPr>
-          <w:p>
-            <w:pPr>
-              <w:widowControl w:val="0"/>
-              <w:pBdr>
-                <w:top w:val="nil"/>
-                <w:left w:val="nil"/>
-                <w:bottom w:val="nil"/>
-                <w:right w:val="nil"/>
-                <w:between w:val="nil"/>
-              </w:pBdr>
-              <w:spacing w:line="276" w:lineRule="auto"/>
-              <w:rPr>
-                <w:b/>
-                <w:noProof/>
-              </w:rPr>
-            </w:pPr>
-          </w:p>
-        </w:tc>
-        <w:tc>
-          <w:tcPr>
-            <w:tcW w:w="780" w:type="dxa"/>
-            <w:shd w:val="clear" w:color="auto" w:fill="auto"/>
-            <w:vAlign w:val="center"/>
-          </w:tcPr>
-          <w:p>
-            <w:pPr>
-              <w:jc w:val="center"/>
-              <w:rPr>
-                <w:b/>
-                <w:noProof/>
-              </w:rPr>
-            </w:pPr>
-            <w:r>
-              <w:rPr>
-                <w:b/>
-                <w:noProof/>
-              </w:rPr>
-              <w:t>9 - 10</w:t>
-            </w:r>
-          </w:p>
-        </w:tc>
-        <w:tc>
-          <w:tcPr>
-            <w:tcW w:w="1267" w:type="dxa"/>
-            <w:shd w:val="clear" w:color="auto" w:fill="auto"/>
-            <w:vAlign w:val="center"/>
-          </w:tcPr>
-          <w:p>
-            <w:pPr>
-              <w:jc w:val="center"/>
-              <w:rPr>
-                <w:b/>
-                <w:noProof/>
-              </w:rPr>
-            </w:pPr>
-            <w:r>
-              <w:rPr>
-                <w:b/>
-                <w:noProof/>
-              </w:rPr>
-              <w:t>7 - 8</w:t>
-            </w:r>
-          </w:p>
-        </w:tc>
-        <w:tc>
-          <w:tcPr>
-            <w:tcW w:w="1477" w:type="dxa"/>
-            <w:shd w:val="clear" w:color="auto" w:fill="auto"/>
-            <w:vAlign w:val="center"/>
-          </w:tcPr>
-          <w:p>
-            <w:pPr>
-              <w:jc w:val="center"/>
-              <w:rPr>
-                <w:b/>
-                <w:noProof/>
-              </w:rPr>
-            </w:pPr>
-            <w:r>
-              <w:rPr>
-                <w:b/>
-                <w:noProof/>
-              </w:rPr>
-              <w:t>5 - 6</w:t>
-            </w:r>
-          </w:p>
-        </w:tc>
-        <w:tc>
-          <w:tcPr>
-            <w:tcW w:w="1413" w:type="dxa"/>
-            <w:shd w:val="clear" w:color="auto" w:fill="auto"/>
-            <w:vAlign w:val="center"/>
-          </w:tcPr>
-          <w:p>
-            <w:pPr>
-              <w:jc w:val="center"/>
-              <w:rPr>
-                <w:b/>
-                <w:noProof/>
-              </w:rPr>
-            </w:pPr>
-            <w:r>
-              <w:rPr>
-                <w:b/>
-                <w:noProof/>
-              </w:rPr>
-              <w:t>&lt; 5</w:t>
-            </w:r>
-          </w:p>
-        </w:tc>
-        <w:tc>
-          <w:tcPr>
-            <w:tcW w:w="919" w:type="dxa"/>
-            <w:vMerge/>
-            <w:shd w:val="clear" w:color="auto" w:fill="auto"/>
-            <w:vAlign w:val="center"/>
-          </w:tcPr>
-          <w:p>
-            <w:pPr>
-              <w:widowControl w:val="0"/>
-              <w:pBdr>
-                <w:top w:val="nil"/>
-                <w:left w:val="nil"/>
-                <w:bottom w:val="nil"/>
-                <w:right w:val="nil"/>
-                <w:between w:val="nil"/>
-              </w:pBdr>
-              <w:spacing w:line="276" w:lineRule="auto"/>
-              <w:rPr>
-                <w:b/>
-                <w:noProof/>
-              </w:rPr>
-            </w:pPr>
-          </w:p>
-        </w:tc>
-      </w:tr>
-      <w:tr>
-        <w:trPr>
-          <w:trHeight w:val="698"/>
-          <w:jc w:val="center"/>
-        </w:trPr>
-        <w:tc>
-          <w:tcPr>
-            <w:tcW w:w="2065" w:type="dxa"/>
-            <w:shd w:val="clear" w:color="auto" w:fill="auto"/>
-            <w:vAlign w:val="center"/>
-          </w:tcPr>
-          <w:p>
-            <w:pPr>
-              <w:jc w:val="center"/>
-              <w:rPr>
-                <w:noProof/>
-              </w:rPr>
-            </w:pPr>
-            <w:r>
-              <w:rPr>
-                <w:noProof/>
-              </w:rPr>
-              <w:t>Xây dựng đề cương nghiên cứu</w:t>
-            </w:r>
-          </w:p>
-        </w:tc>
-        <w:tc>
-          <w:tcPr>
-            <w:tcW w:w="1350" w:type="dxa"/>
-            <w:shd w:val="clear" w:color="auto" w:fill="auto"/>
-            <w:vAlign w:val="center"/>
-          </w:tcPr>
-          <w:p>
-            <w:pPr>
-              <w:jc w:val="center"/>
-              <w:rPr>
-                <w:noProof/>
-              </w:rPr>
-            </w:pPr>
-            <w:r>
-              <w:rPr>
-                <w:noProof/>
-              </w:rPr>
-              <w:t>10</w:t>
-            </w:r>
-          </w:p>
-        </w:tc>
-        <w:tc>
-          <w:tcPr>
-            <w:tcW w:w="780" w:type="dxa"/>
-            <w:shd w:val="clear" w:color="auto" w:fill="auto"/>
-          </w:tcPr>
-          <w:p>
-            <w:pPr>
-              <w:rPr>
-                <w:noProof/>
-              </w:rPr>
-            </w:pPr>
-          </w:p>
-        </w:tc>
-        <w:tc>
-          <w:tcPr>
-            <w:tcW w:w="1267" w:type="dxa"/>
-            <w:shd w:val="clear" w:color="auto" w:fill="auto"/>
-          </w:tcPr>
-          <w:p>
-            <w:pPr>
-              <w:rPr>
-                <w:noProof/>
-              </w:rPr>
-            </w:pPr>
-          </w:p>
-        </w:tc>
-        <w:tc>
-          <w:tcPr>
-            <w:tcW w:w="1477" w:type="dxa"/>
-            <w:shd w:val="clear" w:color="auto" w:fill="auto"/>
-          </w:tcPr>
-          <w:p>
-            <w:pPr>
-              <w:rPr>
-                <w:noProof/>
-              </w:rPr>
-            </w:pPr>
-          </w:p>
-        </w:tc>
-        <w:tc>
-          <w:tcPr>
-            <w:tcW w:w="1413" w:type="dxa"/>
-            <w:shd w:val="clear" w:color="auto" w:fill="auto"/>
-          </w:tcPr>
-          <w:p>
-            <w:pPr>
-              <w:rPr>
-                <w:noProof/>
-              </w:rPr>
-            </w:pPr>
-          </w:p>
-        </w:tc>
-        <w:tc>
-          <w:tcPr>
-            <w:tcW w:w="919" w:type="dxa"/>
-            <w:shd w:val="clear" w:color="auto" w:fill="auto"/>
-          </w:tcPr>
-          <w:p>
-            <w:pPr>
-              <w:jc w:val="center"/>
-              <w:rPr>
-                <w:noProof/>
-              </w:rPr>
-            </w:pPr>
-          </w:p>
-        </w:tc>
-      </w:tr>
-      <w:tr>
-        <w:trPr>
-          <w:trHeight w:val="465"/>
-          <w:jc w:val="center"/>
-        </w:trPr>
-        <w:tc>
-          <w:tcPr>
-            <w:tcW w:w="2065" w:type="dxa"/>
-            <w:shd w:val="clear" w:color="auto" w:fill="auto"/>
-            <w:vAlign w:val="center"/>
-          </w:tcPr>
-          <w:p>
-            <w:pPr>
-              <w:jc w:val="center"/>
-              <w:rPr>
-                <w:noProof/>
-              </w:rPr>
-            </w:pPr>
-            <w:r>
-              <w:rPr>
-                <w:noProof/>
-              </w:rPr>
-              <w:t>Tinh thần và thái độ làm việc</w:t>
-            </w:r>
-          </w:p>
-        </w:tc>
-        <w:tc>
-          <w:tcPr>
-            <w:tcW w:w="1350" w:type="dxa"/>
-            <w:shd w:val="clear" w:color="auto" w:fill="auto"/>
-            <w:vAlign w:val="center"/>
-          </w:tcPr>
-          <w:p>
-            <w:pPr>
-              <w:jc w:val="center"/>
-              <w:rPr>
-                <w:noProof/>
-              </w:rPr>
-            </w:pPr>
-            <w:r>
-              <w:rPr>
-                <w:noProof/>
-              </w:rPr>
-              <w:t>10</w:t>
-            </w:r>
-          </w:p>
-        </w:tc>
-        <w:tc>
-          <w:tcPr>
-            <w:tcW w:w="780" w:type="dxa"/>
-            <w:shd w:val="clear" w:color="auto" w:fill="auto"/>
-          </w:tcPr>
-          <w:p>
-            <w:pPr>
-              <w:rPr>
-                <w:noProof/>
-              </w:rPr>
-            </w:pPr>
-          </w:p>
-        </w:tc>
-        <w:tc>
-          <w:tcPr>
-            <w:tcW w:w="1267" w:type="dxa"/>
-            <w:shd w:val="clear" w:color="auto" w:fill="auto"/>
-          </w:tcPr>
-          <w:p>
-            <w:pPr>
-              <w:rPr>
-                <w:noProof/>
-              </w:rPr>
-            </w:pPr>
-          </w:p>
-        </w:tc>
-        <w:tc>
-          <w:tcPr>
-            <w:tcW w:w="1477" w:type="dxa"/>
-            <w:shd w:val="clear" w:color="auto" w:fill="auto"/>
-          </w:tcPr>
-          <w:p>
-            <w:pPr>
-              <w:rPr>
-                <w:noProof/>
-              </w:rPr>
-            </w:pPr>
-          </w:p>
-        </w:tc>
-        <w:tc>
-          <w:tcPr>
-            <w:tcW w:w="1413" w:type="dxa"/>
-            <w:shd w:val="clear" w:color="auto" w:fill="auto"/>
-          </w:tcPr>
-          <w:p>
-            <w:pPr>
-              <w:rPr>
-                <w:noProof/>
-              </w:rPr>
-            </w:pPr>
-          </w:p>
-        </w:tc>
-        <w:tc>
-          <w:tcPr>
-            <w:tcW w:w="919" w:type="dxa"/>
-            <w:shd w:val="clear" w:color="auto" w:fill="auto"/>
-          </w:tcPr>
-          <w:p>
-            <w:pPr>
-              <w:jc w:val="center"/>
-              <w:rPr>
-                <w:noProof/>
-              </w:rPr>
-            </w:pPr>
-          </w:p>
-        </w:tc>
-      </w:tr>
-      <w:tr>
-        <w:trPr>
-          <w:trHeight w:val="465"/>
-          <w:jc w:val="center"/>
-        </w:trPr>
-        <w:tc>
-          <w:tcPr>
-            <w:tcW w:w="2065" w:type="dxa"/>
-            <w:shd w:val="clear" w:color="auto" w:fill="auto"/>
-            <w:vAlign w:val="center"/>
-          </w:tcPr>
-          <w:p>
-            <w:pPr>
-              <w:jc w:val="center"/>
-              <w:rPr>
-                <w:noProof/>
-              </w:rPr>
-            </w:pPr>
-            <w:r>
-              <w:rPr>
-                <w:noProof/>
-              </w:rPr>
-              <w:t xml:space="preserve">Kiến thức và kỹ năng làm việc  </w:t>
-            </w:r>
-          </w:p>
-        </w:tc>
-        <w:tc>
-          <w:tcPr>
-            <w:tcW w:w="1350" w:type="dxa"/>
-            <w:shd w:val="clear" w:color="auto" w:fill="auto"/>
-            <w:vAlign w:val="center"/>
-          </w:tcPr>
-          <w:p>
-            <w:pPr>
-              <w:jc w:val="center"/>
-              <w:rPr>
-                <w:noProof/>
-              </w:rPr>
-            </w:pPr>
-            <w:r>
-              <w:rPr>
-                <w:noProof/>
-              </w:rPr>
-              <w:t>10</w:t>
-            </w:r>
-          </w:p>
-        </w:tc>
-        <w:tc>
-          <w:tcPr>
-            <w:tcW w:w="780" w:type="dxa"/>
-            <w:shd w:val="clear" w:color="auto" w:fill="auto"/>
-          </w:tcPr>
-          <w:p>
-            <w:pPr>
-              <w:rPr>
-                <w:noProof/>
-              </w:rPr>
-            </w:pPr>
-          </w:p>
-        </w:tc>
-        <w:tc>
-          <w:tcPr>
-            <w:tcW w:w="1267" w:type="dxa"/>
-            <w:shd w:val="clear" w:color="auto" w:fill="auto"/>
-          </w:tcPr>
-          <w:p>
-            <w:pPr>
-              <w:rPr>
-                <w:noProof/>
-              </w:rPr>
-            </w:pPr>
-          </w:p>
-        </w:tc>
-        <w:tc>
-          <w:tcPr>
-            <w:tcW w:w="1477" w:type="dxa"/>
-            <w:shd w:val="clear" w:color="auto" w:fill="auto"/>
-          </w:tcPr>
-          <w:p>
-            <w:pPr>
-              <w:rPr>
-                <w:noProof/>
-              </w:rPr>
-            </w:pPr>
-          </w:p>
-        </w:tc>
-        <w:tc>
-          <w:tcPr>
-            <w:tcW w:w="1413" w:type="dxa"/>
-            <w:shd w:val="clear" w:color="auto" w:fill="auto"/>
-          </w:tcPr>
-          <w:p>
-            <w:pPr>
-              <w:rPr>
-                <w:noProof/>
-              </w:rPr>
-            </w:pPr>
-          </w:p>
-        </w:tc>
-        <w:tc>
-          <w:tcPr>
-            <w:tcW w:w="919" w:type="dxa"/>
-            <w:shd w:val="clear" w:color="auto" w:fill="auto"/>
-          </w:tcPr>
-          <w:p>
-            <w:pPr>
-              <w:jc w:val="center"/>
-              <w:rPr>
-                <w:noProof/>
-              </w:rPr>
-            </w:pPr>
-          </w:p>
-        </w:tc>
-      </w:tr>
-      <w:tr>
-        <w:trPr>
-          <w:trHeight w:val="465"/>
-          <w:jc w:val="center"/>
-        </w:trPr>
-        <w:tc>
-          <w:tcPr>
-            <w:tcW w:w="2065" w:type="dxa"/>
-            <w:shd w:val="clear" w:color="auto" w:fill="auto"/>
-            <w:vAlign w:val="center"/>
-          </w:tcPr>
-          <w:p>
-            <w:pPr>
-              <w:jc w:val="center"/>
-              <w:rPr>
-                <w:noProof/>
-              </w:rPr>
-            </w:pPr>
-            <w:r>
-              <w:rPr>
-                <w:noProof/>
-              </w:rPr>
-              <w:t>Nội dung và kết quả đạt được</w:t>
-            </w:r>
-          </w:p>
-        </w:tc>
-        <w:tc>
-          <w:tcPr>
-            <w:tcW w:w="1350" w:type="dxa"/>
-            <w:shd w:val="clear" w:color="auto" w:fill="auto"/>
-            <w:vAlign w:val="center"/>
-          </w:tcPr>
-          <w:p>
-            <w:pPr>
-              <w:jc w:val="center"/>
-              <w:rPr>
-                <w:noProof/>
-              </w:rPr>
-            </w:pPr>
-            <w:r>
-              <w:rPr>
-                <w:noProof/>
-              </w:rPr>
-              <w:t>40</w:t>
-            </w:r>
-          </w:p>
-        </w:tc>
-        <w:tc>
-          <w:tcPr>
-            <w:tcW w:w="780" w:type="dxa"/>
-            <w:shd w:val="clear" w:color="auto" w:fill="auto"/>
-          </w:tcPr>
-          <w:p>
-            <w:pPr>
-              <w:rPr>
-                <w:noProof/>
-              </w:rPr>
-            </w:pPr>
-          </w:p>
-        </w:tc>
-        <w:tc>
-          <w:tcPr>
-            <w:tcW w:w="1267" w:type="dxa"/>
-            <w:shd w:val="clear" w:color="auto" w:fill="auto"/>
-          </w:tcPr>
-          <w:p>
-            <w:pPr>
-              <w:rPr>
-                <w:noProof/>
-              </w:rPr>
-            </w:pPr>
-          </w:p>
-        </w:tc>
-        <w:tc>
-          <w:tcPr>
-            <w:tcW w:w="1477" w:type="dxa"/>
-            <w:shd w:val="clear" w:color="auto" w:fill="auto"/>
-          </w:tcPr>
-          <w:p>
-            <w:pPr>
-              <w:rPr>
-                <w:noProof/>
-              </w:rPr>
-            </w:pPr>
-          </w:p>
-        </w:tc>
-        <w:tc>
-          <w:tcPr>
-            <w:tcW w:w="1413" w:type="dxa"/>
-            <w:shd w:val="clear" w:color="auto" w:fill="auto"/>
-          </w:tcPr>
-          <w:p>
-            <w:pPr>
-              <w:rPr>
-                <w:noProof/>
-              </w:rPr>
-            </w:pPr>
-          </w:p>
-        </w:tc>
-        <w:tc>
-          <w:tcPr>
-            <w:tcW w:w="919" w:type="dxa"/>
-            <w:shd w:val="clear" w:color="auto" w:fill="auto"/>
-          </w:tcPr>
-          <w:p>
-            <w:pPr>
-              <w:jc w:val="center"/>
-              <w:rPr>
-                <w:noProof/>
-              </w:rPr>
-            </w:pPr>
-          </w:p>
-        </w:tc>
-      </w:tr>
-      <w:tr>
-        <w:trPr>
-          <w:trHeight w:val="465"/>
-          <w:jc w:val="center"/>
-        </w:trPr>
-        <w:tc>
-          <w:tcPr>
-            <w:tcW w:w="2065" w:type="dxa"/>
-            <w:shd w:val="clear" w:color="auto" w:fill="auto"/>
-            <w:vAlign w:val="center"/>
-          </w:tcPr>
-          <w:p>
-            <w:pPr>
-              <w:jc w:val="center"/>
-              <w:rPr>
-                <w:noProof/>
-              </w:rPr>
-            </w:pPr>
-            <w:r>
-              <w:rPr>
-                <w:noProof/>
-              </w:rPr>
-              <w:t xml:space="preserve">Kỹ năng viết và trình bày báo cáo </w:t>
-            </w:r>
-          </w:p>
-        </w:tc>
-        <w:tc>
-          <w:tcPr>
-            <w:tcW w:w="1350" w:type="dxa"/>
-            <w:shd w:val="clear" w:color="auto" w:fill="auto"/>
-            <w:vAlign w:val="center"/>
-          </w:tcPr>
-          <w:p>
-            <w:pPr>
-              <w:jc w:val="center"/>
-              <w:rPr>
-                <w:noProof/>
-              </w:rPr>
-            </w:pPr>
-            <w:r>
-              <w:rPr>
-                <w:noProof/>
-              </w:rPr>
-              <w:t>30</w:t>
-            </w:r>
-          </w:p>
-        </w:tc>
-        <w:tc>
-          <w:tcPr>
-            <w:tcW w:w="780" w:type="dxa"/>
-            <w:shd w:val="clear" w:color="auto" w:fill="auto"/>
-          </w:tcPr>
-          <w:p>
-            <w:pPr>
-              <w:rPr>
-                <w:noProof/>
-              </w:rPr>
-            </w:pPr>
-          </w:p>
-        </w:tc>
-        <w:tc>
-          <w:tcPr>
-            <w:tcW w:w="1267" w:type="dxa"/>
-            <w:shd w:val="clear" w:color="auto" w:fill="auto"/>
-          </w:tcPr>
-          <w:p>
-            <w:pPr>
-              <w:rPr>
-                <w:noProof/>
-              </w:rPr>
-            </w:pPr>
-          </w:p>
-        </w:tc>
-        <w:tc>
-          <w:tcPr>
-            <w:tcW w:w="1477" w:type="dxa"/>
-            <w:shd w:val="clear" w:color="auto" w:fill="auto"/>
-          </w:tcPr>
-          <w:p>
-            <w:pPr>
-              <w:rPr>
-                <w:noProof/>
-              </w:rPr>
-            </w:pPr>
-          </w:p>
-        </w:tc>
-        <w:tc>
-          <w:tcPr>
-            <w:tcW w:w="1413" w:type="dxa"/>
-            <w:shd w:val="clear" w:color="auto" w:fill="auto"/>
-          </w:tcPr>
-          <w:p>
-            <w:pPr>
-              <w:rPr>
-                <w:noProof/>
-              </w:rPr>
-            </w:pPr>
-          </w:p>
-        </w:tc>
-        <w:tc>
-          <w:tcPr>
-            <w:tcW w:w="919" w:type="dxa"/>
-            <w:shd w:val="clear" w:color="auto" w:fill="auto"/>
-          </w:tcPr>
-          <w:p>
-            <w:pPr>
-              <w:jc w:val="center"/>
-              <w:rPr>
-                <w:noProof/>
-              </w:rPr>
-            </w:pPr>
-          </w:p>
-        </w:tc>
-      </w:tr>
-      <w:tr>
-        <w:trPr>
-          <w:trHeight w:val="264"/>
-          <w:jc w:val="center"/>
-        </w:trPr>
-        <w:tc>
-          <w:tcPr>
-            <w:tcW w:w="8352" w:type="dxa"/>
-            <w:gridSpan w:val="6"/>
-            <w:shd w:val="clear" w:color="auto" w:fill="auto"/>
-            <w:vAlign w:val="center"/>
-          </w:tcPr>
-          <w:p>
-            <w:pPr>
-              <w:jc w:val="center"/>
-              <w:rPr>
-                <w:noProof/>
-              </w:rPr>
-            </w:pPr>
-            <w:r>
-              <w:rPr>
-                <w:b/>
-                <w:noProof/>
-                <w:color w:val="000000"/>
-              </w:rPr>
-              <w:t>ĐIỂM TỔNG</w:t>
-            </w:r>
-          </w:p>
-        </w:tc>
-        <w:tc>
-          <w:tcPr>
-            <w:tcW w:w="919" w:type="dxa"/>
-            <w:shd w:val="clear" w:color="auto" w:fill="auto"/>
-          </w:tcPr>
-          <w:p>
-            <w:pPr>
-              <w:jc w:val="center"/>
-              <w:rPr>
-                <w:noProof/>
-              </w:rPr>
-            </w:pPr>
-          </w:p>
-        </w:tc>
-      </w:tr>
-    </w:tbl>
-    <w:p>
-      <w:pPr>
-        <w:spacing w:before="80"/>
-        <w:ind w:left="221" w:hanging="221"/>
-        <w:rPr>
-          <w:i/>
-          <w:noProof/>
-        </w:rPr>
-      </w:pPr>
-      <w:r>
-        <w:rPr>
-          <w:i/>
-          <w:noProof/>
-        </w:rPr>
-        <w:t>Ghi chú: Điểm tổng làm tròn đến 1 số lẻ.</w:t>
-      </w:r>
-    </w:p>
-    <w:p>
-      <w:pPr>
-        <w:tabs>
-          <w:tab w:val="center" w:pos="4510"/>
-        </w:tabs>
-        <w:ind w:left="357"/>
-        <w:rPr>
-          <w:noProof/>
-        </w:rPr>
-      </w:pPr>
-      <w:r>
-        <w:rPr>
-          <w:b/>
-          <w:noProof/>
-        </w:rPr>
-        <w:t>Nhận xét chung</w:t>
-      </w:r>
-      <w:r>
-        <w:rPr>
-          <w:noProof/>
-        </w:rPr>
-        <w:t xml:space="preserve"> (sau khi sinh viên hoàn thành CĐTN):</w:t>
-      </w:r>
-    </w:p>
-    <w:p>
-      <w:pPr>
-        <w:tabs>
-          <w:tab w:val="center" w:pos="4510"/>
-        </w:tabs>
-        <w:rPr>
-          <w:noProof/>
-        </w:rPr>
-      </w:pPr>
-      <w:r>
-        <w:rPr>
-          <w:noProof/>
-        </w:rPr>
-        <w:t>…………………………………………………………………………………………….……………………………………………………………………………………………………….</w:t>
-      </w:r>
-      <w:r>
-        <w:rPr>
-          <w:noProof/>
-        </w:rPr>
-        <w:t>…………………………………………………………………………………………….……………………………………………………………………………………………………….…………………………………………………………………………………………….……</w:t>
-      </w:r>
-    </w:p>
-    <w:p>
-      <w:pPr>
-        <w:tabs>
-          <w:tab w:val="center" w:pos="4510"/>
-        </w:tabs>
-        <w:rPr>
-          <w:noProof/>
-        </w:rPr>
-      </w:pPr>
-    </w:p>
-    <w:p>
-      <w:pPr>
-        <w:tabs>
-          <w:tab w:val="center" w:pos="4510"/>
-        </w:tabs>
-        <w:ind w:left="357"/>
-        <w:rPr>
-          <w:noProof/>
-          <w:color w:val="000000"/>
-        </w:rPr>
-      </w:pPr>
-      <w:r>
-        <w:rPr>
-          <w:noProof/>
-        </w:rPr>
-        <w:t xml:space="preserve">Đồng ý cho sinh viên:    </w:t>
-      </w:r>
-      <w:r>
-        <w:rPr>
-          <w:noProof/>
-          <w:color w:val="000000"/>
-        </w:rPr>
-        <w:t xml:space="preserve">Được chấm phản biện:  </w:t>
-      </w:r>
-      <w:r>
-        <w:rPr>
-          <w:rFonts w:ascii="Segoe UI Symbol" w:eastAsia="MS Gothic" w:hAnsi="Segoe UI Symbol" w:cs="Segoe UI Symbol"/>
-          <w:noProof/>
-          <w:color w:val="000000"/>
-        </w:rPr>
-        <w:t>☐</w:t>
-      </w:r>
-      <w:r>
-        <w:rPr>
-          <w:noProof/>
-          <w:color w:val="000000"/>
-        </w:rPr>
-        <w:t xml:space="preserve">   </w:t>
-      </w:r>
-      <w:r>
-        <w:rPr>
-          <w:noProof/>
-          <w:color w:val="000000"/>
-        </w:rPr>
-        <w:t xml:space="preserve"> </w:t>
-      </w:r>
-      <w:r>
-        <w:rPr>
-          <w:noProof/>
-          <w:color w:val="000000"/>
-        </w:rPr>
-        <w:t xml:space="preserve">Không được chấm phản biện: </w:t>
-      </w:r>
-      <w:r>
-        <w:rPr>
-          <w:rFonts w:ascii="Segoe UI Symbol" w:eastAsia="MS Gothic" w:hAnsi="Segoe UI Symbol" w:cs="Segoe UI Symbol"/>
-          <w:noProof/>
-          <w:color w:val="000000"/>
-        </w:rPr>
-        <w:t>☐</w:t>
-      </w:r>
-    </w:p>
-    <w:p>
-      <w:pPr>
-        <w:tabs>
-          <w:tab w:val="center" w:pos="6380"/>
-        </w:tabs>
-        <w:rPr>
-          <w:i/>
-          <w:noProof/>
-        </w:rPr>
-      </w:pPr>
-      <w:r>
-        <w:rPr>
-          <w:noProof/>
-        </w:rPr>
-        <w:tab/>
-        <w:t xml:space="preserve">              </w:t>
-      </w:r>
-      <w:r>
-        <w:rPr>
-          <w:noProof/>
-          <w:color w:val="000000"/>
-        </w:rPr>
-        <w:t>Khánh Hòa, Ngày….... Tháng …. Năm 2025</w:t>
-      </w:r>
-    </w:p>
-    <w:p>
-      <w:pPr>
-        <w:tabs>
-          <w:tab w:val="center" w:pos="6380"/>
-        </w:tabs>
-        <w:ind w:left="357"/>
-        <w:rPr>
-          <w:b/>
-          <w:noProof/>
-        </w:rPr>
-      </w:pPr>
-      <w:r>
-        <w:rPr>
-          <w:noProof/>
-        </w:rPr>
-        <w:tab/>
-        <w:t xml:space="preserve">          </w:t>
-      </w:r>
-      <w:r>
-        <w:rPr>
-          <w:b/>
-          <w:noProof/>
-        </w:rPr>
-        <w:t>Cán bộ hướng dẫn</w:t>
-      </w:r>
-    </w:p>
-    <w:p>
-      <w:pPr>
-        <w:tabs>
-          <w:tab w:val="center" w:pos="6380"/>
-        </w:tabs>
-        <w:ind w:left="357"/>
-        <w:rPr>
-          <w:i/>
-          <w:noProof/>
-        </w:rPr>
-      </w:pPr>
-      <w:r>
-        <w:rPr>
-          <w:noProof/>
-        </w:rPr>
-        <w:tab/>
-        <w:t xml:space="preserve">           </w:t>
-      </w:r>
-      <w:r>
-        <w:rPr>
-          <w:i/>
-          <w:noProof/>
-        </w:rPr>
-        <w:t>(Ký và ghi rõ họ tên)</w:t>
-      </w:r>
-    </w:p>
-    <w:p>
-      <w:pPr>
-        <w:tabs>
-          <w:tab w:val="center" w:pos="6380"/>
-        </w:tabs>
-        <w:ind w:left="357"/>
-        <w:rPr>
-          <w:i/>
-          <w:noProof/>
-        </w:rPr>
-      </w:pPr>
-    </w:p>
-    <w:p>
-      <w:pPr>
-        <w:tabs>
-          <w:tab w:val="center" w:pos="6380"/>
-        </w:tabs>
-        <w:ind w:left="357"/>
-        <w:rPr>
-          <w:i/>
-          <w:noProof/>
-        </w:rPr>
-      </w:pPr>
-    </w:p>
-    <w:p>
-      <w:pPr>
-        <w:tabs>
-          <w:tab w:val="center" w:pos="6380"/>
-        </w:tabs>
-        <w:ind w:left="357"/>
-        <w:rPr>
-          <w:i/>
-          <w:noProof/>
-        </w:rPr>
-      </w:pPr>
-    </w:p>
-    <w:p>
-      <w:pPr>
-        <w:tabs>
-          <w:tab w:val="center" w:pos="6380"/>
-        </w:tabs>
-        <w:ind w:left="357"/>
-        <w:rPr>
-          <w:i/>
-          <w:noProof/>
-        </w:rPr>
-      </w:pPr>
-    </w:p>
-    <w:p>
-      <w:pPr>
-        <w:tabs>
-          <w:tab w:val="left" w:pos="6570"/>
-        </w:tabs>
-        <w:ind w:left="4320"/>
-        <w:jc w:val="center"/>
-        <w:rPr>
-          <w:noProof/>
-        </w:rPr>
-        <w:sectPr>
-          <w:footerReference w:type="default" r:id="rId12"/>
-          <w:footerReference w:type="first" r:id="rId13"/>
-          <w:pgSz w:w="11906" w:h="16838"/>
-          <w:pgMar w:top="1440" w:right="1440" w:bottom="1440" w:left="1440" w:header="720" w:footer="720" w:gutter="0"/>
-          <w:cols w:space="720"/>
-        </w:sectPr>
-      </w:pPr>
-      <w:r>
-        <w:rPr>
-          <w:noProof/>
-        </w:rPr>
-        <w:t xml:space="preserve"> </w:t>
-      </w:r>
-      <w:r>
-        <w:rPr>
-          <w:noProof/>
-        </w:rPr>
-        <w:t>Huỳnh Tuấn Anh</w:t>
-      </w:r>
-    </w:p>
-    <w:p>
-      <w:pPr>
-        <w:spacing w:before="50" w:after="50"/>
-        <w:ind w:left="1417" w:right="1134"/>
-        <w:jc w:val="center"/>
-        <w:rPr>
-          <w:noProof/>
-        </w:rPr>
-      </w:pPr>
-      <w:r>
-        <w:rPr>
-          <w:b/>
-          <w:noProof/>
-          <w:color w:val="000000"/>
-        </w:rPr>
-        <w:lastRenderedPageBreak/>
-        <w:t>PHIẾU THEO DÕI TIẾN ĐỘ VÀ ĐÁNH GIÁ</w:t>
-      </w:r>
-    </w:p>
-    <w:p>
-      <w:pPr>
-        <w:spacing w:before="50" w:after="50"/>
-        <w:ind w:left="1417" w:right="1134"/>
-        <w:jc w:val="center"/>
-        <w:rPr>
-          <w:noProof/>
-        </w:rPr>
-      </w:pPr>
-      <w:r>
-        <w:rPr>
-          <w:b/>
-          <w:noProof/>
-          <w:color w:val="000000"/>
-        </w:rPr>
-        <w:t> ĐỒ ÁN/KHÓA LUẬN/CHUYÊN ĐỀ TỐT NGHIỆP</w:t>
-      </w:r>
-    </w:p>
-    <w:p>
-      <w:pPr>
-        <w:spacing w:before="50" w:after="50"/>
-        <w:ind w:right="-31"/>
-        <w:jc w:val="center"/>
-        <w:rPr>
-          <w:noProof/>
-        </w:rPr>
-      </w:pPr>
-      <w:r>
-        <w:rPr>
-          <w:b/>
-          <w:noProof/>
-          <w:color w:val="000000"/>
-        </w:rPr>
-        <w:t>(Dùng cho CBHD và nộp cùng báo cáo ĐA/KL/CĐTN của sinh viên)</w:t>
-      </w:r>
-    </w:p>
-    <w:p>
-      <w:pPr>
-        <w:rPr>
-          <w:noProof/>
-        </w:rPr>
-      </w:pPr>
-    </w:p>
-    <w:p>
-      <w:pPr>
-        <w:spacing w:before="50" w:after="50"/>
-        <w:rPr>
-          <w:noProof/>
-        </w:rPr>
-      </w:pPr>
-      <w:r>
-        <w:rPr>
-          <w:noProof/>
-          <w:color w:val="000000"/>
-        </w:rPr>
-        <w:t xml:space="preserve">Tên đề tài: </w:t>
-      </w:r>
-      <w:r>
-        <w:rPr>
-          <w:noProof/>
-        </w:rPr>
-        <w:t>Xây dựng app mobile chợ việc làm sinh viên NTU.</w:t>
-      </w:r>
-    </w:p>
-    <w:p>
-      <w:pPr>
-        <w:spacing w:before="50" w:after="50"/>
-        <w:rPr>
-          <w:noProof/>
-        </w:rPr>
-      </w:pPr>
-      <w:r>
-        <w:rPr>
-          <w:noProof/>
-          <w:color w:val="000000"/>
-        </w:rPr>
-        <w:t>Giảng viên hướng dẫn: Ths. Huỳnh Tuấn Anh</w:t>
-      </w:r>
-    </w:p>
-    <w:p>
-      <w:pPr>
-        <w:spacing w:before="50" w:after="50"/>
-        <w:rPr>
-          <w:noProof/>
-        </w:rPr>
-      </w:pPr>
-      <w:r>
-        <w:rPr>
-          <w:noProof/>
-          <w:color w:val="000000"/>
-        </w:rPr>
-        <w:t>Sinh viên được hướng dẫn: Phạm Hữu Lộc</w:t>
-      </w:r>
-      <w:r>
-        <w:rPr>
-          <w:noProof/>
-          <w:color w:val="000000"/>
-        </w:rPr>
-        <w:tab/>
-        <w:t>MSSV: 63130680</w:t>
-      </w:r>
-    </w:p>
-    <w:p>
-      <w:pPr>
-        <w:spacing w:before="50" w:after="50"/>
-        <w:rPr>
-          <w:noProof/>
-          <w:color w:val="000000"/>
-        </w:rPr>
-      </w:pPr>
-      <w:r>
-        <w:rPr>
-          <w:noProof/>
-          <w:color w:val="000000"/>
-        </w:rPr>
-        <w:t xml:space="preserve">Khóa: 63 </w:t>
-      </w:r>
-      <w:r>
-        <w:rPr>
-          <w:noProof/>
-          <w:color w:val="000000"/>
-        </w:rPr>
-        <w:tab/>
-        <w:t>Ngành: Công nghệ thông tin</w:t>
-      </w:r>
-    </w:p>
-    <w:p>
-      <w:pPr>
-        <w:spacing w:before="50" w:after="50"/>
-        <w:rPr>
-          <w:noProof/>
-        </w:rPr>
-      </w:pPr>
-    </w:p>
-    <w:tbl>
-      <w:tblPr>
-        <w:tblW w:w="9016" w:type="dxa"/>
-        <w:tblLayout w:type="fixed"/>
-        <w:tblLook w:val="0400" w:firstRow="0" w:lastRow="0" w:firstColumn="0" w:lastColumn="0" w:noHBand="0" w:noVBand="1"/>
-      </w:tblPr>
-      <w:tblGrid>
-        <w:gridCol w:w="752"/>
-        <w:gridCol w:w="1299"/>
-        <w:gridCol w:w="5415"/>
-        <w:gridCol w:w="1550"/>
-      </w:tblGrid>
-      <w:tr>
-        <w:trPr>
-          <w:trHeight w:val="397"/>
-        </w:trPr>
-        <w:tc>
-          <w:tcPr>
-            <w:tcW w:w="752" w:type="dxa"/>
-            <w:tcBorders>
-              <w:top w:val="single" w:sz="4" w:space="0" w:color="000000"/>
-              <w:left w:val="single" w:sz="4" w:space="0" w:color="000000"/>
-              <w:bottom w:val="single" w:sz="4" w:space="0" w:color="000000"/>
-              <w:right w:val="single" w:sz="4" w:space="0" w:color="000000"/>
-            </w:tcBorders>
-            <w:tcMar>
-              <w:top w:w="57" w:type="dxa"/>
-              <w:left w:w="57" w:type="dxa"/>
-              <w:bottom w:w="57" w:type="dxa"/>
-              <w:right w:w="57" w:type="dxa"/>
-            </w:tcMar>
-          </w:tcPr>
-          <w:p>
-            <w:pPr>
-              <w:spacing w:before="50" w:after="50"/>
-              <w:jc w:val="center"/>
-              <w:rPr>
-                <w:noProof/>
-              </w:rPr>
-            </w:pPr>
-            <w:r>
-              <w:rPr>
-                <w:b/>
-                <w:noProof/>
-                <w:color w:val="000000"/>
-              </w:rPr>
-              <w:t>Lần KT</w:t>
-            </w:r>
-          </w:p>
-        </w:tc>
-        <w:tc>
-          <w:tcPr>
-            <w:tcW w:w="1299" w:type="dxa"/>
-            <w:tcBorders>
-              <w:top w:val="single" w:sz="4" w:space="0" w:color="000000"/>
-              <w:left w:val="single" w:sz="4" w:space="0" w:color="000000"/>
-              <w:bottom w:val="single" w:sz="4" w:space="0" w:color="000000"/>
-              <w:right w:val="single" w:sz="4" w:space="0" w:color="000000"/>
-            </w:tcBorders>
-            <w:tcMar>
-              <w:top w:w="57" w:type="dxa"/>
-              <w:left w:w="57" w:type="dxa"/>
-              <w:bottom w:w="57" w:type="dxa"/>
-              <w:right w:w="57" w:type="dxa"/>
-            </w:tcMar>
-          </w:tcPr>
-          <w:p>
-            <w:pPr>
-              <w:spacing w:before="50" w:after="50"/>
-              <w:jc w:val="center"/>
-              <w:rPr>
-                <w:noProof/>
-              </w:rPr>
-            </w:pPr>
-            <w:r>
-              <w:rPr>
-                <w:b/>
-                <w:noProof/>
-                <w:color w:val="000000"/>
-              </w:rPr>
-              <w:t>Ngày</w:t>
-            </w:r>
-          </w:p>
-        </w:tc>
-        <w:tc>
-          <w:tcPr>
-            <w:tcW w:w="5415" w:type="dxa"/>
-            <w:tcBorders>
-              <w:top w:val="single" w:sz="4" w:space="0" w:color="000000"/>
-              <w:left w:val="single" w:sz="4" w:space="0" w:color="000000"/>
-              <w:bottom w:val="single" w:sz="4" w:space="0" w:color="000000"/>
-              <w:right w:val="single" w:sz="4" w:space="0" w:color="000000"/>
-            </w:tcBorders>
-            <w:tcMar>
-              <w:top w:w="57" w:type="dxa"/>
-              <w:left w:w="57" w:type="dxa"/>
-              <w:bottom w:w="57" w:type="dxa"/>
-              <w:right w:w="57" w:type="dxa"/>
-            </w:tcMar>
-          </w:tcPr>
-          <w:p>
-            <w:pPr>
-              <w:spacing w:before="50" w:after="50"/>
-              <w:jc w:val="center"/>
-              <w:rPr>
-                <w:noProof/>
-              </w:rPr>
-            </w:pPr>
-            <w:r>
-              <w:rPr>
-                <w:b/>
-                <w:noProof/>
-                <w:color w:val="000000"/>
-              </w:rPr>
-              <w:t>Nội dung</w:t>
-            </w:r>
-          </w:p>
-        </w:tc>
-        <w:tc>
-          <w:tcPr>
-            <w:tcW w:w="1550" w:type="dxa"/>
-            <w:tcBorders>
-              <w:top w:val="single" w:sz="4" w:space="0" w:color="000000"/>
-              <w:left w:val="single" w:sz="4" w:space="0" w:color="000000"/>
-              <w:bottom w:val="single" w:sz="4" w:space="0" w:color="000000"/>
-              <w:right w:val="single" w:sz="4" w:space="0" w:color="000000"/>
-            </w:tcBorders>
-            <w:tcMar>
-              <w:top w:w="57" w:type="dxa"/>
-              <w:left w:w="57" w:type="dxa"/>
-              <w:bottom w:w="57" w:type="dxa"/>
-              <w:right w:w="57" w:type="dxa"/>
-            </w:tcMar>
-          </w:tcPr>
-          <w:p>
-            <w:pPr>
-              <w:spacing w:before="50" w:after="50"/>
-              <w:jc w:val="center"/>
-              <w:rPr>
-                <w:noProof/>
-              </w:rPr>
-            </w:pPr>
-            <w:r>
-              <w:rPr>
-                <w:b/>
-                <w:noProof/>
-                <w:color w:val="000000"/>
-              </w:rPr>
-              <w:t>Nhận xét của GVHD</w:t>
-            </w:r>
-          </w:p>
-        </w:tc>
-      </w:tr>
-      <w:tr>
-        <w:trPr>
-          <w:trHeight w:val="516"/>
-        </w:trPr>
-        <w:tc>
-          <w:tcPr>
-            <w:tcW w:w="752" w:type="dxa"/>
-            <w:tcBorders>
-              <w:top w:val="single" w:sz="4" w:space="0" w:color="000000"/>
-              <w:left w:val="single" w:sz="4" w:space="0" w:color="000000"/>
-              <w:bottom w:val="single" w:sz="4" w:space="0" w:color="000000"/>
-              <w:right w:val="single" w:sz="4" w:space="0" w:color="000000"/>
-            </w:tcBorders>
-            <w:vAlign w:val="center"/>
-          </w:tcPr>
-          <w:p>
-            <w:pPr>
-              <w:jc w:val="center"/>
-              <w:rPr>
-                <w:noProof/>
-              </w:rPr>
-            </w:pPr>
-            <w:r>
-              <w:rPr>
-                <w:noProof/>
-              </w:rPr>
-              <w:t>1</w:t>
-            </w:r>
-          </w:p>
-        </w:tc>
-        <w:tc>
-          <w:tcPr>
-            <w:tcW w:w="1299" w:type="dxa"/>
-            <w:tcBorders>
-              <w:top w:val="single" w:sz="4" w:space="0" w:color="000000"/>
-              <w:left w:val="single" w:sz="4" w:space="0" w:color="000000"/>
-              <w:bottom w:val="single" w:sz="4" w:space="0" w:color="000000"/>
-              <w:right w:val="single" w:sz="4" w:space="0" w:color="000000"/>
-            </w:tcBorders>
-            <w:tcMar>
-              <w:top w:w="57" w:type="dxa"/>
-              <w:left w:w="57" w:type="dxa"/>
-              <w:bottom w:w="57" w:type="dxa"/>
-              <w:right w:w="57" w:type="dxa"/>
-            </w:tcMar>
-            <w:vAlign w:val="center"/>
-          </w:tcPr>
-          <w:p>
-            <w:pPr>
-              <w:spacing w:before="50" w:after="50"/>
-              <w:jc w:val="center"/>
-              <w:rPr>
-                <w:noProof/>
-                <w:color w:val="000000"/>
-              </w:rPr>
-            </w:pPr>
-            <w:r>
-              <w:rPr>
-                <w:noProof/>
-                <w:color w:val="000000"/>
-              </w:rPr>
-              <w:t>0</w:t>
-            </w:r>
-            <w:r>
-              <w:rPr>
-                <w:noProof/>
-                <w:color w:val="000000"/>
-              </w:rPr>
-              <w:t>3/</w:t>
-            </w:r>
-            <w:r>
-              <w:rPr>
-                <w:noProof/>
-                <w:color w:val="000000"/>
-              </w:rPr>
-              <w:t>03</w:t>
-            </w:r>
-            <w:r>
-              <w:rPr>
-                <w:noProof/>
-                <w:color w:val="000000"/>
-              </w:rPr>
-              <w:t>/</w:t>
-            </w:r>
-            <w:r>
-              <w:rPr>
-                <w:noProof/>
-                <w:color w:val="000000"/>
-              </w:rPr>
-              <w:t>2025</w:t>
-            </w:r>
-          </w:p>
-        </w:tc>
-        <w:tc>
-          <w:tcPr>
-            <w:tcW w:w="5415" w:type="dxa"/>
-            <w:tcBorders>
-              <w:top w:val="single" w:sz="4" w:space="0" w:color="000000"/>
-              <w:left w:val="single" w:sz="4" w:space="0" w:color="000000"/>
-              <w:bottom w:val="single" w:sz="4" w:space="0" w:color="000000"/>
-              <w:right w:val="single" w:sz="4" w:space="0" w:color="000000"/>
-            </w:tcBorders>
-            <w:tcMar>
-              <w:top w:w="57" w:type="dxa"/>
-              <w:left w:w="57" w:type="dxa"/>
-              <w:bottom w:w="57" w:type="dxa"/>
-              <w:right w:w="57" w:type="dxa"/>
-            </w:tcMar>
-          </w:tcPr>
-          <w:p>
-            <w:pPr>
-              <w:spacing w:before="50" w:after="50"/>
-              <w:jc w:val="center"/>
-              <w:rPr>
-                <w:noProof/>
-                <w:color w:val="000000"/>
-              </w:rPr>
-            </w:pPr>
-            <w:r>
-              <w:rPr>
-                <w:noProof/>
-                <w:color w:val="000000"/>
-              </w:rPr>
-              <w:t xml:space="preserve">Tìm hiểu về đề tài, tìm hiểu trước về ngôn ngữ </w:t>
-            </w:r>
-            <w:r>
-              <w:rPr>
-                <w:noProof/>
-                <w:color w:val="000000"/>
-              </w:rPr>
-              <w:t>D</w:t>
-            </w:r>
-            <w:r>
-              <w:rPr>
-                <w:noProof/>
-                <w:color w:val="000000"/>
-              </w:rPr>
-              <w:t xml:space="preserve">art và framework </w:t>
-            </w:r>
-            <w:r>
-              <w:rPr>
-                <w:noProof/>
-                <w:color w:val="000000"/>
-              </w:rPr>
-              <w:t>Flutter.</w:t>
-            </w:r>
-          </w:p>
-        </w:tc>
-        <w:tc>
-          <w:tcPr>
-            <w:tcW w:w="1550" w:type="dxa"/>
-            <w:tcBorders>
-              <w:top w:val="single" w:sz="4" w:space="0" w:color="000000"/>
-              <w:left w:val="single" w:sz="4" w:space="0" w:color="000000"/>
-              <w:bottom w:val="single" w:sz="4" w:space="0" w:color="000000"/>
-              <w:right w:val="single" w:sz="4" w:space="0" w:color="000000"/>
-            </w:tcBorders>
-            <w:tcMar>
-              <w:top w:w="57" w:type="dxa"/>
-              <w:left w:w="57" w:type="dxa"/>
-              <w:bottom w:w="57" w:type="dxa"/>
-              <w:right w:w="57" w:type="dxa"/>
-            </w:tcMar>
-          </w:tcPr>
-          <w:p>
-            <w:pPr>
-              <w:rPr>
-                <w:noProof/>
-              </w:rPr>
-            </w:pPr>
-          </w:p>
-        </w:tc>
-      </w:tr>
-      <w:tr>
-        <w:trPr>
-          <w:trHeight w:val="516"/>
-        </w:trPr>
-        <w:tc>
-          <w:tcPr>
-            <w:tcW w:w="752" w:type="dxa"/>
-            <w:tcBorders>
-              <w:top w:val="single" w:sz="4" w:space="0" w:color="000000"/>
-              <w:left w:val="single" w:sz="4" w:space="0" w:color="000000"/>
-              <w:bottom w:val="single" w:sz="4" w:space="0" w:color="000000"/>
-              <w:right w:val="single" w:sz="4" w:space="0" w:color="000000"/>
-            </w:tcBorders>
-            <w:vAlign w:val="center"/>
-          </w:tcPr>
-          <w:p>
-            <w:pPr>
-              <w:jc w:val="center"/>
-              <w:rPr>
-                <w:noProof/>
-              </w:rPr>
-            </w:pPr>
-            <w:r>
-              <w:rPr>
-                <w:noProof/>
-              </w:rPr>
-              <w:t>2</w:t>
-            </w:r>
-          </w:p>
-        </w:tc>
-        <w:tc>
-          <w:tcPr>
-            <w:tcW w:w="1299" w:type="dxa"/>
-            <w:tcBorders>
-              <w:top w:val="single" w:sz="4" w:space="0" w:color="000000"/>
-              <w:left w:val="single" w:sz="4" w:space="0" w:color="000000"/>
-              <w:bottom w:val="single" w:sz="4" w:space="0" w:color="000000"/>
-              <w:right w:val="single" w:sz="4" w:space="0" w:color="000000"/>
-            </w:tcBorders>
-            <w:tcMar>
-              <w:top w:w="57" w:type="dxa"/>
-              <w:left w:w="57" w:type="dxa"/>
-              <w:bottom w:w="57" w:type="dxa"/>
-              <w:right w:w="57" w:type="dxa"/>
-            </w:tcMar>
-            <w:vAlign w:val="center"/>
-          </w:tcPr>
-          <w:p>
-            <w:pPr>
-              <w:spacing w:before="50" w:after="50"/>
-              <w:jc w:val="center"/>
-              <w:rPr>
-                <w:noProof/>
-                <w:color w:val="000000"/>
-              </w:rPr>
-            </w:pPr>
-            <w:r>
-              <w:rPr>
-                <w:noProof/>
-                <w:color w:val="000000"/>
-              </w:rPr>
-              <w:t>10/03/2025</w:t>
-            </w:r>
-          </w:p>
-        </w:tc>
-        <w:tc>
-          <w:tcPr>
-            <w:tcW w:w="5415" w:type="dxa"/>
-            <w:tcBorders>
-              <w:top w:val="single" w:sz="4" w:space="0" w:color="000000"/>
-              <w:left w:val="single" w:sz="4" w:space="0" w:color="000000"/>
-              <w:bottom w:val="single" w:sz="4" w:space="0" w:color="000000"/>
-              <w:right w:val="single" w:sz="4" w:space="0" w:color="000000"/>
-            </w:tcBorders>
-            <w:tcMar>
-              <w:top w:w="57" w:type="dxa"/>
-              <w:left w:w="57" w:type="dxa"/>
-              <w:bottom w:w="57" w:type="dxa"/>
-              <w:right w:w="57" w:type="dxa"/>
-            </w:tcMar>
-          </w:tcPr>
-          <w:p>
-            <w:pPr>
-              <w:spacing w:before="50" w:after="50"/>
-              <w:jc w:val="center"/>
-              <w:rPr>
-                <w:noProof/>
-                <w:color w:val="000000"/>
-              </w:rPr>
-            </w:pPr>
-            <w:r>
-              <w:rPr>
-                <w:noProof/>
-                <w:color w:val="000000"/>
-              </w:rPr>
-              <w:t>Phân tích thiết kế hệ thống: vẽ ERD, BFD, DFD</w:t>
-            </w:r>
-          </w:p>
-          <w:p>
-            <w:pPr>
-              <w:spacing w:before="50" w:after="50"/>
-              <w:jc w:val="center"/>
-              <w:rPr>
-                <w:noProof/>
-                <w:color w:val="000000"/>
-              </w:rPr>
-            </w:pPr>
-            <w:r>
-              <w:rPr>
-                <w:noProof/>
-                <w:color w:val="000000"/>
-              </w:rPr>
-              <w:t>Mô tả chi tiết dữ liệu hệ thống</w:t>
-            </w:r>
-          </w:p>
-        </w:tc>
-        <w:tc>
-          <w:tcPr>
-            <w:tcW w:w="1550" w:type="dxa"/>
-            <w:tcBorders>
-              <w:top w:val="single" w:sz="4" w:space="0" w:color="000000"/>
-              <w:left w:val="single" w:sz="4" w:space="0" w:color="000000"/>
-              <w:bottom w:val="single" w:sz="4" w:space="0" w:color="000000"/>
-              <w:right w:val="single" w:sz="4" w:space="0" w:color="000000"/>
-            </w:tcBorders>
-            <w:tcMar>
-              <w:top w:w="57" w:type="dxa"/>
-              <w:left w:w="57" w:type="dxa"/>
-              <w:bottom w:w="57" w:type="dxa"/>
-              <w:right w:w="57" w:type="dxa"/>
-            </w:tcMar>
-          </w:tcPr>
-          <w:p>
-            <w:pPr>
-              <w:rPr>
-                <w:noProof/>
-              </w:rPr>
-            </w:pPr>
-          </w:p>
-        </w:tc>
-      </w:tr>
-      <w:tr>
-        <w:trPr>
-          <w:trHeight w:val="516"/>
-        </w:trPr>
-        <w:tc>
-          <w:tcPr>
-            <w:tcW w:w="752" w:type="dxa"/>
-            <w:tcBorders>
-              <w:top w:val="single" w:sz="4" w:space="0" w:color="000000"/>
-              <w:left w:val="single" w:sz="4" w:space="0" w:color="000000"/>
-              <w:bottom w:val="single" w:sz="4" w:space="0" w:color="000000"/>
-              <w:right w:val="single" w:sz="4" w:space="0" w:color="000000"/>
-            </w:tcBorders>
-            <w:vAlign w:val="center"/>
-          </w:tcPr>
-          <w:p>
-            <w:pPr>
-              <w:jc w:val="center"/>
-              <w:rPr>
-                <w:noProof/>
-              </w:rPr>
-            </w:pPr>
-            <w:r>
-              <w:rPr>
-                <w:noProof/>
-              </w:rPr>
-              <w:t>3</w:t>
-            </w:r>
-          </w:p>
-        </w:tc>
-        <w:tc>
-          <w:tcPr>
-            <w:tcW w:w="1299" w:type="dxa"/>
-            <w:tcBorders>
-              <w:top w:val="single" w:sz="4" w:space="0" w:color="000000"/>
-              <w:left w:val="single" w:sz="4" w:space="0" w:color="000000"/>
-              <w:bottom w:val="single" w:sz="4" w:space="0" w:color="000000"/>
-              <w:right w:val="single" w:sz="4" w:space="0" w:color="000000"/>
-            </w:tcBorders>
-            <w:tcMar>
-              <w:top w:w="57" w:type="dxa"/>
-              <w:left w:w="57" w:type="dxa"/>
-              <w:bottom w:w="57" w:type="dxa"/>
-              <w:right w:w="57" w:type="dxa"/>
-            </w:tcMar>
-            <w:vAlign w:val="center"/>
-          </w:tcPr>
-          <w:p>
-            <w:pPr>
-              <w:spacing w:before="50" w:after="50"/>
-              <w:jc w:val="center"/>
-              <w:rPr>
-                <w:noProof/>
-                <w:color w:val="000000"/>
-              </w:rPr>
-            </w:pPr>
-            <w:r>
-              <w:rPr>
-                <w:noProof/>
-                <w:color w:val="000000"/>
-              </w:rPr>
-              <w:t>13/04/</w:t>
-            </w:r>
-            <w:r>
-              <w:rPr>
-                <w:noProof/>
-                <w:color w:val="000000"/>
-              </w:rPr>
-              <w:t>2025</w:t>
-            </w:r>
-          </w:p>
-        </w:tc>
-        <w:tc>
-          <w:tcPr>
-            <w:tcW w:w="5415" w:type="dxa"/>
-            <w:tcBorders>
-              <w:top w:val="single" w:sz="4" w:space="0" w:color="000000"/>
-              <w:left w:val="single" w:sz="4" w:space="0" w:color="000000"/>
-              <w:bottom w:val="single" w:sz="4" w:space="0" w:color="000000"/>
-              <w:right w:val="single" w:sz="4" w:space="0" w:color="000000"/>
-            </w:tcBorders>
-            <w:tcMar>
-              <w:top w:w="57" w:type="dxa"/>
-              <w:left w:w="57" w:type="dxa"/>
-              <w:bottom w:w="57" w:type="dxa"/>
-              <w:right w:w="57" w:type="dxa"/>
-            </w:tcMar>
-          </w:tcPr>
-          <w:p>
-            <w:pPr>
-              <w:spacing w:before="50" w:after="50"/>
-              <w:jc w:val="center"/>
-              <w:rPr>
-                <w:noProof/>
-                <w:color w:val="000000"/>
-              </w:rPr>
-            </w:pPr>
-            <w:r>
-              <w:rPr>
-                <w:noProof/>
-                <w:color w:val="000000"/>
-              </w:rPr>
-              <w:t xml:space="preserve">Frontend: giao diện đăng nhập, đăng </w:t>
-            </w:r>
-            <w:r>
-              <w:rPr>
-                <w:noProof/>
-                <w:color w:val="000000"/>
-              </w:rPr>
-              <w:t>ký,</w:t>
-            </w:r>
-            <w:r>
-              <w:rPr>
-                <w:noProof/>
-                <w:color w:val="000000"/>
-              </w:rPr>
-              <w:t xml:space="preserve"> trang chủ, profile cá nhân.</w:t>
-            </w:r>
-          </w:p>
-        </w:tc>
-        <w:tc>
-          <w:tcPr>
-            <w:tcW w:w="1550" w:type="dxa"/>
-            <w:tcBorders>
-              <w:top w:val="single" w:sz="4" w:space="0" w:color="000000"/>
-              <w:left w:val="single" w:sz="4" w:space="0" w:color="000000"/>
-              <w:bottom w:val="single" w:sz="4" w:space="0" w:color="000000"/>
-              <w:right w:val="single" w:sz="4" w:space="0" w:color="000000"/>
-            </w:tcBorders>
-            <w:tcMar>
-              <w:top w:w="57" w:type="dxa"/>
-              <w:left w:w="57" w:type="dxa"/>
-              <w:bottom w:w="57" w:type="dxa"/>
-              <w:right w:w="57" w:type="dxa"/>
-            </w:tcMar>
-          </w:tcPr>
-          <w:p>
-            <w:pPr>
-              <w:rPr>
-                <w:noProof/>
-              </w:rPr>
-            </w:pPr>
-          </w:p>
-        </w:tc>
-      </w:tr>
-      <w:tr>
-        <w:trPr>
-          <w:trHeight w:val="516"/>
-        </w:trPr>
-        <w:tc>
-          <w:tcPr>
-            <w:tcW w:w="752" w:type="dxa"/>
-            <w:tcBorders>
-              <w:top w:val="single" w:sz="4" w:space="0" w:color="000000"/>
-              <w:left w:val="single" w:sz="4" w:space="0" w:color="000000"/>
-              <w:bottom w:val="single" w:sz="4" w:space="0" w:color="000000"/>
-              <w:right w:val="single" w:sz="4" w:space="0" w:color="000000"/>
-            </w:tcBorders>
-            <w:vAlign w:val="center"/>
-          </w:tcPr>
-          <w:p>
-            <w:pPr>
-              <w:jc w:val="center"/>
-              <w:rPr>
-                <w:noProof/>
-              </w:rPr>
-            </w:pPr>
-            <w:r>
-              <w:rPr>
-                <w:noProof/>
-              </w:rPr>
-              <w:t>4</w:t>
-            </w:r>
-          </w:p>
-        </w:tc>
-        <w:tc>
-          <w:tcPr>
-            <w:tcW w:w="1299" w:type="dxa"/>
-            <w:tcBorders>
-              <w:top w:val="single" w:sz="4" w:space="0" w:color="000000"/>
-              <w:left w:val="single" w:sz="4" w:space="0" w:color="000000"/>
-              <w:bottom w:val="single" w:sz="4" w:space="0" w:color="000000"/>
-              <w:right w:val="single" w:sz="4" w:space="0" w:color="000000"/>
-            </w:tcBorders>
-            <w:tcMar>
-              <w:top w:w="57" w:type="dxa"/>
-              <w:left w:w="57" w:type="dxa"/>
-              <w:bottom w:w="57" w:type="dxa"/>
-              <w:right w:w="57" w:type="dxa"/>
-            </w:tcMar>
-            <w:vAlign w:val="center"/>
-          </w:tcPr>
-          <w:p>
-            <w:pPr>
-              <w:spacing w:before="50" w:after="50"/>
-              <w:jc w:val="center"/>
-              <w:rPr>
-                <w:noProof/>
-                <w:color w:val="000000"/>
-              </w:rPr>
-            </w:pPr>
-            <w:r>
-              <w:rPr>
-                <w:noProof/>
-                <w:color w:val="000000"/>
-              </w:rPr>
-              <w:t>15/04/2025</w:t>
-            </w:r>
-          </w:p>
-        </w:tc>
-        <w:tc>
-          <w:tcPr>
-            <w:tcW w:w="5415" w:type="dxa"/>
-            <w:tcBorders>
-              <w:top w:val="single" w:sz="4" w:space="0" w:color="000000"/>
-              <w:left w:val="single" w:sz="4" w:space="0" w:color="000000"/>
-              <w:bottom w:val="single" w:sz="4" w:space="0" w:color="000000"/>
-              <w:right w:val="single" w:sz="4" w:space="0" w:color="000000"/>
-            </w:tcBorders>
-            <w:tcMar>
-              <w:top w:w="57" w:type="dxa"/>
-              <w:left w:w="57" w:type="dxa"/>
-              <w:bottom w:w="57" w:type="dxa"/>
-              <w:right w:w="57" w:type="dxa"/>
-            </w:tcMar>
-          </w:tcPr>
-          <w:p>
-            <w:pPr>
-              <w:spacing w:before="50" w:after="50"/>
-              <w:jc w:val="center"/>
-              <w:rPr>
-                <w:noProof/>
-                <w:color w:val="000000"/>
-              </w:rPr>
-            </w:pPr>
-            <w:r>
-              <w:rPr>
-                <w:noProof/>
-                <w:color w:val="000000"/>
-              </w:rPr>
-              <w:t>Frontend: giao diện trang danh sách công việc, công việc yêu thích, trao đổi với doanh nghiệp.</w:t>
-            </w:r>
-          </w:p>
-        </w:tc>
-        <w:tc>
-          <w:tcPr>
-            <w:tcW w:w="1550" w:type="dxa"/>
-            <w:tcBorders>
-              <w:top w:val="single" w:sz="4" w:space="0" w:color="000000"/>
-              <w:left w:val="single" w:sz="4" w:space="0" w:color="000000"/>
-              <w:bottom w:val="single" w:sz="4" w:space="0" w:color="000000"/>
-              <w:right w:val="single" w:sz="4" w:space="0" w:color="000000"/>
-            </w:tcBorders>
-            <w:tcMar>
-              <w:top w:w="57" w:type="dxa"/>
-              <w:left w:w="57" w:type="dxa"/>
-              <w:bottom w:w="57" w:type="dxa"/>
-              <w:right w:w="57" w:type="dxa"/>
-            </w:tcMar>
-          </w:tcPr>
-          <w:p>
-            <w:pPr>
-              <w:rPr>
-                <w:noProof/>
-              </w:rPr>
-            </w:pPr>
-          </w:p>
-        </w:tc>
-      </w:tr>
-      <w:tr>
-        <w:trPr>
-          <w:trHeight w:val="516"/>
-        </w:trPr>
-        <w:tc>
-          <w:tcPr>
-            <w:tcW w:w="752" w:type="dxa"/>
-            <w:tcBorders>
-              <w:top w:val="single" w:sz="4" w:space="0" w:color="000000"/>
-              <w:left w:val="single" w:sz="4" w:space="0" w:color="000000"/>
-              <w:bottom w:val="single" w:sz="4" w:space="0" w:color="000000"/>
-              <w:right w:val="single" w:sz="4" w:space="0" w:color="000000"/>
-            </w:tcBorders>
-            <w:vAlign w:val="center"/>
-          </w:tcPr>
-          <w:p>
-            <w:pPr>
-              <w:jc w:val="center"/>
-              <w:rPr>
-                <w:noProof/>
-              </w:rPr>
-            </w:pPr>
-            <w:r>
-              <w:rPr>
-                <w:noProof/>
-              </w:rPr>
-              <w:t>5</w:t>
-            </w:r>
-          </w:p>
-        </w:tc>
-        <w:tc>
-          <w:tcPr>
-            <w:tcW w:w="1299" w:type="dxa"/>
-            <w:tcBorders>
-              <w:top w:val="single" w:sz="4" w:space="0" w:color="000000"/>
-              <w:left w:val="single" w:sz="4" w:space="0" w:color="000000"/>
-              <w:bottom w:val="single" w:sz="4" w:space="0" w:color="000000"/>
-              <w:right w:val="single" w:sz="4" w:space="0" w:color="000000"/>
-            </w:tcBorders>
-            <w:tcMar>
-              <w:top w:w="57" w:type="dxa"/>
-              <w:left w:w="57" w:type="dxa"/>
-              <w:bottom w:w="57" w:type="dxa"/>
-              <w:right w:w="57" w:type="dxa"/>
-            </w:tcMar>
-            <w:vAlign w:val="center"/>
-          </w:tcPr>
-          <w:p>
-            <w:pPr>
-              <w:spacing w:before="50" w:after="50"/>
-              <w:jc w:val="center"/>
-              <w:rPr>
-                <w:noProof/>
-                <w:color w:val="000000"/>
-              </w:rPr>
-            </w:pPr>
-            <w:r>
-              <w:rPr>
-                <w:noProof/>
-                <w:color w:val="000000"/>
-              </w:rPr>
-              <w:t>20/04/2025</w:t>
-            </w:r>
-          </w:p>
-        </w:tc>
-        <w:tc>
-          <w:tcPr>
-            <w:tcW w:w="5415" w:type="dxa"/>
-            <w:tcBorders>
-              <w:top w:val="single" w:sz="4" w:space="0" w:color="000000"/>
-              <w:left w:val="single" w:sz="4" w:space="0" w:color="000000"/>
-              <w:bottom w:val="single" w:sz="4" w:space="0" w:color="000000"/>
-              <w:right w:val="single" w:sz="4" w:space="0" w:color="000000"/>
-            </w:tcBorders>
-            <w:tcMar>
-              <w:top w:w="57" w:type="dxa"/>
-              <w:left w:w="57" w:type="dxa"/>
-              <w:bottom w:w="57" w:type="dxa"/>
-              <w:right w:w="57" w:type="dxa"/>
-            </w:tcMar>
-          </w:tcPr>
-          <w:p>
-            <w:pPr>
-              <w:spacing w:before="50" w:after="50"/>
-              <w:jc w:val="center"/>
-              <w:rPr>
-                <w:noProof/>
-                <w:color w:val="000000"/>
-              </w:rPr>
-            </w:pPr>
-            <w:r>
-              <w:rPr>
-                <w:noProof/>
-                <w:color w:val="000000"/>
-              </w:rPr>
-              <w:t>Xây dựng các chức năng của hệ thống theo bảng phân tích</w:t>
-            </w:r>
-          </w:p>
-        </w:tc>
-        <w:tc>
-          <w:tcPr>
-            <w:tcW w:w="1550" w:type="dxa"/>
-            <w:tcBorders>
-              <w:top w:val="single" w:sz="4" w:space="0" w:color="000000"/>
-              <w:left w:val="single" w:sz="4" w:space="0" w:color="000000"/>
-              <w:bottom w:val="single" w:sz="4" w:space="0" w:color="000000"/>
-              <w:right w:val="single" w:sz="4" w:space="0" w:color="000000"/>
-            </w:tcBorders>
-            <w:tcMar>
-              <w:top w:w="57" w:type="dxa"/>
-              <w:left w:w="57" w:type="dxa"/>
-              <w:bottom w:w="57" w:type="dxa"/>
-              <w:right w:w="57" w:type="dxa"/>
-            </w:tcMar>
-          </w:tcPr>
-          <w:p>
-            <w:pPr>
-              <w:rPr>
-                <w:noProof/>
-              </w:rPr>
-            </w:pPr>
-          </w:p>
-        </w:tc>
-      </w:tr>
-      <w:tr>
-        <w:trPr>
-          <w:trHeight w:val="516"/>
-        </w:trPr>
-        <w:tc>
-          <w:tcPr>
-            <w:tcW w:w="752" w:type="dxa"/>
-            <w:tcBorders>
-              <w:top w:val="single" w:sz="4" w:space="0" w:color="000000"/>
-              <w:left w:val="single" w:sz="4" w:space="0" w:color="000000"/>
-              <w:bottom w:val="single" w:sz="4" w:space="0" w:color="000000"/>
-              <w:right w:val="single" w:sz="4" w:space="0" w:color="000000"/>
-            </w:tcBorders>
-            <w:vAlign w:val="center"/>
-          </w:tcPr>
-          <w:p>
-            <w:pPr>
-              <w:jc w:val="center"/>
-              <w:rPr>
-                <w:noProof/>
-              </w:rPr>
-            </w:pPr>
-            <w:r>
-              <w:rPr>
-                <w:noProof/>
-              </w:rPr>
-              <w:t>6</w:t>
-            </w:r>
-          </w:p>
-        </w:tc>
-        <w:tc>
-          <w:tcPr>
-            <w:tcW w:w="1299" w:type="dxa"/>
-            <w:tcBorders>
-              <w:top w:val="single" w:sz="4" w:space="0" w:color="000000"/>
-              <w:left w:val="single" w:sz="4" w:space="0" w:color="000000"/>
-              <w:bottom w:val="single" w:sz="4" w:space="0" w:color="000000"/>
-              <w:right w:val="single" w:sz="4" w:space="0" w:color="000000"/>
-            </w:tcBorders>
-            <w:tcMar>
-              <w:top w:w="57" w:type="dxa"/>
-              <w:left w:w="57" w:type="dxa"/>
-              <w:bottom w:w="57" w:type="dxa"/>
-              <w:right w:w="57" w:type="dxa"/>
-            </w:tcMar>
-            <w:vAlign w:val="center"/>
-          </w:tcPr>
-          <w:p>
-            <w:pPr>
-              <w:spacing w:before="50" w:after="50"/>
-              <w:jc w:val="center"/>
-              <w:rPr>
-                <w:noProof/>
-                <w:color w:val="000000"/>
-              </w:rPr>
-            </w:pPr>
-            <w:r>
-              <w:rPr>
-                <w:noProof/>
-                <w:color w:val="000000"/>
-              </w:rPr>
-              <w:t>29/05/2025</w:t>
-            </w:r>
-          </w:p>
-        </w:tc>
-        <w:tc>
-          <w:tcPr>
-            <w:tcW w:w="5415" w:type="dxa"/>
-            <w:tcBorders>
-              <w:top w:val="single" w:sz="4" w:space="0" w:color="000000"/>
-              <w:left w:val="single" w:sz="4" w:space="0" w:color="000000"/>
-              <w:bottom w:val="single" w:sz="4" w:space="0" w:color="000000"/>
-              <w:right w:val="single" w:sz="4" w:space="0" w:color="000000"/>
-            </w:tcBorders>
-            <w:tcMar>
-              <w:top w:w="57" w:type="dxa"/>
-              <w:left w:w="57" w:type="dxa"/>
-              <w:bottom w:w="57" w:type="dxa"/>
-              <w:right w:w="57" w:type="dxa"/>
-            </w:tcMar>
-          </w:tcPr>
-          <w:p>
-            <w:pPr>
-              <w:spacing w:before="50" w:after="50"/>
-              <w:jc w:val="center"/>
-              <w:rPr>
-                <w:noProof/>
-                <w:color w:val="000000"/>
-              </w:rPr>
-            </w:pPr>
-            <w:r>
-              <w:rPr>
-                <w:noProof/>
-                <w:color w:val="000000"/>
-              </w:rPr>
-              <w:t>Hoàn thiện báo cáo</w:t>
-            </w:r>
-          </w:p>
-        </w:tc>
-        <w:tc>
-          <w:tcPr>
-            <w:tcW w:w="1550" w:type="dxa"/>
-            <w:tcBorders>
-              <w:top w:val="single" w:sz="4" w:space="0" w:color="000000"/>
-              <w:left w:val="single" w:sz="4" w:space="0" w:color="000000"/>
-              <w:bottom w:val="single" w:sz="4" w:space="0" w:color="000000"/>
-              <w:right w:val="single" w:sz="4" w:space="0" w:color="000000"/>
-            </w:tcBorders>
-            <w:tcMar>
-              <w:top w:w="57" w:type="dxa"/>
-              <w:left w:w="57" w:type="dxa"/>
-              <w:bottom w:w="57" w:type="dxa"/>
-              <w:right w:w="57" w:type="dxa"/>
-            </w:tcMar>
-          </w:tcPr>
-          <w:p>
-            <w:pPr>
-              <w:rPr>
-                <w:noProof/>
-              </w:rPr>
-            </w:pPr>
-          </w:p>
-        </w:tc>
-      </w:tr>
-    </w:tbl>
-    <w:p>
-      <w:pPr>
-        <w:rPr>
-          <w:noProof/>
-        </w:rPr>
-      </w:pPr>
-    </w:p>
-    <w:p>
-      <w:pPr>
-        <w:spacing w:before="50" w:after="50"/>
-        <w:jc w:val="both"/>
-        <w:rPr>
-          <w:noProof/>
-          <w:color w:val="000000"/>
-        </w:rPr>
-      </w:pPr>
-      <w:r>
-        <w:rPr>
-          <w:b/>
-          <w:bCs/>
-          <w:noProof/>
-          <w:color w:val="000000"/>
-        </w:rPr>
-        <w:t>Nhận xét chung</w:t>
-      </w:r>
-      <w:r>
-        <w:rPr>
-          <w:noProof/>
-          <w:color w:val="000000"/>
-        </w:rPr>
-        <w:t xml:space="preserve"> (sau khi sinh viên hoàn thành ĐA/KL/CĐTN):</w:t>
-      </w:r>
-    </w:p>
-    <w:p>
-      <w:pPr>
-        <w:tabs>
-          <w:tab w:val="center" w:pos="4510"/>
-        </w:tabs>
-        <w:rPr>
-          <w:noProof/>
-        </w:rPr>
-      </w:pPr>
-      <w:r>
-        <w:rPr>
-          <w:noProof/>
-        </w:rPr>
-        <w:t>…………………………………………………………………………………………….……………………………………………………………………………………………………….</w:t>
-      </w:r>
-    </w:p>
-    <w:p>
-      <w:pPr>
-        <w:tabs>
-          <w:tab w:val="center" w:pos="4510"/>
-        </w:tabs>
-        <w:rPr>
-          <w:noProof/>
-        </w:rPr>
-      </w:pPr>
-      <w:r>
-        <w:rPr>
-          <w:noProof/>
-        </w:rPr>
-        <w:t>…………………………………………………………………………………………….……………………………………………………………………………………………………….</w:t>
-      </w:r>
-    </w:p>
-    <w:p>
-      <w:pPr>
-        <w:tabs>
-          <w:tab w:val="left" w:pos="9355"/>
-        </w:tabs>
-        <w:rPr>
-          <w:noProof/>
-        </w:rPr>
-      </w:pPr>
-    </w:p>
-    <w:p>
-      <w:pPr>
-        <w:spacing w:before="50" w:after="50"/>
-        <w:rPr>
-          <w:noProof/>
-        </w:rPr>
-      </w:pPr>
-      <w:r>
-        <w:rPr>
-          <w:noProof/>
-          <w:color w:val="000000"/>
-        </w:rPr>
-        <w:t xml:space="preserve">Điểm hình thức:  </w:t>
-      </w:r>
-      <w:r>
-        <w:rPr>
-          <w:noProof/>
-          <w:color w:val="000000"/>
-        </w:rPr>
-        <w:tab/>
-        <w:t>Điểm nội dung:</w:t>
-      </w:r>
-      <w:r>
-        <w:rPr>
-          <w:noProof/>
-          <w:color w:val="000000"/>
-        </w:rPr>
-        <w:tab/>
-        <w:t xml:space="preserve"> Điểm tổng kết: </w:t>
-      </w:r>
-    </w:p>
-    <w:p>
-      <w:pPr>
-        <w:spacing w:before="50" w:after="50"/>
-        <w:rPr>
-          <w:noProof/>
-        </w:rPr>
-      </w:pPr>
-      <w:r>
-        <w:rPr>
-          <w:noProof/>
-          <w:color w:val="000000"/>
-        </w:rPr>
-        <w:t>+ Đối với ĐA/KLTN:</w:t>
-      </w:r>
-    </w:p>
-    <w:p>
-      <w:pPr>
-        <w:spacing w:before="50" w:after="50"/>
-        <w:rPr>
-          <w:noProof/>
-        </w:rPr>
-      </w:pPr>
-      <w:r>
-        <w:rPr>
-          <w:noProof/>
-          <w:color w:val="000000"/>
-        </w:rPr>
-        <w:t xml:space="preserve">Kết luận sinh viên: </w:t>
-      </w:r>
-      <w:r>
-        <w:rPr>
-          <w:noProof/>
-          <w:color w:val="000000"/>
-        </w:rPr>
-        <w:tab/>
-        <w:t xml:space="preserve">Được bảo vệ:  </w:t>
-      </w:r>
-      <w:r>
-        <w:rPr>
-          <w:rFonts w:ascii="Segoe UI Symbol" w:eastAsia="MS Gothic" w:hAnsi="Segoe UI Symbol" w:cs="Segoe UI Symbol"/>
-          <w:noProof/>
-          <w:color w:val="000000"/>
-        </w:rPr>
-        <w:t>☐</w:t>
-      </w:r>
-      <w:r>
-        <w:rPr>
-          <w:noProof/>
-          <w:color w:val="000000"/>
-        </w:rPr>
-        <w:tab/>
-        <w:t xml:space="preserve">Không được bảo vệ: </w:t>
-      </w:r>
-      <w:r>
-        <w:rPr>
-          <w:rFonts w:ascii="Segoe UI Symbol" w:eastAsia="MS Gothic" w:hAnsi="Segoe UI Symbol" w:cs="Segoe UI Symbol"/>
-          <w:noProof/>
-          <w:color w:val="000000"/>
-        </w:rPr>
-        <w:t>☐</w:t>
-      </w:r>
-    </w:p>
-    <w:p>
-      <w:pPr>
-        <w:spacing w:before="50" w:after="50"/>
-        <w:rPr>
-          <w:noProof/>
-        </w:rPr>
-      </w:pPr>
-      <w:r>
-        <w:rPr>
-          <w:noProof/>
-          <w:color w:val="000000"/>
-        </w:rPr>
-        <w:tab/>
-      </w:r>
-      <w:r>
-        <w:rPr>
-          <w:noProof/>
-          <w:color w:val="000000"/>
-        </w:rPr>
-        <w:tab/>
-      </w:r>
-      <w:r>
-        <w:rPr>
-          <w:noProof/>
-          <w:color w:val="000000"/>
-        </w:rPr>
-        <w:tab/>
-      </w:r>
-      <w:r>
-        <w:rPr>
-          <w:noProof/>
-          <w:color w:val="000000"/>
-        </w:rPr>
-        <w:tab/>
-      </w:r>
-      <w:r>
-        <w:rPr>
-          <w:noProof/>
-          <w:color w:val="000000"/>
-        </w:rPr>
-        <w:tab/>
-      </w:r>
-      <w:r>
-        <w:rPr>
-          <w:noProof/>
-          <w:color w:val="000000"/>
-        </w:rPr>
-        <w:tab/>
-        <w:t xml:space="preserve">Khánh Hòa, Ngày….... Tháng …. Năm </w:t>
-      </w:r>
-      <w:r>
-        <w:rPr>
-          <w:noProof/>
-          <w:color w:val="000000"/>
-        </w:rPr>
-        <w:t>2025</w:t>
-      </w:r>
-    </w:p>
-    <w:p>
-      <w:pPr>
-        <w:spacing w:before="50" w:after="50"/>
-        <w:rPr>
-          <w:b/>
-          <w:bCs/>
-          <w:noProof/>
-        </w:rPr>
-      </w:pPr>
-      <w:r>
-        <w:rPr>
-          <w:noProof/>
-          <w:color w:val="000000"/>
-        </w:rPr>
-        <w:tab/>
-      </w:r>
-      <w:r>
-        <w:rPr>
-          <w:noProof/>
-          <w:color w:val="000000"/>
-        </w:rPr>
-        <w:tab/>
-      </w:r>
-      <w:r>
-        <w:rPr>
-          <w:noProof/>
-          <w:color w:val="000000"/>
-        </w:rPr>
-        <w:tab/>
-      </w:r>
-      <w:r>
-        <w:rPr>
-          <w:noProof/>
-          <w:color w:val="000000"/>
-        </w:rPr>
-        <w:tab/>
-      </w:r>
-      <w:r>
-        <w:rPr>
-          <w:noProof/>
-          <w:color w:val="000000"/>
-        </w:rPr>
-        <w:tab/>
-      </w:r>
-      <w:r>
-        <w:rPr>
-          <w:noProof/>
-          <w:color w:val="000000"/>
-        </w:rPr>
-        <w:tab/>
-      </w:r>
-      <w:r>
-        <w:rPr>
-          <w:noProof/>
-          <w:color w:val="000000"/>
-        </w:rPr>
-        <w:tab/>
-      </w:r>
-      <w:r>
-        <w:rPr>
-          <w:noProof/>
-          <w:color w:val="000000"/>
-        </w:rPr>
-        <w:tab/>
-      </w:r>
-      <w:r>
-        <w:rPr>
-          <w:b/>
-          <w:bCs/>
-          <w:noProof/>
-          <w:color w:val="000000"/>
-        </w:rPr>
-        <w:t>Cán bộ hướng dẫn </w:t>
-      </w:r>
-    </w:p>
-    <w:p>
-      <w:pPr>
-        <w:spacing w:before="50" w:after="50"/>
-        <w:ind w:left="5040" w:firstLine="720"/>
-        <w:rPr>
-          <w:noProof/>
-          <w:color w:val="000000"/>
-        </w:rPr>
-      </w:pPr>
-      <w:r>
-        <w:rPr>
-          <w:noProof/>
-          <w:color w:val="000000"/>
-        </w:rPr>
-        <w:t>(Ký và ghi rõ họ tên)</w:t>
-      </w:r>
-    </w:p>
-    <w:p>
-      <w:pPr>
-        <w:spacing w:before="50" w:after="50"/>
-        <w:ind w:left="5040"/>
-        <w:rPr>
-          <w:noProof/>
-          <w:color w:val="000000"/>
-        </w:rPr>
-      </w:pPr>
-      <w:r>
-        <w:rPr>
-          <w:noProof/>
-          <w:color w:val="000000"/>
-        </w:rPr>
-        <w:t xml:space="preserve">           </w:t>
-      </w:r>
-    </w:p>
-    <w:p>
-      <w:pPr>
-        <w:spacing w:before="50" w:after="50"/>
-        <w:ind w:left="5040"/>
-        <w:rPr>
-          <w:noProof/>
-          <w:color w:val="000000"/>
-        </w:rPr>
-      </w:pPr>
-    </w:p>
-    <w:p>
-      <w:pPr>
-        <w:spacing w:before="50" w:after="50"/>
-        <w:ind w:left="5040" w:firstLine="720"/>
-        <w:rPr>
-          <w:noProof/>
-        </w:rPr>
-      </w:pPr>
-      <w:r>
-        <w:rPr>
-          <w:noProof/>
-          <w:color w:val="000000"/>
-        </w:rPr>
-        <w:t>Huỳnh Tuấn Anh</w:t>
-      </w:r>
-      <w:r>
-        <w:rPr>
-          <w:noProof/>
-        </w:rPr>
-        <w:br/>
-      </w:r>
-      <w:r>
-        <w:rPr>
-          <w:noProof/>
-        </w:rPr>
-        <w:br/>
-      </w:r>
-      <w:r>
-        <w:rPr>
-          <w:noProof/>
-        </w:rPr>
-        <w:br w:type="page"/>
-      </w:r>
-    </w:p>
-    <w:p>
-      <w:pPr>
-        <w:tabs>
-          <w:tab w:val="center" w:pos="4510"/>
-        </w:tabs>
-        <w:rPr>
-          <w:b/>
-          <w:noProof/>
-          <w:sz w:val="26"/>
-          <w:szCs w:val="26"/>
-        </w:rPr>
-      </w:pPr>
-      <w:r>
-        <w:rPr>
-          <w:b/>
-          <w:noProof/>
-          <w:sz w:val="26"/>
-          <w:szCs w:val="26"/>
-        </w:rPr>
-        <w:lastRenderedPageBreak/>
-        <w:t>TRƯỜNG ĐẠI HỌC NHA TRANG</w:t>
-      </w:r>
-    </w:p>
-    <w:p>
-      <w:pPr>
-        <w:tabs>
-          <w:tab w:val="center" w:pos="4510"/>
-        </w:tabs>
-        <w:rPr>
-          <w:b/>
-          <w:noProof/>
-          <w:sz w:val="26"/>
-          <w:szCs w:val="26"/>
-        </w:rPr>
-      </w:pPr>
-      <w:r>
-        <w:rPr>
-          <w:b/>
-          <w:noProof/>
-          <w:sz w:val="26"/>
-          <w:szCs w:val="26"/>
-        </w:rPr>
-        <w:t>Khoa Công Nghệ Thông Tin</w:t>
-      </w:r>
-    </w:p>
-    <w:p>
-      <w:pPr>
-        <w:tabs>
-          <w:tab w:val="center" w:pos="4510"/>
-        </w:tabs>
-        <w:jc w:val="center"/>
-        <w:rPr>
-          <w:b/>
-          <w:noProof/>
-          <w:sz w:val="26"/>
-          <w:szCs w:val="26"/>
-        </w:rPr>
-      </w:pPr>
-    </w:p>
-    <w:p>
-      <w:pPr>
-        <w:tabs>
-          <w:tab w:val="center" w:pos="4510"/>
-        </w:tabs>
-        <w:spacing w:before="160"/>
-        <w:jc w:val="center"/>
-        <w:rPr>
-          <w:b/>
-          <w:i/>
-          <w:noProof/>
-          <w:sz w:val="26"/>
-          <w:szCs w:val="26"/>
-        </w:rPr>
-      </w:pPr>
-      <w:r>
-        <w:rPr>
-          <w:b/>
-          <w:noProof/>
-          <w:sz w:val="26"/>
-          <w:szCs w:val="26"/>
-        </w:rPr>
-        <w:t>PHIẾU CHẤM ĐIỂM CHUYÊN ĐỀ TỐT NGHIỆP</w:t>
-      </w:r>
-      <w:r>
-        <w:rPr>
-          <w:b/>
-          <w:noProof/>
-          <w:sz w:val="26"/>
-          <w:szCs w:val="26"/>
-        </w:rPr>
-        <w:br/>
-      </w:r>
-      <w:r>
-        <w:rPr>
-          <w:b/>
-          <w:i/>
-          <w:noProof/>
-          <w:sz w:val="26"/>
-          <w:szCs w:val="26"/>
-        </w:rPr>
-        <w:t>(Dành cho cán bộ chấm phản biện)</w:t>
-      </w:r>
-    </w:p>
-    <w:p>
-      <w:pPr>
-        <w:tabs>
-          <w:tab w:val="center" w:pos="4510"/>
-        </w:tabs>
-        <w:spacing w:before="160"/>
-        <w:jc w:val="center"/>
-        <w:rPr>
-          <w:b/>
-          <w:i/>
-          <w:noProof/>
-          <w:sz w:val="26"/>
-          <w:szCs w:val="26"/>
-        </w:rPr>
-      </w:pPr>
-    </w:p>
-    <w:p>
-      <w:pPr>
-        <w:tabs>
-          <w:tab w:val="left" w:pos="9355"/>
-        </w:tabs>
-        <w:rPr>
-          <w:noProof/>
-          <w:sz w:val="26"/>
-          <w:szCs w:val="26"/>
-        </w:rPr>
-      </w:pPr>
-      <w:r>
-        <w:rPr>
-          <w:noProof/>
-          <w:sz w:val="26"/>
-          <w:szCs w:val="26"/>
-        </w:rPr>
-        <w:t>Tên đề tài: Xây dựng app mobile chợ việc làm sinh viên NTU.</w:t>
-      </w:r>
-      <w:r>
-        <w:rPr>
-          <w:noProof/>
-          <w:sz w:val="26"/>
-          <w:szCs w:val="26"/>
-        </w:rPr>
-        <w:tab/>
-      </w:r>
-    </w:p>
-    <w:p>
-      <w:pPr>
-        <w:tabs>
-          <w:tab w:val="left" w:pos="1800"/>
-          <w:tab w:val="left" w:pos="9355"/>
-        </w:tabs>
-        <w:rPr>
-          <w:noProof/>
-          <w:sz w:val="26"/>
-          <w:szCs w:val="26"/>
-        </w:rPr>
-      </w:pPr>
-      <w:r>
-        <w:rPr>
-          <w:noProof/>
-          <w:sz w:val="26"/>
-          <w:szCs w:val="26"/>
-        </w:rPr>
-        <w:t>Chuyên ngành:</w:t>
-      </w:r>
-      <w:r>
-        <w:rPr>
-          <w:noProof/>
-          <w:sz w:val="26"/>
-          <w:szCs w:val="26"/>
-          <w:lang w:val="en-US"/>
-        </w:rPr>
-        <w:t xml:space="preserve"> </w:t>
-      </w:r>
-      <w:r>
-        <w:rPr>
-          <w:noProof/>
-          <w:sz w:val="26"/>
-          <w:szCs w:val="26"/>
-        </w:rPr>
-        <w:t>Công nghệ thông tin</w:t>
-      </w:r>
-      <w:r>
-        <w:rPr>
-          <w:noProof/>
-          <w:sz w:val="26"/>
-          <w:szCs w:val="26"/>
-        </w:rPr>
-        <w:tab/>
-      </w:r>
-    </w:p>
-    <w:p>
-      <w:pPr>
-        <w:tabs>
-          <w:tab w:val="left" w:pos="9355"/>
-        </w:tabs>
-        <w:rPr>
-          <w:noProof/>
-          <w:sz w:val="26"/>
-          <w:szCs w:val="26"/>
-        </w:rPr>
-      </w:pPr>
-      <w:r>
-        <w:rPr>
-          <w:noProof/>
-          <w:sz w:val="26"/>
-          <w:szCs w:val="26"/>
-        </w:rPr>
-        <w:t>Họ và tên sinh viên: Phạm Hữu Lộc</w:t>
-      </w:r>
-      <w:r>
-        <w:rPr>
-          <w:noProof/>
-          <w:sz w:val="26"/>
-          <w:szCs w:val="26"/>
-        </w:rPr>
-        <w:tab/>
-        <w:t>Mã sinh viên: 63130680</w:t>
-      </w:r>
-      <w:r>
-        <w:rPr>
-          <w:noProof/>
-          <w:sz w:val="26"/>
-          <w:szCs w:val="26"/>
-        </w:rPr>
-        <w:tab/>
-      </w:r>
-    </w:p>
-    <w:p>
-      <w:pPr>
-        <w:tabs>
-          <w:tab w:val="left" w:pos="9355"/>
-        </w:tabs>
-        <w:jc w:val="both"/>
-        <w:rPr>
-          <w:noProof/>
-          <w:sz w:val="26"/>
-          <w:szCs w:val="26"/>
-        </w:rPr>
-      </w:pPr>
-      <w:r>
-        <w:rPr>
-          <w:noProof/>
-          <w:sz w:val="26"/>
-          <w:szCs w:val="26"/>
-        </w:rPr>
-        <w:t>Người hướng dẫn (học hàm, học vị, họ và tên) : Ths. Huỳnh Tuấn Anh</w:t>
-      </w:r>
-    </w:p>
-    <w:p>
-      <w:pPr>
-        <w:tabs>
-          <w:tab w:val="left" w:pos="9355"/>
-        </w:tabs>
-        <w:rPr>
-          <w:noProof/>
-          <w:sz w:val="26"/>
-          <w:szCs w:val="26"/>
-        </w:rPr>
-      </w:pPr>
-      <w:r>
-        <w:rPr>
-          <w:noProof/>
-          <w:sz w:val="26"/>
-          <w:szCs w:val="26"/>
-        </w:rPr>
-        <w:t>Cơ quan công tác: Khoa CNTT, Trường ĐH Nha Trang</w:t>
-      </w:r>
-      <w:r>
-        <w:rPr>
-          <w:noProof/>
-          <w:sz w:val="26"/>
-          <w:szCs w:val="26"/>
-        </w:rPr>
-        <w:tab/>
-      </w:r>
-    </w:p>
-    <w:p>
-      <w:pPr>
-        <w:tabs>
-          <w:tab w:val="center" w:pos="4510"/>
-        </w:tabs>
-        <w:spacing w:before="240" w:after="80"/>
-        <w:jc w:val="center"/>
-        <w:rPr>
-          <w:b/>
-          <w:noProof/>
-          <w:sz w:val="26"/>
-          <w:szCs w:val="26"/>
-        </w:rPr>
-      </w:pPr>
-      <w:r>
-        <w:rPr>
-          <w:b/>
-          <w:noProof/>
-          <w:sz w:val="26"/>
-          <w:szCs w:val="26"/>
-        </w:rPr>
-        <w:t>Phần đánh giá và cho điểm của người phản biện (tính theo thang điểm 10)</w:t>
-      </w:r>
-    </w:p>
-    <w:tbl>
-      <w:tblPr>
-        <w:tblW w:w="9434" w:type="dxa"/>
-        <w:jc w:val="center"/>
-        <w:tblBorders>
-          <w:top w:val="single" w:sz="4" w:space="0" w:color="000000"/>
-          <w:left w:val="single" w:sz="4" w:space="0" w:color="000000"/>
-          <w:bottom w:val="single" w:sz="4" w:space="0" w:color="000000"/>
-          <w:right w:val="single" w:sz="4" w:space="0" w:color="000000"/>
-          <w:insideH w:val="single" w:sz="4" w:space="0" w:color="000000"/>
-          <w:insideV w:val="single" w:sz="4" w:space="0" w:color="000000"/>
-        </w:tblBorders>
-        <w:tblLayout w:type="fixed"/>
-        <w:tblLook w:val="0400" w:firstRow="0" w:lastRow="0" w:firstColumn="0" w:lastColumn="0" w:noHBand="0" w:noVBand="1"/>
-      </w:tblPr>
-      <w:tblGrid>
-        <w:gridCol w:w="1960"/>
-        <w:gridCol w:w="837"/>
-        <w:gridCol w:w="1471"/>
-        <w:gridCol w:w="1417"/>
-        <w:gridCol w:w="1435"/>
-        <w:gridCol w:w="1491"/>
-        <w:gridCol w:w="823"/>
-      </w:tblGrid>
-      <w:tr>
-        <w:trPr>
-          <w:jc w:val="center"/>
-        </w:trPr>
-        <w:tc>
-          <w:tcPr>
-            <w:tcW w:w="1961" w:type="dxa"/>
-            <w:vMerge w:val="restart"/>
-            <w:shd w:val="clear" w:color="auto" w:fill="auto"/>
-            <w:vAlign w:val="center"/>
-          </w:tcPr>
-          <w:p>
-            <w:pPr>
-              <w:jc w:val="center"/>
-              <w:rPr>
-                <w:b/>
-                <w:noProof/>
-                <w:sz w:val="26"/>
-                <w:szCs w:val="26"/>
-              </w:rPr>
-            </w:pPr>
-            <w:r>
-              <w:rPr>
-                <w:b/>
-                <w:noProof/>
-                <w:sz w:val="26"/>
-                <w:szCs w:val="26"/>
-              </w:rPr>
-              <w:t>Tiêu chí</w:t>
-            </w:r>
-          </w:p>
-          <w:p>
-            <w:pPr>
-              <w:jc w:val="center"/>
-              <w:rPr>
-                <w:b/>
-                <w:noProof/>
-                <w:sz w:val="26"/>
-                <w:szCs w:val="26"/>
-              </w:rPr>
-            </w:pPr>
-            <w:r>
-              <w:rPr>
-                <w:b/>
-                <w:noProof/>
-                <w:sz w:val="26"/>
-                <w:szCs w:val="26"/>
-              </w:rPr>
-              <w:t>đánh giá</w:t>
-            </w:r>
-          </w:p>
-        </w:tc>
-        <w:tc>
-          <w:tcPr>
-            <w:tcW w:w="837" w:type="dxa"/>
-            <w:vMerge w:val="restart"/>
-            <w:shd w:val="clear" w:color="auto" w:fill="auto"/>
-            <w:vAlign w:val="center"/>
-          </w:tcPr>
-          <w:p>
-            <w:pPr>
-              <w:jc w:val="center"/>
-              <w:rPr>
-                <w:b/>
-                <w:noProof/>
-                <w:sz w:val="26"/>
-                <w:szCs w:val="26"/>
-              </w:rPr>
-            </w:pPr>
-            <w:r>
-              <w:rPr>
-                <w:b/>
-                <w:noProof/>
-                <w:sz w:val="26"/>
-                <w:szCs w:val="26"/>
-              </w:rPr>
-              <w:t>Trọng số</w:t>
-            </w:r>
-          </w:p>
-          <w:p>
-            <w:pPr>
-              <w:jc w:val="center"/>
-              <w:rPr>
-                <w:b/>
-                <w:noProof/>
-                <w:sz w:val="26"/>
-                <w:szCs w:val="26"/>
-              </w:rPr>
-            </w:pPr>
-            <w:r>
-              <w:rPr>
-                <w:b/>
-                <w:noProof/>
-                <w:sz w:val="26"/>
-                <w:szCs w:val="26"/>
-              </w:rPr>
-              <w:t>(%)</w:t>
-            </w:r>
-          </w:p>
-        </w:tc>
-        <w:tc>
-          <w:tcPr>
-            <w:tcW w:w="5814" w:type="dxa"/>
-            <w:gridSpan w:val="4"/>
-            <w:shd w:val="clear" w:color="auto" w:fill="auto"/>
-            <w:vAlign w:val="center"/>
-          </w:tcPr>
-          <w:p>
-            <w:pPr>
-              <w:jc w:val="center"/>
-              <w:rPr>
-                <w:b/>
-                <w:noProof/>
-                <w:sz w:val="26"/>
-                <w:szCs w:val="26"/>
-              </w:rPr>
-            </w:pPr>
-            <w:r>
-              <w:rPr>
-                <w:b/>
-                <w:noProof/>
-                <w:sz w:val="26"/>
-                <w:szCs w:val="26"/>
-              </w:rPr>
-              <w:t>Mô tả mức chất lượng</w:t>
-            </w:r>
-          </w:p>
-        </w:tc>
-        <w:tc>
-          <w:tcPr>
-            <w:tcW w:w="823" w:type="dxa"/>
-            <w:vMerge w:val="restart"/>
-            <w:shd w:val="clear" w:color="auto" w:fill="auto"/>
-            <w:vAlign w:val="center"/>
-          </w:tcPr>
-          <w:p>
-            <w:pPr>
-              <w:jc w:val="center"/>
-              <w:rPr>
-                <w:b/>
-                <w:noProof/>
-                <w:color w:val="000000"/>
-                <w:sz w:val="26"/>
-                <w:szCs w:val="26"/>
-              </w:rPr>
-            </w:pPr>
-            <w:r>
-              <w:rPr>
-                <w:b/>
-                <w:noProof/>
-                <w:color w:val="000000"/>
-                <w:sz w:val="26"/>
-                <w:szCs w:val="26"/>
-              </w:rPr>
-              <w:t>Điểm</w:t>
-            </w:r>
-          </w:p>
-        </w:tc>
-      </w:tr>
-      <w:tr>
-        <w:trPr>
-          <w:trHeight w:val="268"/>
-          <w:jc w:val="center"/>
-        </w:trPr>
-        <w:tc>
-          <w:tcPr>
-            <w:tcW w:w="1961" w:type="dxa"/>
-            <w:vMerge/>
-            <w:shd w:val="clear" w:color="auto" w:fill="auto"/>
-            <w:vAlign w:val="center"/>
-          </w:tcPr>
-          <w:p>
-            <w:pPr>
-              <w:widowControl w:val="0"/>
-              <w:pBdr>
-                <w:top w:val="nil"/>
-                <w:left w:val="nil"/>
-                <w:bottom w:val="nil"/>
-                <w:right w:val="nil"/>
-                <w:between w:val="nil"/>
-              </w:pBdr>
-              <w:spacing w:line="276" w:lineRule="auto"/>
-              <w:rPr>
-                <w:b/>
-                <w:noProof/>
-                <w:color w:val="000000"/>
-                <w:sz w:val="26"/>
-                <w:szCs w:val="26"/>
-              </w:rPr>
-            </w:pPr>
-          </w:p>
-        </w:tc>
-        <w:tc>
-          <w:tcPr>
-            <w:tcW w:w="837" w:type="dxa"/>
-            <w:vMerge/>
-            <w:shd w:val="clear" w:color="auto" w:fill="auto"/>
-            <w:vAlign w:val="center"/>
-          </w:tcPr>
-          <w:p>
-            <w:pPr>
-              <w:widowControl w:val="0"/>
-              <w:pBdr>
-                <w:top w:val="nil"/>
-                <w:left w:val="nil"/>
-                <w:bottom w:val="nil"/>
-                <w:right w:val="nil"/>
-                <w:between w:val="nil"/>
-              </w:pBdr>
-              <w:spacing w:line="276" w:lineRule="auto"/>
-              <w:rPr>
-                <w:b/>
-                <w:noProof/>
-                <w:color w:val="000000"/>
-                <w:sz w:val="26"/>
-                <w:szCs w:val="26"/>
-              </w:rPr>
-            </w:pPr>
-          </w:p>
-        </w:tc>
-        <w:tc>
-          <w:tcPr>
-            <w:tcW w:w="1471" w:type="dxa"/>
-            <w:shd w:val="clear" w:color="auto" w:fill="auto"/>
-            <w:vAlign w:val="center"/>
-          </w:tcPr>
-          <w:p>
-            <w:pPr>
-              <w:jc w:val="center"/>
-              <w:rPr>
-                <w:b/>
-                <w:noProof/>
-                <w:sz w:val="26"/>
-                <w:szCs w:val="26"/>
-              </w:rPr>
-            </w:pPr>
-            <w:r>
-              <w:rPr>
-                <w:b/>
-                <w:noProof/>
-                <w:sz w:val="26"/>
-                <w:szCs w:val="26"/>
-              </w:rPr>
-              <w:t>Giỏi</w:t>
-            </w:r>
-          </w:p>
-        </w:tc>
-        <w:tc>
-          <w:tcPr>
-            <w:tcW w:w="1417" w:type="dxa"/>
-            <w:shd w:val="clear" w:color="auto" w:fill="auto"/>
-            <w:vAlign w:val="center"/>
-          </w:tcPr>
-          <w:p>
-            <w:pPr>
-              <w:jc w:val="center"/>
-              <w:rPr>
-                <w:b/>
-                <w:noProof/>
-                <w:sz w:val="26"/>
-                <w:szCs w:val="26"/>
-              </w:rPr>
-            </w:pPr>
-            <w:r>
-              <w:rPr>
-                <w:b/>
-                <w:noProof/>
-                <w:sz w:val="26"/>
-                <w:szCs w:val="26"/>
-              </w:rPr>
-              <w:t>Khá</w:t>
-            </w:r>
-          </w:p>
-        </w:tc>
-        <w:tc>
-          <w:tcPr>
-            <w:tcW w:w="1435" w:type="dxa"/>
-            <w:shd w:val="clear" w:color="auto" w:fill="auto"/>
-            <w:vAlign w:val="center"/>
-          </w:tcPr>
-          <w:p>
-            <w:pPr>
-              <w:jc w:val="center"/>
-              <w:rPr>
-                <w:b/>
-                <w:noProof/>
-                <w:sz w:val="26"/>
-                <w:szCs w:val="26"/>
-              </w:rPr>
-            </w:pPr>
-            <w:r>
-              <w:rPr>
-                <w:b/>
-                <w:noProof/>
-                <w:sz w:val="26"/>
-                <w:szCs w:val="26"/>
-              </w:rPr>
-              <w:t>Đạt yêu cầu</w:t>
-            </w:r>
-          </w:p>
-        </w:tc>
-        <w:tc>
-          <w:tcPr>
-            <w:tcW w:w="1491" w:type="dxa"/>
-            <w:shd w:val="clear" w:color="auto" w:fill="auto"/>
-            <w:vAlign w:val="center"/>
-          </w:tcPr>
-          <w:p>
-            <w:pPr>
-              <w:jc w:val="center"/>
-              <w:rPr>
-                <w:b/>
-                <w:noProof/>
-                <w:sz w:val="26"/>
-                <w:szCs w:val="26"/>
-              </w:rPr>
-            </w:pPr>
-            <w:r>
-              <w:rPr>
-                <w:b/>
-                <w:noProof/>
-                <w:sz w:val="26"/>
-                <w:szCs w:val="26"/>
-              </w:rPr>
-              <w:t xml:space="preserve">Không đạt </w:t>
-            </w:r>
-          </w:p>
-        </w:tc>
-        <w:tc>
-          <w:tcPr>
-            <w:tcW w:w="823" w:type="dxa"/>
-            <w:vMerge/>
-            <w:shd w:val="clear" w:color="auto" w:fill="auto"/>
-            <w:vAlign w:val="center"/>
-          </w:tcPr>
-          <w:p>
-            <w:pPr>
-              <w:widowControl w:val="0"/>
-              <w:pBdr>
-                <w:top w:val="nil"/>
-                <w:left w:val="nil"/>
-                <w:bottom w:val="nil"/>
-                <w:right w:val="nil"/>
-                <w:between w:val="nil"/>
-              </w:pBdr>
-              <w:spacing w:line="276" w:lineRule="auto"/>
-              <w:rPr>
-                <w:b/>
-                <w:noProof/>
-                <w:sz w:val="26"/>
-                <w:szCs w:val="26"/>
-              </w:rPr>
-            </w:pPr>
-          </w:p>
-        </w:tc>
-      </w:tr>
-      <w:tr>
-        <w:trPr>
-          <w:trHeight w:val="176"/>
-          <w:jc w:val="center"/>
-        </w:trPr>
-        <w:tc>
-          <w:tcPr>
-            <w:tcW w:w="1961" w:type="dxa"/>
-            <w:vMerge/>
-            <w:shd w:val="clear" w:color="auto" w:fill="auto"/>
-            <w:vAlign w:val="center"/>
-          </w:tcPr>
-          <w:p>
-            <w:pPr>
-              <w:widowControl w:val="0"/>
-              <w:pBdr>
-                <w:top w:val="nil"/>
-                <w:left w:val="nil"/>
-                <w:bottom w:val="nil"/>
-                <w:right w:val="nil"/>
-                <w:between w:val="nil"/>
-              </w:pBdr>
-              <w:spacing w:line="276" w:lineRule="auto"/>
-              <w:rPr>
-                <w:b/>
-                <w:noProof/>
-                <w:sz w:val="26"/>
-                <w:szCs w:val="26"/>
-              </w:rPr>
-            </w:pPr>
-          </w:p>
-        </w:tc>
-        <w:tc>
-          <w:tcPr>
-            <w:tcW w:w="837" w:type="dxa"/>
-            <w:vMerge/>
-            <w:shd w:val="clear" w:color="auto" w:fill="auto"/>
-            <w:vAlign w:val="center"/>
-          </w:tcPr>
-          <w:p>
-            <w:pPr>
-              <w:widowControl w:val="0"/>
-              <w:pBdr>
-                <w:top w:val="nil"/>
-                <w:left w:val="nil"/>
-                <w:bottom w:val="nil"/>
-                <w:right w:val="nil"/>
-                <w:between w:val="nil"/>
-              </w:pBdr>
-              <w:spacing w:line="276" w:lineRule="auto"/>
-              <w:rPr>
-                <w:b/>
-                <w:noProof/>
-                <w:sz w:val="26"/>
-                <w:szCs w:val="26"/>
-              </w:rPr>
-            </w:pPr>
-          </w:p>
-        </w:tc>
-        <w:tc>
-          <w:tcPr>
-            <w:tcW w:w="1471" w:type="dxa"/>
-            <w:shd w:val="clear" w:color="auto" w:fill="auto"/>
-            <w:vAlign w:val="center"/>
-          </w:tcPr>
-          <w:p>
-            <w:pPr>
-              <w:jc w:val="center"/>
-              <w:rPr>
-                <w:b/>
-                <w:noProof/>
-                <w:sz w:val="26"/>
-                <w:szCs w:val="26"/>
-              </w:rPr>
-            </w:pPr>
-            <w:r>
-              <w:rPr>
-                <w:b/>
-                <w:noProof/>
-                <w:sz w:val="26"/>
-                <w:szCs w:val="26"/>
-              </w:rPr>
-              <w:t>9 - 10</w:t>
-            </w:r>
-          </w:p>
-        </w:tc>
-        <w:tc>
-          <w:tcPr>
-            <w:tcW w:w="1417" w:type="dxa"/>
-            <w:shd w:val="clear" w:color="auto" w:fill="auto"/>
-            <w:vAlign w:val="center"/>
-          </w:tcPr>
-          <w:p>
-            <w:pPr>
-              <w:jc w:val="center"/>
-              <w:rPr>
-                <w:b/>
-                <w:noProof/>
-                <w:sz w:val="26"/>
-                <w:szCs w:val="26"/>
-              </w:rPr>
-            </w:pPr>
-            <w:r>
-              <w:rPr>
-                <w:b/>
-                <w:noProof/>
-                <w:sz w:val="26"/>
-                <w:szCs w:val="26"/>
-              </w:rPr>
-              <w:t>7 - 8</w:t>
-            </w:r>
-          </w:p>
-        </w:tc>
-        <w:tc>
-          <w:tcPr>
-            <w:tcW w:w="1435" w:type="dxa"/>
-            <w:shd w:val="clear" w:color="auto" w:fill="auto"/>
-            <w:vAlign w:val="center"/>
-          </w:tcPr>
-          <w:p>
-            <w:pPr>
-              <w:jc w:val="center"/>
-              <w:rPr>
-                <w:b/>
-                <w:noProof/>
-                <w:sz w:val="26"/>
-                <w:szCs w:val="26"/>
-              </w:rPr>
-            </w:pPr>
-            <w:r>
-              <w:rPr>
-                <w:b/>
-                <w:noProof/>
-                <w:sz w:val="26"/>
-                <w:szCs w:val="26"/>
-              </w:rPr>
-              <w:t>5 - 6</w:t>
-            </w:r>
-          </w:p>
-        </w:tc>
-        <w:tc>
-          <w:tcPr>
-            <w:tcW w:w="1491" w:type="dxa"/>
-            <w:shd w:val="clear" w:color="auto" w:fill="auto"/>
-            <w:vAlign w:val="center"/>
-          </w:tcPr>
-          <w:p>
-            <w:pPr>
-              <w:jc w:val="center"/>
-              <w:rPr>
-                <w:b/>
-                <w:noProof/>
-                <w:sz w:val="26"/>
-                <w:szCs w:val="26"/>
-              </w:rPr>
-            </w:pPr>
-            <w:r>
-              <w:rPr>
-                <w:b/>
-                <w:noProof/>
-                <w:sz w:val="26"/>
-                <w:szCs w:val="26"/>
-              </w:rPr>
-              <w:t>&lt; 5</w:t>
-            </w:r>
-          </w:p>
-        </w:tc>
-        <w:tc>
-          <w:tcPr>
-            <w:tcW w:w="823" w:type="dxa"/>
-            <w:vMerge/>
-            <w:shd w:val="clear" w:color="auto" w:fill="auto"/>
-            <w:vAlign w:val="center"/>
-          </w:tcPr>
-          <w:p>
-            <w:pPr>
-              <w:widowControl w:val="0"/>
-              <w:pBdr>
-                <w:top w:val="nil"/>
-                <w:left w:val="nil"/>
-                <w:bottom w:val="nil"/>
-                <w:right w:val="nil"/>
-                <w:between w:val="nil"/>
-              </w:pBdr>
-              <w:spacing w:line="276" w:lineRule="auto"/>
-              <w:rPr>
-                <w:b/>
-                <w:noProof/>
-                <w:sz w:val="26"/>
-                <w:szCs w:val="26"/>
-              </w:rPr>
-            </w:pPr>
-          </w:p>
-        </w:tc>
-      </w:tr>
-      <w:tr>
-        <w:trPr>
-          <w:jc w:val="center"/>
-        </w:trPr>
-        <w:tc>
-          <w:tcPr>
-            <w:tcW w:w="1961" w:type="dxa"/>
-            <w:shd w:val="clear" w:color="auto" w:fill="auto"/>
-            <w:vAlign w:val="center"/>
-          </w:tcPr>
-          <w:p>
-            <w:pPr>
-              <w:jc w:val="center"/>
-              <w:rPr>
-                <w:noProof/>
-                <w:sz w:val="26"/>
-                <w:szCs w:val="26"/>
-              </w:rPr>
-            </w:pPr>
-            <w:r>
-              <w:rPr>
-                <w:noProof/>
-                <w:sz w:val="26"/>
-                <w:szCs w:val="26"/>
-              </w:rPr>
-              <w:t xml:space="preserve">Hình thức bản </w:t>
-            </w:r>
-          </w:p>
-          <w:p>
-            <w:pPr>
-              <w:jc w:val="center"/>
-              <w:rPr>
-                <w:noProof/>
-                <w:sz w:val="26"/>
-                <w:szCs w:val="26"/>
-              </w:rPr>
-            </w:pPr>
-            <w:r>
-              <w:rPr>
-                <w:noProof/>
-                <w:sz w:val="26"/>
-                <w:szCs w:val="26"/>
-              </w:rPr>
-              <w:t>thuyết minh</w:t>
-            </w:r>
-          </w:p>
-        </w:tc>
-        <w:tc>
-          <w:tcPr>
-            <w:tcW w:w="837" w:type="dxa"/>
-            <w:shd w:val="clear" w:color="auto" w:fill="auto"/>
-            <w:vAlign w:val="center"/>
-          </w:tcPr>
-          <w:p>
-            <w:pPr>
-              <w:jc w:val="center"/>
-              <w:rPr>
-                <w:noProof/>
-                <w:sz w:val="26"/>
-                <w:szCs w:val="26"/>
-              </w:rPr>
-            </w:pPr>
-            <w:r>
-              <w:rPr>
-                <w:noProof/>
-                <w:sz w:val="26"/>
-                <w:szCs w:val="26"/>
-              </w:rPr>
-              <w:t>10</w:t>
-            </w:r>
-          </w:p>
-        </w:tc>
-        <w:tc>
-          <w:tcPr>
-            <w:tcW w:w="1471" w:type="dxa"/>
-            <w:shd w:val="clear" w:color="auto" w:fill="auto"/>
-          </w:tcPr>
-          <w:p>
-            <w:pPr>
-              <w:rPr>
-                <w:noProof/>
-                <w:sz w:val="26"/>
-                <w:szCs w:val="26"/>
-              </w:rPr>
-            </w:pPr>
-          </w:p>
-        </w:tc>
-        <w:tc>
-          <w:tcPr>
-            <w:tcW w:w="1417" w:type="dxa"/>
-            <w:shd w:val="clear" w:color="auto" w:fill="auto"/>
-          </w:tcPr>
-          <w:p>
-            <w:pPr>
-              <w:rPr>
-                <w:noProof/>
-                <w:sz w:val="26"/>
-                <w:szCs w:val="26"/>
-              </w:rPr>
-            </w:pPr>
-          </w:p>
-        </w:tc>
-        <w:tc>
-          <w:tcPr>
-            <w:tcW w:w="1435" w:type="dxa"/>
-            <w:shd w:val="clear" w:color="auto" w:fill="auto"/>
-          </w:tcPr>
-          <w:p>
-            <w:pPr>
-              <w:rPr>
-                <w:noProof/>
-                <w:sz w:val="26"/>
-                <w:szCs w:val="26"/>
-              </w:rPr>
-            </w:pPr>
-          </w:p>
-        </w:tc>
-        <w:tc>
-          <w:tcPr>
-            <w:tcW w:w="1491" w:type="dxa"/>
-            <w:shd w:val="clear" w:color="auto" w:fill="auto"/>
-          </w:tcPr>
-          <w:p>
-            <w:pPr>
-              <w:rPr>
-                <w:noProof/>
-                <w:sz w:val="26"/>
-                <w:szCs w:val="26"/>
-              </w:rPr>
-            </w:pPr>
-          </w:p>
-        </w:tc>
-        <w:tc>
-          <w:tcPr>
-            <w:tcW w:w="823" w:type="dxa"/>
-            <w:shd w:val="clear" w:color="auto" w:fill="auto"/>
-          </w:tcPr>
-          <w:p>
-            <w:pPr>
-              <w:jc w:val="center"/>
-              <w:rPr>
-                <w:noProof/>
-                <w:sz w:val="26"/>
-                <w:szCs w:val="26"/>
-              </w:rPr>
-            </w:pPr>
-          </w:p>
-        </w:tc>
-      </w:tr>
-      <w:tr>
-        <w:trPr>
-          <w:jc w:val="center"/>
-        </w:trPr>
-        <w:tc>
-          <w:tcPr>
-            <w:tcW w:w="1961" w:type="dxa"/>
-            <w:shd w:val="clear" w:color="auto" w:fill="auto"/>
-            <w:vAlign w:val="center"/>
-          </w:tcPr>
-          <w:p>
-            <w:pPr>
-              <w:jc w:val="center"/>
-              <w:rPr>
-                <w:noProof/>
-                <w:sz w:val="26"/>
-                <w:szCs w:val="26"/>
-              </w:rPr>
-            </w:pPr>
-            <w:r>
-              <w:rPr>
-                <w:noProof/>
-                <w:sz w:val="26"/>
-                <w:szCs w:val="26"/>
-              </w:rPr>
-              <w:t xml:space="preserve">Nội dung bản </w:t>
-            </w:r>
-          </w:p>
-          <w:p>
-            <w:pPr>
-              <w:jc w:val="center"/>
-              <w:rPr>
-                <w:noProof/>
-                <w:sz w:val="26"/>
-                <w:szCs w:val="26"/>
-              </w:rPr>
-            </w:pPr>
-            <w:r>
-              <w:rPr>
-                <w:noProof/>
-                <w:sz w:val="26"/>
-                <w:szCs w:val="26"/>
-              </w:rPr>
-              <w:t>thuyết minh</w:t>
-            </w:r>
-          </w:p>
-        </w:tc>
-        <w:tc>
-          <w:tcPr>
-            <w:tcW w:w="837" w:type="dxa"/>
-            <w:shd w:val="clear" w:color="auto" w:fill="auto"/>
-            <w:vAlign w:val="center"/>
-          </w:tcPr>
-          <w:p>
-            <w:pPr>
-              <w:jc w:val="center"/>
-              <w:rPr>
-                <w:noProof/>
-                <w:sz w:val="26"/>
-                <w:szCs w:val="26"/>
-              </w:rPr>
-            </w:pPr>
-            <w:r>
-              <w:rPr>
-                <w:noProof/>
-                <w:sz w:val="26"/>
-                <w:szCs w:val="26"/>
-              </w:rPr>
-              <w:t>30</w:t>
-            </w:r>
-          </w:p>
-        </w:tc>
-        <w:tc>
-          <w:tcPr>
-            <w:tcW w:w="1471" w:type="dxa"/>
-            <w:shd w:val="clear" w:color="auto" w:fill="auto"/>
-          </w:tcPr>
-          <w:p>
-            <w:pPr>
-              <w:rPr>
-                <w:noProof/>
-                <w:sz w:val="26"/>
-                <w:szCs w:val="26"/>
-              </w:rPr>
-            </w:pPr>
-          </w:p>
-        </w:tc>
-        <w:tc>
-          <w:tcPr>
-            <w:tcW w:w="1417" w:type="dxa"/>
-            <w:shd w:val="clear" w:color="auto" w:fill="auto"/>
-          </w:tcPr>
-          <w:p>
-            <w:pPr>
-              <w:rPr>
-                <w:noProof/>
-                <w:sz w:val="26"/>
-                <w:szCs w:val="26"/>
-              </w:rPr>
-            </w:pPr>
-          </w:p>
-        </w:tc>
-        <w:tc>
-          <w:tcPr>
-            <w:tcW w:w="1435" w:type="dxa"/>
-            <w:shd w:val="clear" w:color="auto" w:fill="auto"/>
-          </w:tcPr>
-          <w:p>
-            <w:pPr>
-              <w:rPr>
-                <w:noProof/>
-                <w:sz w:val="26"/>
-                <w:szCs w:val="26"/>
-              </w:rPr>
-            </w:pPr>
-          </w:p>
-        </w:tc>
-        <w:tc>
-          <w:tcPr>
-            <w:tcW w:w="1491" w:type="dxa"/>
-            <w:shd w:val="clear" w:color="auto" w:fill="auto"/>
-          </w:tcPr>
-          <w:p>
-            <w:pPr>
-              <w:rPr>
-                <w:noProof/>
-                <w:sz w:val="26"/>
-                <w:szCs w:val="26"/>
-              </w:rPr>
-            </w:pPr>
-          </w:p>
-        </w:tc>
-        <w:tc>
-          <w:tcPr>
-            <w:tcW w:w="823" w:type="dxa"/>
-            <w:shd w:val="clear" w:color="auto" w:fill="auto"/>
-          </w:tcPr>
-          <w:p>
-            <w:pPr>
-              <w:jc w:val="center"/>
-              <w:rPr>
-                <w:noProof/>
-                <w:sz w:val="26"/>
-                <w:szCs w:val="26"/>
-              </w:rPr>
-            </w:pPr>
-          </w:p>
-        </w:tc>
-      </w:tr>
-      <w:tr>
-        <w:trPr>
-          <w:jc w:val="center"/>
-        </w:trPr>
-        <w:tc>
-          <w:tcPr>
-            <w:tcW w:w="1961" w:type="dxa"/>
-            <w:shd w:val="clear" w:color="auto" w:fill="auto"/>
-            <w:vAlign w:val="center"/>
-          </w:tcPr>
-          <w:p>
-            <w:pPr>
-              <w:jc w:val="center"/>
-              <w:rPr>
-                <w:noProof/>
-                <w:sz w:val="26"/>
-                <w:szCs w:val="26"/>
-              </w:rPr>
-            </w:pPr>
-            <w:r>
-              <w:rPr>
-                <w:noProof/>
-                <w:sz w:val="26"/>
-                <w:szCs w:val="26"/>
-              </w:rPr>
-              <w:t>Mức độ trích dẫn và sao chép</w:t>
-            </w:r>
-          </w:p>
-        </w:tc>
-        <w:tc>
-          <w:tcPr>
-            <w:tcW w:w="837" w:type="dxa"/>
-            <w:shd w:val="clear" w:color="auto" w:fill="auto"/>
-            <w:vAlign w:val="center"/>
-          </w:tcPr>
-          <w:p>
-            <w:pPr>
-              <w:jc w:val="center"/>
-              <w:rPr>
-                <w:noProof/>
-                <w:sz w:val="26"/>
-                <w:szCs w:val="26"/>
-              </w:rPr>
-            </w:pPr>
-            <w:r>
-              <w:rPr>
-                <w:noProof/>
-                <w:sz w:val="26"/>
-                <w:szCs w:val="26"/>
-              </w:rPr>
-              <w:t>10</w:t>
-            </w:r>
-          </w:p>
-        </w:tc>
-        <w:tc>
-          <w:tcPr>
-            <w:tcW w:w="1471" w:type="dxa"/>
-            <w:shd w:val="clear" w:color="auto" w:fill="auto"/>
-          </w:tcPr>
-          <w:p>
-            <w:pPr>
-              <w:rPr>
-                <w:noProof/>
-                <w:sz w:val="26"/>
-                <w:szCs w:val="26"/>
-              </w:rPr>
-            </w:pPr>
-          </w:p>
-        </w:tc>
-        <w:tc>
-          <w:tcPr>
-            <w:tcW w:w="1417" w:type="dxa"/>
-            <w:shd w:val="clear" w:color="auto" w:fill="auto"/>
-          </w:tcPr>
-          <w:p>
-            <w:pPr>
-              <w:rPr>
-                <w:noProof/>
-                <w:sz w:val="26"/>
-                <w:szCs w:val="26"/>
-              </w:rPr>
-            </w:pPr>
-          </w:p>
-        </w:tc>
-        <w:tc>
-          <w:tcPr>
-            <w:tcW w:w="1435" w:type="dxa"/>
-            <w:shd w:val="clear" w:color="auto" w:fill="auto"/>
-          </w:tcPr>
-          <w:p>
-            <w:pPr>
-              <w:rPr>
-                <w:noProof/>
-                <w:sz w:val="26"/>
-                <w:szCs w:val="26"/>
-              </w:rPr>
-            </w:pPr>
-          </w:p>
-        </w:tc>
-        <w:tc>
-          <w:tcPr>
-            <w:tcW w:w="1491" w:type="dxa"/>
-            <w:shd w:val="clear" w:color="auto" w:fill="auto"/>
-          </w:tcPr>
-          <w:p>
-            <w:pPr>
-              <w:rPr>
-                <w:noProof/>
-                <w:sz w:val="26"/>
-                <w:szCs w:val="26"/>
-              </w:rPr>
-            </w:pPr>
-          </w:p>
-        </w:tc>
-        <w:tc>
-          <w:tcPr>
-            <w:tcW w:w="823" w:type="dxa"/>
-            <w:shd w:val="clear" w:color="auto" w:fill="auto"/>
-          </w:tcPr>
-          <w:p>
-            <w:pPr>
-              <w:jc w:val="center"/>
-              <w:rPr>
-                <w:noProof/>
-                <w:sz w:val="26"/>
-                <w:szCs w:val="26"/>
-              </w:rPr>
-            </w:pPr>
-          </w:p>
-        </w:tc>
-      </w:tr>
-      <w:tr>
-        <w:trPr>
-          <w:jc w:val="center"/>
-        </w:trPr>
-        <w:tc>
-          <w:tcPr>
-            <w:tcW w:w="1961" w:type="dxa"/>
-            <w:shd w:val="clear" w:color="auto" w:fill="auto"/>
-            <w:vAlign w:val="center"/>
-          </w:tcPr>
-          <w:p>
-            <w:pPr>
-              <w:jc w:val="center"/>
-              <w:rPr>
-                <w:noProof/>
-                <w:sz w:val="26"/>
-                <w:szCs w:val="26"/>
-              </w:rPr>
-            </w:pPr>
-            <w:r>
-              <w:rPr>
-                <w:noProof/>
-                <w:sz w:val="26"/>
-                <w:szCs w:val="26"/>
-              </w:rPr>
-              <w:t>Kết quả nghiên cứu đạt được</w:t>
-            </w:r>
-          </w:p>
-        </w:tc>
-        <w:tc>
-          <w:tcPr>
-            <w:tcW w:w="837" w:type="dxa"/>
-            <w:shd w:val="clear" w:color="auto" w:fill="auto"/>
-            <w:vAlign w:val="center"/>
-          </w:tcPr>
-          <w:p>
-            <w:pPr>
-              <w:jc w:val="center"/>
-              <w:rPr>
-                <w:noProof/>
-                <w:sz w:val="26"/>
-                <w:szCs w:val="26"/>
-              </w:rPr>
-            </w:pPr>
-            <w:r>
-              <w:rPr>
-                <w:noProof/>
-                <w:sz w:val="26"/>
-                <w:szCs w:val="26"/>
-              </w:rPr>
-              <w:t>30</w:t>
-            </w:r>
-          </w:p>
-        </w:tc>
-        <w:tc>
-          <w:tcPr>
-            <w:tcW w:w="1471" w:type="dxa"/>
-            <w:shd w:val="clear" w:color="auto" w:fill="auto"/>
-          </w:tcPr>
-          <w:p>
-            <w:pPr>
-              <w:rPr>
-                <w:noProof/>
-                <w:sz w:val="26"/>
-                <w:szCs w:val="26"/>
-              </w:rPr>
-            </w:pPr>
-          </w:p>
-        </w:tc>
-        <w:tc>
-          <w:tcPr>
-            <w:tcW w:w="1417" w:type="dxa"/>
-            <w:shd w:val="clear" w:color="auto" w:fill="auto"/>
-          </w:tcPr>
-          <w:p>
-            <w:pPr>
-              <w:rPr>
-                <w:noProof/>
-                <w:sz w:val="26"/>
-                <w:szCs w:val="26"/>
-              </w:rPr>
-            </w:pPr>
-          </w:p>
-        </w:tc>
-        <w:tc>
-          <w:tcPr>
-            <w:tcW w:w="1435" w:type="dxa"/>
-            <w:shd w:val="clear" w:color="auto" w:fill="auto"/>
-          </w:tcPr>
-          <w:p>
-            <w:pPr>
-              <w:rPr>
-                <w:noProof/>
-                <w:sz w:val="26"/>
-                <w:szCs w:val="26"/>
-              </w:rPr>
-            </w:pPr>
-          </w:p>
-        </w:tc>
-        <w:tc>
-          <w:tcPr>
-            <w:tcW w:w="1491" w:type="dxa"/>
-            <w:shd w:val="clear" w:color="auto" w:fill="auto"/>
-          </w:tcPr>
-          <w:p>
-            <w:pPr>
-              <w:rPr>
-                <w:noProof/>
-                <w:sz w:val="26"/>
-                <w:szCs w:val="26"/>
-              </w:rPr>
-            </w:pPr>
-          </w:p>
-        </w:tc>
-        <w:tc>
-          <w:tcPr>
-            <w:tcW w:w="823" w:type="dxa"/>
-            <w:shd w:val="clear" w:color="auto" w:fill="auto"/>
-          </w:tcPr>
-          <w:p>
-            <w:pPr>
-              <w:jc w:val="center"/>
-              <w:rPr>
-                <w:noProof/>
-                <w:sz w:val="26"/>
-                <w:szCs w:val="26"/>
-              </w:rPr>
-            </w:pPr>
-          </w:p>
-        </w:tc>
-      </w:tr>
-      <w:tr>
-        <w:trPr>
-          <w:jc w:val="center"/>
-        </w:trPr>
-        <w:tc>
-          <w:tcPr>
-            <w:tcW w:w="1961" w:type="dxa"/>
-            <w:shd w:val="clear" w:color="auto" w:fill="auto"/>
-            <w:vAlign w:val="center"/>
-          </w:tcPr>
-          <w:p>
-            <w:pPr>
-              <w:jc w:val="center"/>
-              <w:rPr>
-                <w:noProof/>
-                <w:sz w:val="26"/>
-                <w:szCs w:val="26"/>
-              </w:rPr>
-            </w:pPr>
-            <w:r>
-              <w:rPr>
-                <w:noProof/>
-                <w:sz w:val="26"/>
-                <w:szCs w:val="26"/>
-              </w:rPr>
-              <w:t>Mức độ thể hiện</w:t>
-            </w:r>
-            <w:r>
-              <w:rPr>
-                <w:noProof/>
-                <w:sz w:val="26"/>
-                <w:szCs w:val="26"/>
-              </w:rPr>
-              <w:br/>
-              <w:t>kiến thức</w:t>
-            </w:r>
-          </w:p>
-        </w:tc>
-        <w:tc>
-          <w:tcPr>
-            <w:tcW w:w="837" w:type="dxa"/>
-            <w:shd w:val="clear" w:color="auto" w:fill="auto"/>
-            <w:vAlign w:val="center"/>
-          </w:tcPr>
-          <w:p>
-            <w:pPr>
-              <w:jc w:val="center"/>
-              <w:rPr>
-                <w:noProof/>
-                <w:sz w:val="26"/>
-                <w:szCs w:val="26"/>
-              </w:rPr>
-            </w:pPr>
-            <w:r>
-              <w:rPr>
-                <w:noProof/>
-                <w:sz w:val="26"/>
-                <w:szCs w:val="26"/>
-              </w:rPr>
-              <w:t>20</w:t>
-            </w:r>
-          </w:p>
-        </w:tc>
-        <w:tc>
-          <w:tcPr>
-            <w:tcW w:w="1471" w:type="dxa"/>
-            <w:shd w:val="clear" w:color="auto" w:fill="auto"/>
-          </w:tcPr>
-          <w:p>
-            <w:pPr>
-              <w:rPr>
-                <w:noProof/>
-                <w:sz w:val="26"/>
-                <w:szCs w:val="26"/>
-              </w:rPr>
-            </w:pPr>
-          </w:p>
-        </w:tc>
-        <w:tc>
-          <w:tcPr>
-            <w:tcW w:w="1417" w:type="dxa"/>
-            <w:shd w:val="clear" w:color="auto" w:fill="auto"/>
-          </w:tcPr>
-          <w:p>
-            <w:pPr>
-              <w:rPr>
-                <w:noProof/>
-                <w:sz w:val="26"/>
-                <w:szCs w:val="26"/>
-              </w:rPr>
-            </w:pPr>
-          </w:p>
-        </w:tc>
-        <w:tc>
-          <w:tcPr>
-            <w:tcW w:w="1435" w:type="dxa"/>
-            <w:shd w:val="clear" w:color="auto" w:fill="auto"/>
-          </w:tcPr>
-          <w:p>
-            <w:pPr>
-              <w:rPr>
-                <w:noProof/>
-                <w:sz w:val="26"/>
-                <w:szCs w:val="26"/>
-              </w:rPr>
-            </w:pPr>
-          </w:p>
-        </w:tc>
-        <w:tc>
-          <w:tcPr>
-            <w:tcW w:w="1491" w:type="dxa"/>
-            <w:shd w:val="clear" w:color="auto" w:fill="auto"/>
-          </w:tcPr>
-          <w:p>
-            <w:pPr>
-              <w:rPr>
-                <w:noProof/>
-                <w:sz w:val="26"/>
-                <w:szCs w:val="26"/>
-              </w:rPr>
-            </w:pPr>
-          </w:p>
-        </w:tc>
-        <w:tc>
-          <w:tcPr>
-            <w:tcW w:w="823" w:type="dxa"/>
-            <w:shd w:val="clear" w:color="auto" w:fill="auto"/>
-          </w:tcPr>
-          <w:p>
-            <w:pPr>
-              <w:jc w:val="center"/>
-              <w:rPr>
-                <w:noProof/>
-                <w:sz w:val="26"/>
-                <w:szCs w:val="26"/>
-              </w:rPr>
-            </w:pPr>
-          </w:p>
-        </w:tc>
-      </w:tr>
-      <w:tr>
-        <w:trPr>
-          <w:jc w:val="center"/>
-        </w:trPr>
-        <w:tc>
-          <w:tcPr>
-            <w:tcW w:w="8612" w:type="dxa"/>
-            <w:gridSpan w:val="6"/>
-            <w:shd w:val="clear" w:color="auto" w:fill="auto"/>
-            <w:vAlign w:val="center"/>
-          </w:tcPr>
-          <w:p>
-            <w:pPr>
-              <w:spacing w:before="40"/>
-              <w:jc w:val="center"/>
-              <w:rPr>
-                <w:noProof/>
-                <w:sz w:val="26"/>
-                <w:szCs w:val="26"/>
-              </w:rPr>
-            </w:pPr>
-            <w:r>
-              <w:rPr>
-                <w:b/>
-                <w:noProof/>
-                <w:color w:val="000000"/>
-                <w:sz w:val="26"/>
-                <w:szCs w:val="26"/>
-              </w:rPr>
-              <w:t>ĐIỂM TỔNG</w:t>
-            </w:r>
-          </w:p>
-        </w:tc>
-        <w:tc>
-          <w:tcPr>
-            <w:tcW w:w="823" w:type="dxa"/>
-            <w:shd w:val="clear" w:color="auto" w:fill="auto"/>
-          </w:tcPr>
-          <w:p>
-            <w:pPr>
-              <w:spacing w:before="40"/>
-              <w:jc w:val="center"/>
-              <w:rPr>
-                <w:noProof/>
-                <w:sz w:val="26"/>
-                <w:szCs w:val="26"/>
-              </w:rPr>
-            </w:pPr>
-          </w:p>
-        </w:tc>
-      </w:tr>
-    </w:tbl>
-    <w:p>
-      <w:pPr>
-        <w:ind w:left="221"/>
-        <w:rPr>
-          <w:i/>
-          <w:noProof/>
-          <w:sz w:val="26"/>
-          <w:szCs w:val="26"/>
-        </w:rPr>
-      </w:pPr>
-      <w:r>
-        <w:rPr>
-          <w:i/>
-          <w:noProof/>
-          <w:sz w:val="26"/>
-          <w:szCs w:val="26"/>
-        </w:rPr>
-        <w:t>Ghi chú: Điểm tổng làm tròn đến 1 số lẻ.</w:t>
-      </w:r>
-    </w:p>
-    <w:p>
-      <w:pPr>
-        <w:tabs>
-          <w:tab w:val="center" w:pos="6710"/>
-        </w:tabs>
-        <w:ind w:left="360"/>
-        <w:rPr>
-          <w:noProof/>
-          <w:sz w:val="26"/>
-          <w:szCs w:val="26"/>
-        </w:rPr>
-      </w:pPr>
-    </w:p>
-    <w:p>
-      <w:pPr>
-        <w:tabs>
-          <w:tab w:val="center" w:pos="6710"/>
-        </w:tabs>
-        <w:ind w:left="360"/>
-        <w:rPr>
-          <w:i/>
-          <w:noProof/>
-          <w:sz w:val="26"/>
-          <w:szCs w:val="26"/>
-        </w:rPr>
-      </w:pPr>
-      <w:r>
-        <w:rPr>
-          <w:noProof/>
-          <w:sz w:val="26"/>
-          <w:szCs w:val="26"/>
-        </w:rPr>
-        <w:tab/>
-        <w:t xml:space="preserve">              </w:t>
-      </w:r>
-      <w:r>
-        <w:rPr>
-          <w:i/>
-          <w:noProof/>
-          <w:sz w:val="26"/>
-          <w:szCs w:val="26"/>
-        </w:rPr>
-        <w:t>Khánh Hòa, ngày……… tháng……năm………..</w:t>
-      </w:r>
-    </w:p>
-    <w:p>
-      <w:pPr>
-        <w:tabs>
-          <w:tab w:val="center" w:pos="6490"/>
-        </w:tabs>
-        <w:ind w:left="220"/>
-        <w:rPr>
-          <w:b/>
-          <w:noProof/>
-          <w:sz w:val="26"/>
-          <w:szCs w:val="26"/>
-        </w:rPr>
-      </w:pPr>
-      <w:r>
-        <w:rPr>
-          <w:b/>
-          <w:noProof/>
-          <w:sz w:val="26"/>
-          <w:szCs w:val="26"/>
-        </w:rPr>
-        <w:tab/>
-        <w:t xml:space="preserve">                   Cán bộ chấm phản biện</w:t>
-      </w:r>
-    </w:p>
-    <w:p>
-      <w:pPr>
-        <w:tabs>
-          <w:tab w:val="center" w:pos="6490"/>
-        </w:tabs>
-        <w:ind w:left="220"/>
-        <w:rPr>
-          <w:i/>
-          <w:noProof/>
-          <w:sz w:val="26"/>
-          <w:szCs w:val="26"/>
-        </w:rPr>
-        <w:sectPr>
-          <w:pgSz w:w="11906" w:h="16838"/>
-          <w:pgMar w:top="1440" w:right="1440" w:bottom="1440" w:left="1440" w:header="720" w:footer="720" w:gutter="0"/>
-          <w:cols w:space="720"/>
-        </w:sectPr>
-      </w:pPr>
-      <w:r>
-        <w:rPr>
-          <w:b/>
-          <w:noProof/>
-          <w:sz w:val="26"/>
-          <w:szCs w:val="26"/>
-        </w:rPr>
-        <w:tab/>
-        <w:t xml:space="preserve">                </w:t>
-      </w:r>
-      <w:r>
-        <w:rPr>
-          <w:i/>
-          <w:noProof/>
-          <w:sz w:val="26"/>
-          <w:szCs w:val="26"/>
-        </w:rPr>
-        <w:t>(Ký và ghi rõ họ tê</w:t>
-      </w:r>
-      <w:bookmarkEnd w:id="0"/>
-      <w:r>
-        <w:rPr>
-          <w:i/>
-          <w:noProof/>
-          <w:sz w:val="26"/>
-          <w:szCs w:val="26"/>
-        </w:rPr>
-        <w:t>n)</w:t>
-      </w:r>
-    </w:p>
-    <w:p>
-      <w:pPr>
         <w:pStyle w:val="Heading1"/>
         <w:jc w:val="center"/>
         <w:rPr>
@@ -5674,6 +782,7 @@
         </w:rPr>
       </w:pPr>
       <w:bookmarkStart w:id="1" w:name="_Toc199791953"/>
+      <w:bookmarkEnd w:id="0"/>
       <w:r>
         <w:rPr>
           <w:rFonts w:cs="Times New Roman"/>
@@ -5691,6 +800,8 @@
       <w:sdtPr>
         <w:rPr>
           <w:rFonts w:ascii="Times New Roman" w:eastAsia="Times New Roman" w:hAnsi="Times New Roman" w:cs="Times New Roman"/>
+          <w:b/>
+          <w:bCs/>
           <w:noProof/>
           <w:color w:val="000000" w:themeColor="text1"/>
           <w:sz w:val="26"/>
@@ -5702,12 +813,6 @@
           <w:docPartUnique/>
         </w:docPartObj>
       </w:sdtPr>
-      <w:sdtEndPr>
-        <w:rPr>
-          <w:b/>
-          <w:bCs/>
-        </w:rPr>
-      </w:sdtEndPr>
       <w:sdtContent>
         <w:p>
           <w:pPr>
@@ -11357,8 +6462,8 @@
           <w:szCs w:val="26"/>
         </w:rPr>
         <w:sectPr>
-          <w:footerReference w:type="default" r:id="rId14"/>
-          <w:footerReference w:type="first" r:id="rId15"/>
+          <w:footerReference w:type="default" r:id="rId12"/>
+          <w:footerReference w:type="first" r:id="rId13"/>
           <w:pgSz w:w="11906" w:h="16838"/>
           <w:pgMar w:top="1134" w:right="1134" w:bottom="1134" w:left="1418" w:header="720" w:footer="720" w:gutter="0"/>
           <w:pgNumType w:fmt="lowerLetter" w:start="1"/>
@@ -13276,7 +8381,7 @@
                     <pic:cNvPicPr/>
                   </pic:nvPicPr>
                   <pic:blipFill>
-                    <a:blip r:embed="rId16">
+                    <a:blip r:embed="rId14">
                       <a:extLst>
                         <a:ext uri="{28A0092B-C50C-407E-A947-70E740481C1C}">
                           <a14:useLocalDpi xmlns:a14="http://schemas.microsoft.com/office/drawing/2010/main" val="0"/>
@@ -13357,6 +8462,9 @@
       <w:bookmarkEnd w:id="54"/>
     </w:p>
     <w:p>
+      <w:pPr>
+        <w:spacing w:line="360" w:lineRule="auto"/>
+      </w:pPr>
       <w:r>
         <w:t xml:space="preserve">Đối với chức năng Quản lý người </w:t>
       </w:r>
@@ -13365,16 +8473,25 @@
       </w:r>
     </w:p>
     <w:p>
+      <w:pPr>
+        <w:spacing w:line="360" w:lineRule="auto"/>
+      </w:pPr>
       <w:r>
         <w:t>- Chức năng “Đăng nhập”:</w:t>
       </w:r>
     </w:p>
     <w:p>
+      <w:pPr>
+        <w:spacing w:line="360" w:lineRule="auto"/>
+      </w:pPr>
       <w:r>
         <w:t>Đầu vào: Thông tin đăng nhập của người dùng bao gồm các thông tin như: Email, mật khẩu.</w:t>
       </w:r>
     </w:p>
     <w:p>
+      <w:pPr>
+        <w:spacing w:line="360" w:lineRule="auto"/>
+      </w:pPr>
       <w:r>
         <w:t>Đầu ra: Kết quả đăng nhập</w:t>
       </w:r>
@@ -13389,16 +8506,25 @@
       </w:r>
     </w:p>
     <w:p>
+      <w:pPr>
+        <w:spacing w:line="360" w:lineRule="auto"/>
+      </w:pPr>
       <w:r>
         <w:t>- Chức năng “Đăng ký”:</w:t>
       </w:r>
     </w:p>
     <w:p>
+      <w:pPr>
+        <w:spacing w:line="360" w:lineRule="auto"/>
+      </w:pPr>
       <w:r>
         <w:t>Đầu vào: Thông tin người dùng mới, bao gồm các thông tin như: Họ tên, email, mật khẩu.</w:t>
       </w:r>
     </w:p>
     <w:p>
+      <w:pPr>
+        <w:spacing w:line="360" w:lineRule="auto"/>
+      </w:pPr>
       <w:r>
         <w:t>Đầu ra: Kết quả đăng ký</w:t>
       </w:r>
@@ -13413,11 +8539,17 @@
       </w:r>
     </w:p>
     <w:p>
+      <w:pPr>
+        <w:spacing w:line="360" w:lineRule="auto"/>
+      </w:pPr>
       <w:r>
         <w:t>- Chức năng “Đổi mật khẩu”:</w:t>
       </w:r>
     </w:p>
     <w:p>
+      <w:pPr>
+        <w:spacing w:line="360" w:lineRule="auto"/>
+      </w:pPr>
       <w:r>
         <w:t>Đầu vào: Người dùng yêu cầu đổi mật khẩu</w:t>
       </w:r>
@@ -13426,6 +8558,9 @@
       </w:r>
     </w:p>
     <w:p>
+      <w:pPr>
+        <w:spacing w:line="360" w:lineRule="auto"/>
+      </w:pPr>
       <w:r>
         <w:t>Đầu ra:</w:t>
       </w:r>
@@ -13434,16 +8569,25 @@
       </w:r>
     </w:p>
     <w:p>
+      <w:pPr>
+        <w:spacing w:line="360" w:lineRule="auto"/>
+      </w:pPr>
       <w:r>
         <w:t>Đối với chức năng Quản lý công việc:</w:t>
       </w:r>
     </w:p>
     <w:p>
+      <w:pPr>
+        <w:spacing w:line="360" w:lineRule="auto"/>
+      </w:pPr>
       <w:r>
         <w:t>- Chức năng “Thêm công việc”:</w:t>
       </w:r>
     </w:p>
     <w:p>
+      <w:pPr>
+        <w:spacing w:line="360" w:lineRule="auto"/>
+      </w:pPr>
       <w:r>
         <w:t xml:space="preserve">Đầu vào: Quản trị viên thêm công việc mới với các thông tin như: tiêu đề, địa chỉ công ty, mô tả công việc, </w:t>
       </w:r>
@@ -13452,7 +8596,11 @@
       </w:r>
     </w:p>
     <w:p>
-      <w:r>
+      <w:pPr>
+        <w:spacing w:line="360" w:lineRule="auto"/>
+      </w:pPr>
+      <w:r>
+        <w:lastRenderedPageBreak/>
         <w:t>Đầu ra:</w:t>
       </w:r>
       <w:r>
@@ -13466,11 +8614,17 @@
       </w:r>
     </w:p>
     <w:p>
+      <w:pPr>
+        <w:spacing w:line="360" w:lineRule="auto"/>
+      </w:pPr>
       <w:r>
         <w:t>- Chức năng “Cập nhật công việc”:</w:t>
       </w:r>
     </w:p>
     <w:p>
+      <w:pPr>
+        <w:spacing w:line="360" w:lineRule="auto"/>
+      </w:pPr>
       <w:r>
         <w:t xml:space="preserve">Đầu vào: </w:t>
       </w:r>
@@ -13485,6 +8639,9 @@
       </w:r>
     </w:p>
     <w:p>
+      <w:pPr>
+        <w:spacing w:line="360" w:lineRule="auto"/>
+      </w:pPr>
       <w:r>
         <w:t xml:space="preserve">Đầu ra: </w:t>
       </w:r>
@@ -13493,206 +8650,296 @@
       </w:r>
     </w:p>
     <w:p>
+      <w:pPr>
+        <w:spacing w:line="360" w:lineRule="auto"/>
+      </w:pPr>
       <w:r>
         <w:t>- Chức năng “Xóa công việc”:</w:t>
       </w:r>
     </w:p>
     <w:p>
+      <w:pPr>
+        <w:spacing w:line="360" w:lineRule="auto"/>
+      </w:pPr>
       <w:r>
         <w:t>Đầu vào: Quản trị viên chọn công việc muốn xóa.</w:t>
       </w:r>
     </w:p>
     <w:p>
+      <w:pPr>
+        <w:spacing w:line="360" w:lineRule="auto"/>
+      </w:pPr>
       <w:r>
         <w:t>Đầu ra: Công việc được xóa khỏi danh sách công việc.</w:t>
       </w:r>
     </w:p>
     <w:p>
+      <w:pPr>
+        <w:spacing w:line="360" w:lineRule="auto"/>
+      </w:pPr>
+      <w:r>
+        <w:t xml:space="preserve">Đối với chức năng Quản lý doanh </w:t>
+      </w:r>
+      <w:r>
+        <w:t>nghiệp</w:t>
+      </w:r>
+    </w:p>
+    <w:p>
+      <w:pPr>
+        <w:spacing w:line="360" w:lineRule="auto"/>
+      </w:pPr>
+      <w:r>
+        <w:t>- Chức năng “Thêm doanh nghiệp”</w:t>
+      </w:r>
+    </w:p>
+    <w:p>
+      <w:pPr>
+        <w:spacing w:line="360" w:lineRule="auto"/>
+      </w:pPr>
+      <w:r>
+        <w:t>Đầu vào:</w:t>
+      </w:r>
+      <w:r>
+        <w:t xml:space="preserve"> Quản trị viên nhập các thông tin như: tên doanh nghiệp, email, thông tin liên hệ, mô tả doanh nghiệp,..</w:t>
+      </w:r>
+    </w:p>
+    <w:p>
+      <w:pPr>
+        <w:spacing w:line="360" w:lineRule="auto"/>
+      </w:pPr>
+      <w:r>
+        <w:t>Đầu ra:</w:t>
+      </w:r>
+      <w:r>
+        <w:t xml:space="preserve"> Thông tin doanh nghiệp mới được lưu vào danh sách doanh nghiệp.</w:t>
+      </w:r>
+    </w:p>
+    <w:p>
+      <w:pPr>
+        <w:spacing w:line="360" w:lineRule="auto"/>
+      </w:pPr>
+      <w:r>
+        <w:t>- Chức năng “Cập nhật doanh nghiệp”:</w:t>
+      </w:r>
+    </w:p>
+    <w:p>
+      <w:pPr>
+        <w:spacing w:line="360" w:lineRule="auto"/>
+      </w:pPr>
+      <w:r>
+        <w:t>Đầu vào:</w:t>
+      </w:r>
+      <w:r>
+        <w:t xml:space="preserve"> Quản trị viên nhập các thông tin cần chỉnh sửa như: tên, thông tin liên hệ,..</w:t>
+      </w:r>
+    </w:p>
+    <w:p>
+      <w:pPr>
+        <w:spacing w:line="360" w:lineRule="auto"/>
+      </w:pPr>
+      <w:r>
+        <w:t>Đầu ra:</w:t>
+      </w:r>
+      <w:r>
+        <w:t xml:space="preserve"> Thông tin doanh nghiệp được cập nhật lưu vào danh sách doanh nghiệp.</w:t>
+      </w:r>
+    </w:p>
+    <w:p>
+      <w:pPr>
+        <w:spacing w:line="360" w:lineRule="auto"/>
+      </w:pPr>
+      <w:r>
+        <w:t>Đối với chức năng Ứng tuyển:</w:t>
+      </w:r>
+    </w:p>
+    <w:p>
+      <w:pPr>
+        <w:spacing w:line="360" w:lineRule="auto"/>
+      </w:pPr>
+      <w:r>
+        <w:t>- Chức năng “Tìm kiếm công việc”</w:t>
+      </w:r>
+    </w:p>
+    <w:p>
+      <w:pPr>
+        <w:spacing w:line="360" w:lineRule="auto"/>
+      </w:pPr>
+      <w:r>
+        <w:t>Đầu vào:</w:t>
+      </w:r>
+      <w:r>
+        <w:t xml:space="preserve"> Từ khóa do người dùng nhập hoặc người dùng lựa chọn các danh mục nghề nghiệp như: IT, Marketing, Du lịch,</w:t>
+      </w:r>
+    </w:p>
+    <w:p>
+      <w:pPr>
+        <w:spacing w:line="360" w:lineRule="auto"/>
+      </w:pPr>
+      <w:r>
+        <w:t>Đầu ra:</w:t>
+      </w:r>
+      <w:r>
+        <w:t xml:space="preserve"> Các công việc phù hợp với từ khóa người dùng đã tìm hoặc danh mục đã chọn.</w:t>
+      </w:r>
+    </w:p>
+    <w:p>
+      <w:pPr>
+        <w:spacing w:line="360" w:lineRule="auto"/>
+      </w:pPr>
+      <w:r>
+        <w:t>- Chức năng “Xem thông tin công việc”</w:t>
+      </w:r>
+    </w:p>
+    <w:p>
+      <w:pPr>
+        <w:spacing w:line="360" w:lineRule="auto"/>
+      </w:pPr>
+      <w:r>
+        <w:t>Đầu vào:</w:t>
+      </w:r>
+      <w:r>
+        <w:t xml:space="preserve"> Người dùng chọn công việc phù hợp với nhu cầu của mình để xem chi tiết công việc.</w:t>
+      </w:r>
+    </w:p>
+    <w:p>
+      <w:pPr>
+        <w:spacing w:line="360" w:lineRule="auto"/>
+      </w:pPr>
+      <w:r>
+        <w:t>Đầu ra:</w:t>
+      </w:r>
+      <w:r>
+        <w:t xml:space="preserve"> Hiển thị đầy đủ các thông tin của công việc bao gồm: tên công việc, địa điểm, mức lương, kỹ năng, mô tả,...</w:t>
+      </w:r>
+    </w:p>
+    <w:p>
+      <w:pPr>
+        <w:spacing w:line="360" w:lineRule="auto"/>
+      </w:pPr>
+      <w:r>
+        <w:t>- Chức năng “Gửi tin nhắn ứng tuyển”</w:t>
+      </w:r>
+    </w:p>
+    <w:p>
+      <w:pPr>
+        <w:spacing w:line="360" w:lineRule="auto"/>
+      </w:pPr>
+      <w:r>
+        <w:t>Đầu vào:</w:t>
+      </w:r>
+      <w:r>
+        <w:t xml:space="preserve"> Người dùng đã đăng nhập nhấn nút “Apply” để gửi tin nhắn ứng tuyển đến với nhà tuyển dụng.</w:t>
+      </w:r>
+    </w:p>
+    <w:p>
+      <w:pPr>
+        <w:spacing w:line="360" w:lineRule="auto"/>
+      </w:pPr>
+      <w:r>
+        <w:t>Đầu ra:</w:t>
+      </w:r>
+      <w:r>
+        <w:t xml:space="preserve"> Tin nhắn ứng tuyển được gửi qua hệ thống thời gian thực đến doanh nghiệp và hiển thị ở phần giao diện tin nhắn trao đổi ứng tuyển.</w:t>
+      </w:r>
+    </w:p>
+    <w:p>
+      <w:pPr>
+        <w:spacing w:line="360" w:lineRule="auto"/>
+      </w:pPr>
+      <w:r>
+        <w:t>Đối với chức năng Quản lý danh mục công việc:</w:t>
+      </w:r>
+    </w:p>
+    <w:p>
+      <w:pPr>
+        <w:spacing w:line="360" w:lineRule="auto"/>
+      </w:pPr>
+      <w:r>
+        <w:t>- Chức năng “Thêm danh mục công việc”</w:t>
+      </w:r>
+    </w:p>
+    <w:p>
+      <w:pPr>
+        <w:spacing w:line="360" w:lineRule="auto"/>
+      </w:pPr>
       <w:r>
         <w:lastRenderedPageBreak/>
-        <w:t xml:space="preserve">Đối với chức năng Quản lý doanh </w:t>
-      </w:r>
-      <w:r>
-        <w:t>nghiệp</w:t>
-      </w:r>
-    </w:p>
-    <w:p>
-      <w:r>
-        <w:t>- Chức năng “Thêm doanh nghiệp”</w:t>
-      </w:r>
-    </w:p>
-    <w:p>
-      <w:r>
         <w:t>Đầu vào:</w:t>
       </w:r>
       <w:r>
-        <w:t xml:space="preserve"> Quản trị viên nhập các thông tin như: tên doanh nghiệp, email, thông tin liên hệ, mô tả doanh nghiệp,..</w:t>
-      </w:r>
-    </w:p>
-    <w:p>
+        <w:t xml:space="preserve"> Quản trị viên nhập tên </w:t>
+      </w:r>
+      <w:r>
+        <w:t>và mô tả danh mục công việc</w:t>
+      </w:r>
+      <w:r>
+        <w:t>.</w:t>
+      </w:r>
+    </w:p>
+    <w:p>
+      <w:pPr>
+        <w:spacing w:line="360" w:lineRule="auto"/>
+      </w:pPr>
       <w:r>
         <w:t>Đầu ra:</w:t>
       </w:r>
       <w:r>
-        <w:t xml:space="preserve"> Thông tin doanh nghiệp mới được lưu vào danh sách doanh nghiệp.</w:t>
-      </w:r>
-    </w:p>
-    <w:p>
-      <w:r>
-        <w:t>- Chức năng “Cập nhật doanh nghiệp”:</w:t>
-      </w:r>
-    </w:p>
-    <w:p>
+        <w:t xml:space="preserve"> Danh mục côn việc mới được thêm vào danh sách danh mục công việc và hiển thị ra giao diện người dùng.</w:t>
+      </w:r>
+    </w:p>
+    <w:p>
+      <w:pPr>
+        <w:spacing w:line="360" w:lineRule="auto"/>
+      </w:pPr>
+      <w:r>
+        <w:t>- Chức năng “Cập nhật danh mục công việc”</w:t>
+      </w:r>
+    </w:p>
+    <w:p>
+      <w:pPr>
+        <w:spacing w:line="360" w:lineRule="auto"/>
+      </w:pPr>
       <w:r>
         <w:t>Đầu vào:</w:t>
       </w:r>
       <w:r>
-        <w:t xml:space="preserve"> Quản trị viên nhập các thông tin cần chỉnh sửa như: tên, thông tin liên hệ,..</w:t>
-      </w:r>
-    </w:p>
-    <w:p>
+        <w:t xml:space="preserve"> Quản trị viên chọn danh mục công việc cần chỉnh sửa và cập nhật tên hoặc mô tả.</w:t>
+      </w:r>
+    </w:p>
+    <w:p>
+      <w:pPr>
+        <w:spacing w:line="360" w:lineRule="auto"/>
+      </w:pPr>
       <w:r>
         <w:t>Đầu ra:</w:t>
       </w:r>
       <w:r>
-        <w:t xml:space="preserve"> Thông tin doanh nghiệp được cập nhật lưu vào danh sách doanh nghiệp.</w:t>
-      </w:r>
-    </w:p>
-    <w:p>
-      <w:r>
-        <w:t>Đối với chức năng Ứng tuyển:</w:t>
-      </w:r>
-    </w:p>
-    <w:p>
-      <w:r>
-        <w:t>- Chức năng “Tìm kiếm công việc”</w:t>
-      </w:r>
-    </w:p>
-    <w:p>
+        <w:t xml:space="preserve"> Danh mục công việc được cập nhật và hiển thị thông tin đúng với nội dung được cập nhật.</w:t>
+      </w:r>
+    </w:p>
+    <w:p>
+      <w:pPr>
+        <w:spacing w:line="360" w:lineRule="auto"/>
+      </w:pPr>
+      <w:r>
+        <w:t>- Chức năng “Xóa danh mục công việc”</w:t>
+      </w:r>
+    </w:p>
+    <w:p>
+      <w:pPr>
+        <w:spacing w:line="360" w:lineRule="auto"/>
+      </w:pPr>
       <w:r>
         <w:t>Đầu vào:</w:t>
       </w:r>
       <w:r>
-        <w:t xml:space="preserve"> Từ khóa do người dùng nhập hoặc người dùng lựa chọn các danh mục nghề nghiệp như: IT, Marketing, Du lịch,</w:t>
-      </w:r>
-    </w:p>
-    <w:p>
-      <w:r>
-        <w:t>Đầu ra:</w:t>
-      </w:r>
-      <w:r>
-        <w:t xml:space="preserve"> Các công việc phù hợp với từ khóa người dùng đã tìm hoặc danh mục đã chọn.</w:t>
-      </w:r>
-    </w:p>
-    <w:p>
-      <w:r>
-        <w:t>- Chức năng “Xem thông tin công việc”</w:t>
-      </w:r>
-    </w:p>
-    <w:p>
-      <w:r>
-        <w:t>Đầu vào:</w:t>
-      </w:r>
-      <w:r>
-        <w:t xml:space="preserve"> Người dùng chọn công việc phù hợp với nhu cầu của mình để xem chi tiết công việc.</w:t>
-      </w:r>
-    </w:p>
-    <w:p>
-      <w:r>
-        <w:t>Đầu ra:</w:t>
-      </w:r>
-      <w:r>
-        <w:t xml:space="preserve"> Hiển thị đầy đủ các thông tin của công việc bao gồm: tên công việc, địa điểm, mức lương, kỹ năng, mô tả,...</w:t>
-      </w:r>
-    </w:p>
-    <w:p>
-      <w:r>
-        <w:t>- Chức năng “Gửi tin nhắn ứng tuyển”</w:t>
-      </w:r>
-    </w:p>
-    <w:p>
-      <w:r>
-        <w:t>Đầu vào:</w:t>
-      </w:r>
-      <w:r>
-        <w:t xml:space="preserve"> Người dùng đã đăng nhập nhấn nút “Apply” để gửi tin nhắn ứng tuyển đến với nhà tuyển dụng.</w:t>
-      </w:r>
-    </w:p>
-    <w:p>
-      <w:r>
-        <w:t>Đầu ra:</w:t>
-      </w:r>
-      <w:r>
-        <w:t xml:space="preserve"> Tin nhắn ứng tuyển được gửi qua hệ thống thời gian thực đến doanh nghiệp và hiển thị ở phần giao diện tin nhắn trao đổi ứng tuyển.</w:t>
-      </w:r>
-    </w:p>
-    <w:p>
-      <w:r>
-        <w:t>Đối với chức năng Quản lý danh mục công việc:</w:t>
-      </w:r>
-    </w:p>
-    <w:p>
-      <w:r>
-        <w:t>- Chức năng “Thêm danh mục công việc”</w:t>
-      </w:r>
-    </w:p>
-    <w:p>
-      <w:r>
-        <w:t>Đầu vào:</w:t>
-      </w:r>
-      <w:r>
-        <w:t xml:space="preserve"> Quản trị viên nhập tên </w:t>
-      </w:r>
-      <w:r>
-        <w:t>và mô tả danh mục công việc</w:t>
-      </w:r>
-      <w:r>
-        <w:t>.</w:t>
-      </w:r>
-    </w:p>
-    <w:p>
-      <w:r>
-        <w:t>Đầu ra:</w:t>
-      </w:r>
-      <w:r>
-        <w:t xml:space="preserve"> Danh mục côn việc mới được thêm vào danh sách danh mục công việc và hiển thị ra giao diện người dùng.</w:t>
-      </w:r>
-    </w:p>
-    <w:p>
-      <w:r>
-        <w:t>- Chức năng “Cập nhật danh mục công việc”</w:t>
-      </w:r>
-    </w:p>
-    <w:p>
-      <w:r>
-        <w:t>Đầu vào:</w:t>
-      </w:r>
-      <w:r>
-        <w:t xml:space="preserve"> Quản trị viên chọn danh mục công việc cần chỉnh sửa và cập nhật tên hoặc mô tả.</w:t>
-      </w:r>
-    </w:p>
-    <w:p>
-      <w:r>
-        <w:t>Đầu ra:</w:t>
-      </w:r>
-      <w:r>
-        <w:t xml:space="preserve"> Danh mục công việc được cập nhật và hiển thị thông tin đúng với nội dung được cập nhật.</w:t>
-      </w:r>
-    </w:p>
-    <w:p>
-      <w:r>
-        <w:t>- Chức năng “Xóa danh mục công việc”</w:t>
-      </w:r>
-    </w:p>
-    <w:p>
-      <w:r>
-        <w:t>Đầu vào:</w:t>
-      </w:r>
-      <w:r>
         <w:t xml:space="preserve"> Quản trị viên chọn danh mục công việc muốn xóa.</w:t>
       </w:r>
     </w:p>
     <w:p>
+      <w:pPr>
+        <w:spacing w:line="360" w:lineRule="auto"/>
+      </w:pPr>
       <w:r>
         <w:t>Đầu ra:</w:t>
       </w:r>
@@ -13764,7 +9011,6 @@
         <w:rPr>
           <w:noProof/>
         </w:rPr>
-        <w:lastRenderedPageBreak/>
         <w:drawing>
           <wp:inline distT="0" distB="0" distL="0" distR="0" wp14:anchorId="2F1E581A" wp14:editId="31FF224E">
             <wp:extent cx="5731510" cy="3302000"/>
@@ -13781,7 +9027,7 @@
                     <pic:cNvPicPr/>
                   </pic:nvPicPr>
                   <pic:blipFill>
-                    <a:blip r:embed="rId17">
+                    <a:blip r:embed="rId15">
                       <a:extLst>
                         <a:ext uri="{28A0092B-C50C-407E-A947-70E740481C1C}">
                           <a14:useLocalDpi xmlns:a14="http://schemas.microsoft.com/office/drawing/2010/main" val="0"/>
@@ -13883,10 +9129,27 @@
           <w:noProof/>
         </w:rPr>
       </w:pPr>
-      <w:r>
-        <w:rPr>
-          <w:noProof/>
-        </w:rPr>
+    </w:p>
+    <w:p>
+      <w:pPr>
+        <w:pStyle w:val="Style1"/>
+        <w:rPr>
+          <w:noProof/>
+        </w:rPr>
+      </w:pPr>
+    </w:p>
+    <w:p>
+      <w:pPr>
+        <w:pStyle w:val="Style1"/>
+        <w:rPr>
+          <w:noProof/>
+        </w:rPr>
+      </w:pPr>
+      <w:r>
+        <w:rPr>
+          <w:noProof/>
+        </w:rPr>
+        <w:lastRenderedPageBreak/>
         <w:t>- Sơ đồ mức 0 (mức đỉnh)</w:t>
       </w:r>
     </w:p>
@@ -13901,7 +9164,6 @@
         <w:rPr>
           <w:noProof/>
         </w:rPr>
-        <w:lastRenderedPageBreak/>
         <w:drawing>
           <wp:inline distT="0" distB="0" distL="0" distR="0" wp14:anchorId="6204DB72" wp14:editId="3C8E3768">
             <wp:extent cx="5731510" cy="5580380"/>
@@ -13918,7 +9180,7 @@
                     <pic:cNvPicPr/>
                   </pic:nvPicPr>
                   <pic:blipFill>
-                    <a:blip r:embed="rId18">
+                    <a:blip r:embed="rId16">
                       <a:extLst>
                         <a:ext uri="{28A0092B-C50C-407E-A947-70E740481C1C}">
                           <a14:useLocalDpi xmlns:a14="http://schemas.microsoft.com/office/drawing/2010/main" val="0"/>
@@ -14036,7 +9298,7 @@
                     <pic:cNvPicPr/>
                   </pic:nvPicPr>
                   <pic:blipFill>
-                    <a:blip r:embed="rId19">
+                    <a:blip r:embed="rId17">
                       <a:extLst>
                         <a:ext uri="{28A0092B-C50C-407E-A947-70E740481C1C}">
                           <a14:useLocalDpi xmlns:a14="http://schemas.microsoft.com/office/drawing/2010/main" val="0"/>
@@ -14145,7 +9407,7 @@
                     <pic:cNvPicPr/>
                   </pic:nvPicPr>
                   <pic:blipFill>
-                    <a:blip r:embed="rId20">
+                    <a:blip r:embed="rId18">
                       <a:extLst>
                         <a:ext uri="{28A0092B-C50C-407E-A947-70E740481C1C}">
                           <a14:useLocalDpi xmlns:a14="http://schemas.microsoft.com/office/drawing/2010/main" val="0"/>
@@ -14264,7 +9526,7 @@
                     <pic:cNvPicPr/>
                   </pic:nvPicPr>
                   <pic:blipFill>
-                    <a:blip r:embed="rId21">
+                    <a:blip r:embed="rId19">
                       <a:extLst>
                         <a:ext uri="{28A0092B-C50C-407E-A947-70E740481C1C}">
                           <a14:useLocalDpi xmlns:a14="http://schemas.microsoft.com/office/drawing/2010/main" val="0"/>
@@ -14391,7 +9653,7 @@
                     <pic:cNvPicPr/>
                   </pic:nvPicPr>
                   <pic:blipFill>
-                    <a:blip r:embed="rId22">
+                    <a:blip r:embed="rId20">
                       <a:extLst>
                         <a:ext uri="{28A0092B-C50C-407E-A947-70E740481C1C}">
                           <a14:useLocalDpi xmlns:a14="http://schemas.microsoft.com/office/drawing/2010/main" val="0"/>
@@ -14510,7 +9772,7 @@
                     <pic:cNvPicPr/>
                   </pic:nvPicPr>
                   <pic:blipFill>
-                    <a:blip r:embed="rId23">
+                    <a:blip r:embed="rId21">
                       <a:extLst>
                         <a:ext uri="{28A0092B-C50C-407E-A947-70E740481C1C}">
                           <a14:useLocalDpi xmlns:a14="http://schemas.microsoft.com/office/drawing/2010/main" val="0"/>
@@ -20574,7 +15836,7 @@
                     <pic:cNvPicPr/>
                   </pic:nvPicPr>
                   <pic:blipFill>
-                    <a:blip r:embed="rId24" cstate="print">
+                    <a:blip r:embed="rId22" cstate="print">
                       <a:extLst>
                         <a:ext uri="{28A0092B-C50C-407E-A947-70E740481C1C}">
                           <a14:useLocalDpi xmlns:a14="http://schemas.microsoft.com/office/drawing/2010/main" val="0"/>
@@ -20684,7 +15946,7 @@
                     <pic:cNvPicPr/>
                   </pic:nvPicPr>
                   <pic:blipFill>
-                    <a:blip r:embed="rId25" cstate="print">
+                    <a:blip r:embed="rId23" cstate="print">
                       <a:extLst>
                         <a:ext uri="{28A0092B-C50C-407E-A947-70E740481C1C}">
                           <a14:useLocalDpi xmlns:a14="http://schemas.microsoft.com/office/drawing/2010/main" val="0"/>
@@ -20804,7 +16066,7 @@
                     </pic:cNvPicPr>
                   </pic:nvPicPr>
                   <pic:blipFill>
-                    <a:blip r:embed="rId26" cstate="print">
+                    <a:blip r:embed="rId24" cstate="print">
                       <a:extLst>
                         <a:ext uri="{28A0092B-C50C-407E-A947-70E740481C1C}">
                           <a14:useLocalDpi xmlns:a14="http://schemas.microsoft.com/office/drawing/2010/main" val="0"/>
@@ -20983,7 +16245,7 @@
                     <pic:cNvPicPr/>
                   </pic:nvPicPr>
                   <pic:blipFill>
-                    <a:blip r:embed="rId27" cstate="print">
+                    <a:blip r:embed="rId25" cstate="print">
                       <a:extLst>
                         <a:ext uri="{28A0092B-C50C-407E-A947-70E740481C1C}">
                           <a14:useLocalDpi xmlns:a14="http://schemas.microsoft.com/office/drawing/2010/main" val="0"/>
@@ -21150,7 +16412,7 @@
                     <pic:cNvPicPr/>
                   </pic:nvPicPr>
                   <pic:blipFill>
-                    <a:blip r:embed="rId28" cstate="print">
+                    <a:blip r:embed="rId26" cstate="print">
                       <a:extLst>
                         <a:ext uri="{28A0092B-C50C-407E-A947-70E740481C1C}">
                           <a14:useLocalDpi xmlns:a14="http://schemas.microsoft.com/office/drawing/2010/main" val="0"/>
@@ -21295,7 +16557,7 @@
                     <pic:cNvPicPr/>
                   </pic:nvPicPr>
                   <pic:blipFill>
-                    <a:blip r:embed="rId29" cstate="print">
+                    <a:blip r:embed="rId27" cstate="print">
                       <a:extLst>
                         <a:ext uri="{28A0092B-C50C-407E-A947-70E740481C1C}">
                           <a14:useLocalDpi xmlns:a14="http://schemas.microsoft.com/office/drawing/2010/main" val="0"/>
@@ -21466,7 +16728,7 @@
                     <pic:cNvPicPr/>
                   </pic:nvPicPr>
                   <pic:blipFill>
-                    <a:blip r:embed="rId30" cstate="print">
+                    <a:blip r:embed="rId28" cstate="print">
                       <a:extLst>
                         <a:ext uri="{28A0092B-C50C-407E-A947-70E740481C1C}">
                           <a14:useLocalDpi xmlns:a14="http://schemas.microsoft.com/office/drawing/2010/main" val="0"/>
@@ -21631,7 +16893,7 @@
                     <pic:cNvPicPr/>
                   </pic:nvPicPr>
                   <pic:blipFill>
-                    <a:blip r:embed="rId31" cstate="print">
+                    <a:blip r:embed="rId29" cstate="print">
                       <a:extLst>
                         <a:ext uri="{28A0092B-C50C-407E-A947-70E740481C1C}">
                           <a14:useLocalDpi xmlns:a14="http://schemas.microsoft.com/office/drawing/2010/main" val="0"/>
@@ -21817,7 +17079,7 @@
                     <pic:cNvPicPr/>
                   </pic:nvPicPr>
                   <pic:blipFill>
-                    <a:blip r:embed="rId32" cstate="print">
+                    <a:blip r:embed="rId30" cstate="print">
                       <a:extLst>
                         <a:ext uri="{28A0092B-C50C-407E-A947-70E740481C1C}">
                           <a14:useLocalDpi xmlns:a14="http://schemas.microsoft.com/office/drawing/2010/main" val="0"/>
@@ -21936,7 +17198,7 @@
                     <pic:cNvPicPr/>
                   </pic:nvPicPr>
                   <pic:blipFill>
-                    <a:blip r:embed="rId33" cstate="print">
+                    <a:blip r:embed="rId31" cstate="print">
                       <a:extLst>
                         <a:ext uri="{28A0092B-C50C-407E-A947-70E740481C1C}">
                           <a14:useLocalDpi xmlns:a14="http://schemas.microsoft.com/office/drawing/2010/main" val="0"/>
@@ -22118,7 +17380,7 @@
                     <pic:cNvPicPr/>
                   </pic:nvPicPr>
                   <pic:blipFill>
-                    <a:blip r:embed="rId34" cstate="print">
+                    <a:blip r:embed="rId32" cstate="print">
                       <a:extLst>
                         <a:ext uri="{28A0092B-C50C-407E-A947-70E740481C1C}">
                           <a14:useLocalDpi xmlns:a14="http://schemas.microsoft.com/office/drawing/2010/main" val="0"/>
@@ -22254,7 +17516,7 @@
                     <pic:cNvPicPr/>
                   </pic:nvPicPr>
                   <pic:blipFill rotWithShape="1">
-                    <a:blip r:embed="rId35" cstate="print">
+                    <a:blip r:embed="rId33" cstate="print">
                       <a:extLst>
                         <a:ext uri="{28A0092B-C50C-407E-A947-70E740481C1C}">
                           <a14:useLocalDpi xmlns:a14="http://schemas.microsoft.com/office/drawing/2010/main" val="0"/>
@@ -22409,7 +17671,7 @@
                     <pic:cNvPicPr/>
                   </pic:nvPicPr>
                   <pic:blipFill>
-                    <a:blip r:embed="rId36" cstate="print">
+                    <a:blip r:embed="rId34" cstate="print">
                       <a:extLst>
                         <a:ext uri="{28A0092B-C50C-407E-A947-70E740481C1C}">
                           <a14:useLocalDpi xmlns:a14="http://schemas.microsoft.com/office/drawing/2010/main" val="0"/>
@@ -22537,7 +17799,7 @@
                     <pic:cNvPicPr/>
                   </pic:nvPicPr>
                   <pic:blipFill>
-                    <a:blip r:embed="rId37" cstate="print">
+                    <a:blip r:embed="rId35" cstate="print">
                       <a:extLst>
                         <a:ext uri="{28A0092B-C50C-407E-A947-70E740481C1C}">
                           <a14:useLocalDpi xmlns:a14="http://schemas.microsoft.com/office/drawing/2010/main" val="0"/>
@@ -22691,7 +17953,7 @@
                     <pic:cNvPicPr/>
                   </pic:nvPicPr>
                   <pic:blipFill>
-                    <a:blip r:embed="rId38" cstate="print">
+                    <a:blip r:embed="rId36" cstate="print">
                       <a:extLst>
                         <a:ext uri="{28A0092B-C50C-407E-A947-70E740481C1C}">
                           <a14:useLocalDpi xmlns:a14="http://schemas.microsoft.com/office/drawing/2010/main" val="0"/>
@@ -22843,7 +18105,7 @@
                     <pic:cNvPicPr/>
                   </pic:nvPicPr>
                   <pic:blipFill>
-                    <a:blip r:embed="rId39" cstate="print">
+                    <a:blip r:embed="rId37" cstate="print">
                       <a:extLst>
                         <a:ext uri="{28A0092B-C50C-407E-A947-70E740481C1C}">
                           <a14:useLocalDpi xmlns:a14="http://schemas.microsoft.com/office/drawing/2010/main" val="0"/>
@@ -22991,7 +18253,7 @@
                     <pic:cNvPicPr/>
                   </pic:nvPicPr>
                   <pic:blipFill>
-                    <a:blip r:embed="rId40" cstate="print">
+                    <a:blip r:embed="rId38" cstate="print">
                       <a:extLst>
                         <a:ext uri="{28A0092B-C50C-407E-A947-70E740481C1C}">
                           <a14:useLocalDpi xmlns:a14="http://schemas.microsoft.com/office/drawing/2010/main" val="0"/>
@@ -23143,7 +18405,7 @@
                     <pic:cNvPicPr/>
                   </pic:nvPicPr>
                   <pic:blipFill>
-                    <a:blip r:embed="rId41" cstate="print">
+                    <a:blip r:embed="rId39" cstate="print">
                       <a:extLst>
                         <a:ext uri="{28A0092B-C50C-407E-A947-70E740481C1C}">
                           <a14:useLocalDpi xmlns:a14="http://schemas.microsoft.com/office/drawing/2010/main" val="0"/>
@@ -23898,7 +19160,7 @@
         </w:rPr>
         <w:t xml:space="preserve">[3] Animation: </w:t>
       </w:r>
-      <w:hyperlink r:id="rId42">
+      <w:hyperlink r:id="rId40">
         <w:r>
           <w:rPr>
             <w:noProof/>
@@ -23976,7 +19238,7 @@
         </w:rPr>
         <w:t xml:space="preserve">: </w:t>
       </w:r>
-      <w:hyperlink r:id="rId43" w:history="1">
+      <w:hyperlink r:id="rId41" w:history="1">
         <w:r>
           <w:rPr>
             <w:rStyle w:val="Hyperlink"/>
@@ -24058,7 +19320,7 @@
         </w:rPr>
         <w:t xml:space="preserve">] Cấu trúc thư mục lib: </w:t>
       </w:r>
-      <w:hyperlink r:id="rId44">
+      <w:hyperlink r:id="rId42">
         <w:r>
           <w:rPr>
             <w:noProof/>
@@ -24104,7 +19366,7 @@
       </w:r>
     </w:p>
     <w:sectPr>
-      <w:headerReference w:type="default" r:id="rId45"/>
+      <w:headerReference w:type="default" r:id="rId43"/>
       <w:pgSz w:w="11906" w:h="16838"/>
       <w:pgMar w:top="1134" w:right="1134" w:bottom="1134" w:left="1418" w:header="720" w:footer="720" w:gutter="0"/>
       <w:pgNumType w:start="1"/>
@@ -24225,115 +19487,6 @@
 
 <file path=word/footer3.xml><?xml version="1.0" encoding="utf-8"?>
 <w:ftr xmlns:wpc="http://schemas.microsoft.com/office/word/2010/wordprocessingCanvas" xmlns:cx="http://schemas.microsoft.com/office/drawing/2014/chartex" xmlns:cx1="http://schemas.microsoft.com/office/drawing/2015/9/8/chartex" xmlns:cx2="http://schemas.microsoft.com/office/drawing/2015/10/21/chartex" xmlns:cx3="http://schemas.microsoft.com/office/drawing/2016/5/9/chartex" xmlns:cx4="http://schemas.microsoft.com/office/drawing/2016/5/10/chartex" xmlns:cx5="http://schemas.microsoft.com/office/drawing/2016/5/11/chartex" xmlns:cx6="http://schemas.microsoft.com/office/drawing/2016/5/12/chartex" xmlns:cx7="http://schemas.microsoft.com/office/drawing/2016/5/13/chartex" xmlns:cx8="http://schemas.microsoft.com/office/drawing/2016/5/14/chartex" xmlns:mc="http://schemas.openxmlformats.org/markup-compatibility/2006" xmlns:aink="http://schemas.microsoft.com/office/drawing/2016/ink" xmlns:am3d="http://schemas.microsoft.com/office/drawing/2017/model3d" xmlns:o="urn:schemas-microsoft-com:office:office" xmlns:r="http://schemas.openxmlformats.org/officeDocument/2006/relationships" xmlns:m="http://schemas.openxmlformats.org/officeDocument/2006/math" xmlns:v="urn:schemas-microsoft-com:vml" xmlns:wp14="http://schemas.microsoft.com/office/word/2010/wordprocessingDrawing" xmlns:wp="http://schemas.openxmlformats.org/drawingml/2006/wordprocessingDrawing" xmlns:w10="urn:schemas-microsoft-com:office:word" xmlns:w="http://schemas.openxmlformats.org/wordprocessingml/2006/main" xmlns:w14="http://schemas.microsoft.com/office/word/2010/wordml" xmlns:w15="http://schemas.microsoft.com/office/word/2012/wordml" xmlns:w16cex="http://schemas.microsoft.com/office/word/2018/wordml/cex" xmlns:w16cid="http://schemas.microsoft.com/office/word/2016/wordml/cid" xmlns:w16="http://schemas.microsoft.com/office/word/2018/wordml" xmlns:w16se="http://schemas.microsoft.com/office/word/2015/wordml/symex" xmlns:wpg="http://schemas.microsoft.com/office/word/2010/wordprocessingGroup" xmlns:wpi="http://schemas.microsoft.com/office/word/2010/wordprocessingInk" xmlns:wne="http://schemas.microsoft.com/office/word/2006/wordml" xmlns:wps="http://schemas.microsoft.com/office/word/2010/wordprocessingShape" mc:Ignorable="w14 w15 w16se w16cid w16 w16cex wp14">
-  <w:p>
-    <w:pPr>
-      <w:pBdr>
-        <w:top w:val="nil"/>
-        <w:left w:val="nil"/>
-        <w:bottom w:val="nil"/>
-        <w:right w:val="nil"/>
-        <w:between w:val="nil"/>
-      </w:pBdr>
-      <w:tabs>
-        <w:tab w:val="center" w:pos="4513"/>
-        <w:tab w:val="right" w:pos="9026"/>
-      </w:tabs>
-      <w:jc w:val="center"/>
-      <w:rPr>
-        <w:rFonts w:ascii="Calibri" w:eastAsia="Calibri" w:hAnsi="Calibri" w:cs="Calibri"/>
-        <w:color w:val="000000"/>
-      </w:rPr>
-    </w:pPr>
-  </w:p>
-  <w:p>
-    <w:pPr>
-      <w:pBdr>
-        <w:top w:val="nil"/>
-        <w:left w:val="nil"/>
-        <w:bottom w:val="nil"/>
-        <w:right w:val="nil"/>
-        <w:between w:val="nil"/>
-      </w:pBdr>
-      <w:tabs>
-        <w:tab w:val="center" w:pos="4513"/>
-        <w:tab w:val="right" w:pos="9026"/>
-      </w:tabs>
-      <w:rPr>
-        <w:rFonts w:ascii="Calibri" w:eastAsia="Calibri" w:hAnsi="Calibri" w:cs="Calibri"/>
-        <w:color w:val="000000"/>
-      </w:rPr>
-    </w:pPr>
-  </w:p>
-</w:ftr>
-</file>
-
-<file path=word/footer4.xml><?xml version="1.0" encoding="utf-8"?>
-<w:ftr xmlns:wpc="http://schemas.microsoft.com/office/word/2010/wordprocessingCanvas" xmlns:cx="http://schemas.microsoft.com/office/drawing/2014/chartex" xmlns:cx1="http://schemas.microsoft.com/office/drawing/2015/9/8/chartex" xmlns:cx2="http://schemas.microsoft.com/office/drawing/2015/10/21/chartex" xmlns:cx3="http://schemas.microsoft.com/office/drawing/2016/5/9/chartex" xmlns:cx4="http://schemas.microsoft.com/office/drawing/2016/5/10/chartex" xmlns:cx5="http://schemas.microsoft.com/office/drawing/2016/5/11/chartex" xmlns:cx6="http://schemas.microsoft.com/office/drawing/2016/5/12/chartex" xmlns:cx7="http://schemas.microsoft.com/office/drawing/2016/5/13/chartex" xmlns:cx8="http://schemas.microsoft.com/office/drawing/2016/5/14/chartex" xmlns:mc="http://schemas.openxmlformats.org/markup-compatibility/2006" xmlns:aink="http://schemas.microsoft.com/office/drawing/2016/ink" xmlns:am3d="http://schemas.microsoft.com/office/drawing/2017/model3d" xmlns:o="urn:schemas-microsoft-com:office:office" xmlns:r="http://schemas.openxmlformats.org/officeDocument/2006/relationships" xmlns:m="http://schemas.openxmlformats.org/officeDocument/2006/math" xmlns:v="urn:schemas-microsoft-com:vml" xmlns:wp14="http://schemas.microsoft.com/office/word/2010/wordprocessingDrawing" xmlns:wp="http://schemas.openxmlformats.org/drawingml/2006/wordprocessingDrawing" xmlns:w10="urn:schemas-microsoft-com:office:word" xmlns:w="http://schemas.openxmlformats.org/wordprocessingml/2006/main" xmlns:w14="http://schemas.microsoft.com/office/word/2010/wordml" xmlns:w15="http://schemas.microsoft.com/office/word/2012/wordml" xmlns:w16cex="http://schemas.microsoft.com/office/word/2018/wordml/cex" xmlns:w16cid="http://schemas.microsoft.com/office/word/2016/wordml/cid" xmlns:w16="http://schemas.microsoft.com/office/word/2018/wordml" xmlns:w16se="http://schemas.microsoft.com/office/word/2015/wordml/symex" xmlns:wpg="http://schemas.microsoft.com/office/word/2010/wordprocessingGroup" xmlns:wpi="http://schemas.microsoft.com/office/word/2010/wordprocessingInk" xmlns:wne="http://schemas.microsoft.com/office/word/2006/wordml" xmlns:wps="http://schemas.microsoft.com/office/word/2010/wordprocessingShape" mc:Ignorable="w14 w15 w16se w16cid w16 w16cex wp14">
-  <w:p>
-    <w:pPr>
-      <w:pBdr>
-        <w:top w:val="nil"/>
-        <w:left w:val="nil"/>
-        <w:bottom w:val="nil"/>
-        <w:right w:val="nil"/>
-        <w:between w:val="nil"/>
-      </w:pBdr>
-      <w:tabs>
-        <w:tab w:val="center" w:pos="4513"/>
-        <w:tab w:val="right" w:pos="9026"/>
-      </w:tabs>
-      <w:jc w:val="center"/>
-      <w:rPr>
-        <w:rFonts w:ascii="Calibri" w:eastAsia="Calibri" w:hAnsi="Calibri" w:cs="Calibri"/>
-        <w:color w:val="000000"/>
-      </w:rPr>
-    </w:pPr>
-    <w:r>
-      <w:rPr>
-        <w:rFonts w:ascii="Calibri" w:eastAsia="Calibri" w:hAnsi="Calibri" w:cs="Calibri"/>
-        <w:color w:val="000000"/>
-      </w:rPr>
-      <w:fldChar w:fldCharType="begin"/>
-    </w:r>
-    <w:r>
-      <w:rPr>
-        <w:rFonts w:ascii="Calibri" w:eastAsia="Calibri" w:hAnsi="Calibri" w:cs="Calibri"/>
-        <w:color w:val="000000"/>
-      </w:rPr>
-      <w:instrText>PAGE</w:instrText>
-    </w:r>
-    <w:r>
-      <w:rPr>
-        <w:rFonts w:ascii="Calibri" w:eastAsia="Calibri" w:hAnsi="Calibri" w:cs="Calibri"/>
-        <w:color w:val="000000"/>
-      </w:rPr>
-      <w:fldChar w:fldCharType="end"/>
-    </w:r>
-  </w:p>
-  <w:p>
-    <w:pPr>
-      <w:pBdr>
-        <w:top w:val="nil"/>
-        <w:left w:val="nil"/>
-        <w:bottom w:val="nil"/>
-        <w:right w:val="nil"/>
-        <w:between w:val="nil"/>
-      </w:pBdr>
-      <w:tabs>
-        <w:tab w:val="center" w:pos="4513"/>
-        <w:tab w:val="right" w:pos="9026"/>
-      </w:tabs>
-      <w:rPr>
-        <w:rFonts w:ascii="Calibri" w:eastAsia="Calibri" w:hAnsi="Calibri" w:cs="Calibri"/>
-        <w:color w:val="000000"/>
-      </w:rPr>
-    </w:pPr>
-  </w:p>
-</w:ftr>
-</file>
-
-<file path=word/footer5.xml><?xml version="1.0" encoding="utf-8"?>
-<w:ftr xmlns:wpc="http://schemas.microsoft.com/office/word/2010/wordprocessingCanvas" xmlns:cx="http://schemas.microsoft.com/office/drawing/2014/chartex" xmlns:cx1="http://schemas.microsoft.com/office/drawing/2015/9/8/chartex" xmlns:cx2="http://schemas.microsoft.com/office/drawing/2015/10/21/chartex" xmlns:cx3="http://schemas.microsoft.com/office/drawing/2016/5/9/chartex" xmlns:cx4="http://schemas.microsoft.com/office/drawing/2016/5/10/chartex" xmlns:cx5="http://schemas.microsoft.com/office/drawing/2016/5/11/chartex" xmlns:cx6="http://schemas.microsoft.com/office/drawing/2016/5/12/chartex" xmlns:cx7="http://schemas.microsoft.com/office/drawing/2016/5/13/chartex" xmlns:cx8="http://schemas.microsoft.com/office/drawing/2016/5/14/chartex" xmlns:mc="http://schemas.openxmlformats.org/markup-compatibility/2006" xmlns:aink="http://schemas.microsoft.com/office/drawing/2016/ink" xmlns:am3d="http://schemas.microsoft.com/office/drawing/2017/model3d" xmlns:o="urn:schemas-microsoft-com:office:office" xmlns:r="http://schemas.openxmlformats.org/officeDocument/2006/relationships" xmlns:m="http://schemas.openxmlformats.org/officeDocument/2006/math" xmlns:v="urn:schemas-microsoft-com:vml" xmlns:wp14="http://schemas.microsoft.com/office/word/2010/wordprocessingDrawing" xmlns:wp="http://schemas.openxmlformats.org/drawingml/2006/wordprocessingDrawing" xmlns:w10="urn:schemas-microsoft-com:office:word" xmlns:w="http://schemas.openxmlformats.org/wordprocessingml/2006/main" xmlns:w14="http://schemas.microsoft.com/office/word/2010/wordml" xmlns:w15="http://schemas.microsoft.com/office/word/2012/wordml" xmlns:w16cex="http://schemas.microsoft.com/office/word/2018/wordml/cex" xmlns:w16cid="http://schemas.microsoft.com/office/word/2016/wordml/cid" xmlns:w16="http://schemas.microsoft.com/office/word/2018/wordml" xmlns:w16se="http://schemas.microsoft.com/office/word/2015/wordml/symex" xmlns:wpg="http://schemas.microsoft.com/office/word/2010/wordprocessingGroup" xmlns:wpi="http://schemas.microsoft.com/office/word/2010/wordprocessingInk" xmlns:wne="http://schemas.microsoft.com/office/word/2006/wordml" xmlns:wps="http://schemas.microsoft.com/office/word/2010/wordprocessingShape" mc:Ignorable="w14 w15 w16se w16cid w16 w16cex wp14">
   <w:sdt>
     <w:sdtPr>
       <w:id w:val="-1246261192"/>
@@ -24380,7 +19533,7 @@
 </w:ftr>
 </file>
 
-<file path=word/footer6.xml><?xml version="1.0" encoding="utf-8"?>
+<file path=word/footer4.xml><?xml version="1.0" encoding="utf-8"?>
 <w:ftr xmlns:wpc="http://schemas.microsoft.com/office/word/2010/wordprocessingCanvas" xmlns:cx="http://schemas.microsoft.com/office/drawing/2014/chartex" xmlns:cx1="http://schemas.microsoft.com/office/drawing/2015/9/8/chartex" xmlns:cx2="http://schemas.microsoft.com/office/drawing/2015/10/21/chartex" xmlns:cx3="http://schemas.microsoft.com/office/drawing/2016/5/9/chartex" xmlns:cx4="http://schemas.microsoft.com/office/drawing/2016/5/10/chartex" xmlns:cx5="http://schemas.microsoft.com/office/drawing/2016/5/11/chartex" xmlns:cx6="http://schemas.microsoft.com/office/drawing/2016/5/12/chartex" xmlns:cx7="http://schemas.microsoft.com/office/drawing/2016/5/13/chartex" xmlns:cx8="http://schemas.microsoft.com/office/drawing/2016/5/14/chartex" xmlns:mc="http://schemas.openxmlformats.org/markup-compatibility/2006" xmlns:aink="http://schemas.microsoft.com/office/drawing/2016/ink" xmlns:am3d="http://schemas.microsoft.com/office/drawing/2017/model3d" xmlns:o="urn:schemas-microsoft-com:office:office" xmlns:r="http://schemas.openxmlformats.org/officeDocument/2006/relationships" xmlns:m="http://schemas.openxmlformats.org/officeDocument/2006/math" xmlns:v="urn:schemas-microsoft-com:vml" xmlns:wp14="http://schemas.microsoft.com/office/word/2010/wordprocessingDrawing" xmlns:wp="http://schemas.openxmlformats.org/drawingml/2006/wordprocessingDrawing" xmlns:w10="urn:schemas-microsoft-com:office:word" xmlns:w="http://schemas.openxmlformats.org/wordprocessingml/2006/main" xmlns:w14="http://schemas.microsoft.com/office/word/2010/wordml" xmlns:w15="http://schemas.microsoft.com/office/word/2012/wordml" xmlns:w16cex="http://schemas.microsoft.com/office/word/2018/wordml/cex" xmlns:w16cid="http://schemas.microsoft.com/office/word/2016/wordml/cid" xmlns:w16="http://schemas.microsoft.com/office/word/2018/wordml" xmlns:w16se="http://schemas.microsoft.com/office/word/2015/wordml/symex" xmlns:wpg="http://schemas.microsoft.com/office/word/2010/wordprocessingGroup" xmlns:wpi="http://schemas.microsoft.com/office/word/2010/wordprocessingInk" xmlns:wne="http://schemas.microsoft.com/office/word/2006/wordml" xmlns:wps="http://schemas.microsoft.com/office/word/2010/wordprocessingShape" mc:Ignorable="w14 w15 w16se w16cid w16 w16cex wp14">
   <w:p>
     <w:pPr>
